--- a/ForPublication/IHE_ITI_Suppl_PDQm_Rev2-1_TI.docx
+++ b/ForPublication/IHE_ITI_Suppl_PDQm_Rev2-1_TI.docx
@@ -13,8 +13,6 @@
           <w:szCs w:val="28"/>
         </w:rPr>
       </w:pPr>
-      <w:bookmarkStart w:id="0" w:name="_GoBack"/>
-      <w:bookmarkEnd w:id="0"/>
       <w:r>
         <w:rPr>
           <w:b/>
@@ -224,7 +222,6 @@
         </w:rPr>
         <w:t>(</w:t>
       </w:r>
-      <w:proofErr w:type="spellStart"/>
       <w:r>
         <w:rPr>
           <w:b/>
@@ -241,7 +238,6 @@
         </w:rPr>
         <w:t>m</w:t>
       </w:r>
-      <w:proofErr w:type="spellEnd"/>
       <w:r>
         <w:rPr>
           <w:b/>
@@ -289,20 +285,10 @@
           <w:kern w:val="28"/>
           <w:szCs w:val="24"/>
         </w:rPr>
-        <w:t xml:space="preserve"> </w:t>
-      </w:r>
-      <w:proofErr w:type="spellStart"/>
-      <w:r>
-        <w:rPr>
-          <w:bCs/>
-          <w:kern w:val="28"/>
-          <w:szCs w:val="24"/>
-        </w:rPr>
-        <w:t>FHIR</w:t>
-      </w:r>
-      <w:bookmarkStart w:id="1" w:name="OLE_LINK1"/>
-      <w:bookmarkStart w:id="2" w:name="OLE_LINK2"/>
-      <w:proofErr w:type="spellEnd"/>
+        <w:t xml:space="preserve"> FHIR</w:t>
+      </w:r>
+      <w:bookmarkStart w:id="0" w:name="OLE_LINK1"/>
+      <w:bookmarkStart w:id="1" w:name="OLE_LINK2"/>
       <w:r>
         <w:rPr>
           <w:bCs/>
@@ -312,8 +298,8 @@
         </w:rPr>
         <w:t>®</w:t>
       </w:r>
+      <w:bookmarkEnd w:id="0"/>
       <w:bookmarkEnd w:id="1"/>
-      <w:bookmarkEnd w:id="2"/>
       <w:r>
         <w:rPr>
           <w:bCs/>
@@ -350,23 +336,21 @@
         </w:rPr>
         <w:t xml:space="preserve">Using </w:t>
       </w:r>
-      <w:proofErr w:type="spellStart"/>
       <w:r>
         <w:rPr>
           <w:bCs/>
           <w:kern w:val="28"/>
           <w:szCs w:val="24"/>
         </w:rPr>
-        <w:t>FHIR</w:t>
-      </w:r>
-      <w:proofErr w:type="spellEnd"/>
+        <w:t xml:space="preserve">FHIR </w:t>
+      </w:r>
       <w:r>
         <w:rPr>
           <w:bCs/>
           <w:kern w:val="28"/>
           <w:szCs w:val="24"/>
         </w:rPr>
-        <w:t xml:space="preserve"> </w:t>
+        <w:t xml:space="preserve">Resources at </w:t>
       </w:r>
       <w:r>
         <w:rPr>
@@ -374,7 +358,7 @@
           <w:kern w:val="28"/>
           <w:szCs w:val="24"/>
         </w:rPr>
-        <w:t xml:space="preserve">Resources at </w:t>
+        <w:t>N</w:t>
       </w:r>
       <w:r>
         <w:rPr>
@@ -382,7 +366,7 @@
           <w:kern w:val="28"/>
           <w:szCs w:val="24"/>
         </w:rPr>
-        <w:t>N</w:t>
+        <w:t>ormative L</w:t>
       </w:r>
       <w:r>
         <w:rPr>
@@ -390,14 +374,6 @@
           <w:kern w:val="28"/>
           <w:szCs w:val="24"/>
         </w:rPr>
-        <w:t>ormative L</w:t>
-      </w:r>
-      <w:r>
-        <w:rPr>
-          <w:bCs/>
-          <w:kern w:val="28"/>
-          <w:szCs w:val="24"/>
-        </w:rPr>
         <w:t>evel</w:t>
       </w:r>
     </w:p>
@@ -493,18 +469,25 @@
       <w:r>
         <w:tab/>
       </w:r>
-      <w:r>
-        <w:t xml:space="preserve">March </w:t>
-      </w:r>
-      <w:r>
-        <w:t>6</w:t>
-      </w:r>
-      <w:r>
-        <w:t>,</w:t>
-      </w:r>
-      <w:r>
-        <w:t xml:space="preserve"> 2019</w:t>
-      </w:r>
+      <w:del w:id="2" w:author="John Moehrke" w:date="2020-05-22T10:08:00Z">
+        <w:r>
+          <w:delText xml:space="preserve">March </w:delText>
+        </w:r>
+        <w:r>
+          <w:delText>6</w:delText>
+        </w:r>
+        <w:r>
+          <w:delText>,</w:delText>
+        </w:r>
+        <w:r>
+          <w:delText xml:space="preserve"> 2019</w:delText>
+        </w:r>
+      </w:del>
+      <w:ins w:id="3" w:author="John Moehrke" w:date="2020-05-22T10:08:00Z">
+        <w:r>
+          <w:t>May 22, 2020</w:t>
+        </w:r>
+      </w:ins>
       <w:r>
         <w:t xml:space="preserve"> </w:t>
       </w:r>
@@ -742,15 +725,7 @@
         <w:t>S</w:t>
       </w:r>
       <w:r>
-        <w:t xml:space="preserve">ection </w:t>
-      </w:r>
-      <w:proofErr w:type="spellStart"/>
-      <w:r>
-        <w:t>X.X</w:t>
-      </w:r>
-      <w:proofErr w:type="spellEnd"/>
-      <w:r>
-        <w:t xml:space="preserve"> by the following:</w:t>
+        <w:t>ection X.X by the following:</w:t>
       </w:r>
     </w:p>
     <w:p>
@@ -5714,24 +5689,24 @@
           <w:noProof w:val="0"/>
         </w:rPr>
       </w:pPr>
-      <w:bookmarkStart w:id="3" w:name="_Toc201058865"/>
-      <w:bookmarkStart w:id="4" w:name="_Toc201058970"/>
-      <w:bookmarkStart w:id="5" w:name="_Toc504625752"/>
-      <w:bookmarkStart w:id="6" w:name="_Toc530206505"/>
-      <w:bookmarkStart w:id="7" w:name="_Toc1388425"/>
-      <w:bookmarkStart w:id="8" w:name="_Toc1388579"/>
-      <w:bookmarkStart w:id="9" w:name="_Toc1456606"/>
-      <w:bookmarkStart w:id="10" w:name="_Toc37034630"/>
-      <w:bookmarkStart w:id="11" w:name="_Toc38846108"/>
-      <w:bookmarkEnd w:id="3"/>
+      <w:bookmarkStart w:id="4" w:name="_Toc201058865"/>
+      <w:bookmarkStart w:id="5" w:name="_Toc201058970"/>
+      <w:bookmarkStart w:id="6" w:name="_Toc504625752"/>
+      <w:bookmarkStart w:id="7" w:name="_Toc530206505"/>
+      <w:bookmarkStart w:id="8" w:name="_Toc1388425"/>
+      <w:bookmarkStart w:id="9" w:name="_Toc1388579"/>
+      <w:bookmarkStart w:id="10" w:name="_Toc1456606"/>
+      <w:bookmarkStart w:id="11" w:name="_Toc37034630"/>
+      <w:bookmarkStart w:id="12" w:name="_Toc38846108"/>
       <w:bookmarkEnd w:id="4"/>
+      <w:bookmarkEnd w:id="5"/>
       <w:r>
         <w:rPr>
           <w:noProof w:val="0"/>
         </w:rPr>
         <w:br w:type="page"/>
       </w:r>
-      <w:bookmarkStart w:id="12" w:name="_Toc2769922"/>
+      <w:bookmarkStart w:id="13" w:name="_Toc2769922"/>
       <w:r>
         <w:rPr>
           <w:noProof w:val="0"/>
@@ -5739,20 +5714,20 @@
         <w:lastRenderedPageBreak/>
         <w:t>Introduction</w:t>
       </w:r>
-      <w:bookmarkEnd w:id="5"/>
       <w:bookmarkEnd w:id="6"/>
       <w:bookmarkEnd w:id="7"/>
       <w:bookmarkEnd w:id="8"/>
       <w:bookmarkEnd w:id="9"/>
       <w:bookmarkEnd w:id="10"/>
       <w:bookmarkEnd w:id="11"/>
+      <w:bookmarkEnd w:id="12"/>
       <w:r>
         <w:rPr>
           <w:noProof w:val="0"/>
         </w:rPr>
         <w:t xml:space="preserve"> to this Supplement</w:t>
       </w:r>
-      <w:bookmarkEnd w:id="12"/>
+      <w:bookmarkEnd w:id="13"/>
     </w:p>
     <w:p>
       <w:pPr>
@@ -5785,10 +5760,10 @@
             <w:tcW w:w="9576" w:type="dxa"/>
           </w:tcPr>
           <w:p>
-            <w:bookmarkStart w:id="13" w:name="OLE_LINK4"/>
-            <w:bookmarkStart w:id="14" w:name="OLE_LINK11"/>
-            <w:bookmarkStart w:id="15" w:name="OLE_LINK15"/>
-            <w:bookmarkStart w:id="16" w:name="OLE_LINK16"/>
+            <w:bookmarkStart w:id="14" w:name="OLE_LINK4"/>
+            <w:bookmarkStart w:id="15" w:name="OLE_LINK11"/>
+            <w:bookmarkStart w:id="16" w:name="OLE_LINK15"/>
+            <w:bookmarkStart w:id="17" w:name="OLE_LINK16"/>
             <w:r>
               <w:t>Whenever possible, IHE profiles are based on established and stable underlying standards. However, if an IHE domain determines that an emerging standard has high likelihood of industry adoption, and the standard offers significant benefits for the use cases it is attempting to address, the domain may develop IHE profiles based on such a standard. During Trial Implementation, the IHE domain will update and republish the IHE profile as the underlying standard evolves.</w:t>
             </w:r>
@@ -5798,18 +5773,13 @@
               <w:t>Product implementations and site deployments may need to be updated in order for them to remain interoperable and conformant with an updated IHE profile.</w:t>
             </w:r>
           </w:p>
-          <w:bookmarkEnd w:id="13"/>
+          <w:bookmarkEnd w:id="14"/>
           <w:p>
             <w:r>
               <w:t xml:space="preserve">This </w:t>
             </w:r>
-            <w:proofErr w:type="spellStart"/>
             <w:r>
-              <w:t>PDQm</w:t>
-            </w:r>
-            <w:proofErr w:type="spellEnd"/>
-            <w:r>
-              <w:t xml:space="preserve"> Profile</w:t>
+              <w:t>PDQm Profile</w:t>
             </w:r>
             <w:r>
               <w:t xml:space="preserve"> </w:t>
@@ -5830,13 +5800,8 @@
               <w:footnoteReference w:id="1"/>
             </w:r>
             <w:r>
-              <w:t xml:space="preserve"> </w:t>
+              <w:t xml:space="preserve"> FHIR</w:t>
             </w:r>
-            <w:proofErr w:type="spellStart"/>
-            <w:r>
-              <w:t>FHIR</w:t>
-            </w:r>
-            <w:proofErr w:type="spellEnd"/>
             <w:r>
               <w:rPr>
                 <w:vertAlign w:val="superscript"/>
@@ -5850,15 +5815,7 @@
               <w:footnoteReference w:id="2"/>
             </w:r>
             <w:r>
-              <w:t xml:space="preserve"> specification. HL7 describes </w:t>
-            </w:r>
-            <w:proofErr w:type="spellStart"/>
-            <w:r>
-              <w:t>FHIR</w:t>
-            </w:r>
-            <w:proofErr w:type="spellEnd"/>
-            <w:r>
-              <w:t xml:space="preserve"> Change Management and Versioning at </w:t>
+              <w:t xml:space="preserve"> specification. HL7 describes FHIR Change Management and Versioning at </w:t>
             </w:r>
             <w:hyperlink r:id="rId17" w:history="1">
               <w:r>
@@ -5874,31 +5831,7 @@
           </w:p>
           <w:p>
             <w:r>
-              <w:t xml:space="preserve">HL7 provides a rating of the maturity of </w:t>
-            </w:r>
-            <w:proofErr w:type="spellStart"/>
-            <w:r>
-              <w:t>FHIR</w:t>
-            </w:r>
-            <w:proofErr w:type="spellEnd"/>
-            <w:r>
-              <w:t xml:space="preserve"> content based on the </w:t>
-            </w:r>
-            <w:proofErr w:type="spellStart"/>
-            <w:r>
-              <w:t>FHIR</w:t>
-            </w:r>
-            <w:proofErr w:type="spellEnd"/>
-            <w:r>
-              <w:t xml:space="preserve"> Maturity Model (</w:t>
-            </w:r>
-            <w:proofErr w:type="spellStart"/>
-            <w:r>
-              <w:t>FMM</w:t>
-            </w:r>
-            <w:proofErr w:type="spellEnd"/>
-            <w:r>
-              <w:t xml:space="preserve">): level 0 (draft) through N (Normative). See </w:t>
+              <w:t xml:space="preserve">HL7 provides a rating of the maturity of FHIR content based on the FHIR Maturity Model (FMM): level 0 (draft) through N (Normative). See </w:t>
             </w:r>
             <w:hyperlink r:id="rId18" w:anchor="maturity" w:history="1">
               <w:r>
@@ -5917,28 +5850,12 @@
               <w:pStyle w:val="BodyText"/>
             </w:pPr>
             <w:r>
-              <w:t xml:space="preserve">The </w:t>
-            </w:r>
-            <w:proofErr w:type="spellStart"/>
-            <w:r>
-              <w:t>FMM</w:t>
-            </w:r>
-            <w:proofErr w:type="spellEnd"/>
-            <w:r>
-              <w:t xml:space="preserve"> levels for </w:t>
-            </w:r>
-            <w:proofErr w:type="spellStart"/>
-            <w:r>
-              <w:t>FHIR</w:t>
-            </w:r>
-            <w:proofErr w:type="spellEnd"/>
-            <w:r>
-              <w:t xml:space="preserve"> content used in this profile are:</w:t>
+              <w:t>The FMM levels for FHIR content used in this profile are:</w:t>
             </w:r>
           </w:p>
-          <w:bookmarkEnd w:id="14"/>
           <w:bookmarkEnd w:id="15"/>
           <w:bookmarkEnd w:id="16"/>
+          <w:bookmarkEnd w:id="17"/>
           <w:p>
             <w:pPr>
               <w:pStyle w:val="BodyText"/>
@@ -5965,13 +5882,8 @@
                   <w:pPr>
                     <w:pStyle w:val="TableEntryHeader"/>
                   </w:pPr>
-                  <w:proofErr w:type="spellStart"/>
                   <w:r>
-                    <w:t>FHIR</w:t>
-                  </w:r>
-                  <w:proofErr w:type="spellEnd"/>
-                  <w:r>
-                    <w:t xml:space="preserve"> </w:t>
+                    <w:t xml:space="preserve">FHIR </w:t>
                   </w:r>
                   <w:r>
                     <w:t>Content</w:t>
@@ -5987,13 +5899,8 @@
                   <w:pPr>
                     <w:pStyle w:val="TableEntryHeader"/>
                   </w:pPr>
-                  <w:proofErr w:type="spellStart"/>
                   <w:r>
-                    <w:t>FMM</w:t>
-                  </w:r>
-                  <w:proofErr w:type="spellEnd"/>
-                  <w:r>
-                    <w:t xml:space="preserve"> Level</w:t>
+                    <w:t>FMM Level</w:t>
                   </w:r>
                 </w:p>
               </w:tc>
@@ -6035,11 +5942,9 @@
                   <w:pPr>
                     <w:pStyle w:val="TableEntry"/>
                   </w:pPr>
-                  <w:proofErr w:type="spellStart"/>
                   <w:r>
                     <w:t>OperationOutcome</w:t>
                   </w:r>
-                  <w:proofErr w:type="spellEnd"/>
                 </w:p>
               </w:tc>
               <w:tc>
@@ -6148,11 +6053,9 @@
       <w:r>
         <w:t>(</w:t>
       </w:r>
-      <w:proofErr w:type="spellStart"/>
       <w:r>
         <w:t>PDQm</w:t>
       </w:r>
-      <w:proofErr w:type="spellEnd"/>
       <w:r>
         <w:t xml:space="preserve">) </w:t>
       </w:r>
@@ -6319,237 +6222,166 @@
         <w:t xml:space="preserve">the </w:t>
       </w:r>
       <w:r>
-        <w:t xml:space="preserve">HL7 </w:t>
+        <w:t xml:space="preserve">HL7 FHIR </w:t>
+      </w:r>
+      <w:r>
+        <w:t xml:space="preserve">draft standard. </w:t>
+      </w:r>
+    </w:p>
+    <w:p>
+      <w:pPr>
+        <w:pStyle w:val="BodyText"/>
+      </w:pPr>
+      <w:r>
+        <w:t>Using these patterns, the PD</w:t>
+      </w:r>
+      <w:r>
+        <w:t>Qm</w:t>
+      </w:r>
+      <w:r>
+        <w:t xml:space="preserve"> </w:t>
+      </w:r>
+      <w:r>
+        <w:t>Profile</w:t>
+      </w:r>
+      <w:r>
+        <w:t xml:space="preserve"> exposes the functionality of a patient demographics supplier to mobile applications and lightweight browser applications. </w:t>
+      </w:r>
+    </w:p>
+    <w:p>
+      <w:pPr>
+        <w:pStyle w:val="BodyText"/>
+      </w:pPr>
+      <w:r>
+        <w:t xml:space="preserve">The following list </w:t>
+      </w:r>
+      <w:r>
+        <w:t xml:space="preserve">provides a few examples of how </w:t>
+      </w:r>
+      <w:r>
+        <w:t>PD</w:t>
+      </w:r>
+      <w:r>
+        <w:t>Qm</w:t>
+      </w:r>
+      <w:r>
+        <w:t xml:space="preserve"> might be leveraged by implementers:</w:t>
+      </w:r>
+    </w:p>
+    <w:p>
+      <w:pPr>
+        <w:pStyle w:val="ListBullet2"/>
+      </w:pPr>
+      <w:r>
+        <w:t>A health portal securely exposing demographics data to browser</w:t>
+      </w:r>
+      <w:r>
+        <w:t>-</w:t>
+      </w:r>
+      <w:r>
+        <w:t xml:space="preserve">based plugins </w:t>
+      </w:r>
+    </w:p>
+    <w:p>
+      <w:pPr>
+        <w:pStyle w:val="ListBullet2"/>
+      </w:pPr>
+      <w:r>
+        <w:t>Medical devices which need to access patient demographic information</w:t>
+      </w:r>
+    </w:p>
+    <w:p>
+      <w:pPr>
+        <w:pStyle w:val="ListBullet2"/>
+      </w:pPr>
+      <w:r>
+        <w:t xml:space="preserve">Mobile devices used by physicians (example bedside </w:t>
       </w:r>
       <w:proofErr w:type="spellStart"/>
       <w:r>
-        <w:t>FHIR</w:t>
+        <w:t>eCharts</w:t>
       </w:r>
       <w:proofErr w:type="spellEnd"/>
       <w:r>
+        <w:t xml:space="preserve">) which need to establish patient context by scanning a bracelet </w:t>
+      </w:r>
+    </w:p>
+    <w:p>
+      <w:pPr>
+        <w:pStyle w:val="ListBullet2"/>
+      </w:pPr>
+      <w:r>
+        <w:t>Web based EHR/EMR applications which wish to provide dynamic updates of patient demographic information such as a non-</w:t>
+      </w:r>
+      <w:proofErr w:type="spellStart"/>
+      <w:r>
+        <w:t>postback</w:t>
+      </w:r>
+      <w:proofErr w:type="spellEnd"/>
+      <w:r>
+        <w:t xml:space="preserve"> search, additional demographic detail, etc. </w:t>
+      </w:r>
+    </w:p>
+    <w:p>
+      <w:pPr>
+        <w:pStyle w:val="ListBullet2"/>
+      </w:pPr>
+      <w:r>
+        <w:t xml:space="preserve">Any low resource application </w:t>
+      </w:r>
+      <w:r>
+        <w:t xml:space="preserve">which exposes </w:t>
+      </w:r>
+      <w:r>
+        <w:t xml:space="preserve">patient demographic </w:t>
+      </w:r>
+      <w:r>
+        <w:t>search functionality</w:t>
+      </w:r>
+    </w:p>
+    <w:p>
+      <w:pPr>
+        <w:pStyle w:val="ListBullet2"/>
+      </w:pPr>
+      <w:r>
+        <w:t xml:space="preserve">Any application using the MHD </w:t>
+      </w:r>
+      <w:r>
+        <w:t>Profile</w:t>
+      </w:r>
+      <w:r>
+        <w:t xml:space="preserve"> to access documents may use PDQm to find an appropriate patient identifier</w:t>
+      </w:r>
+    </w:p>
+    <w:p>
+      <w:pPr>
+        <w:pStyle w:val="BodyText"/>
+      </w:pPr>
+      <w:r>
+        <w:t>This supplement is intended to be fully compliant with the HL7 FHIR specification, providing only use-case driven constraints to aid with interoperability, deterministic results, and compatibility with existing PDQ and PDQv3 Profiles.</w:t>
+      </w:r>
+    </w:p>
+    <w:p>
+      <w:pPr>
+        <w:pStyle w:val="BodyText"/>
+      </w:pPr>
+      <w:r>
+        <w:t xml:space="preserve">Currently the </w:t>
+      </w:r>
+      <w:r>
+        <w:t>HL7 FHIR standard</w:t>
+      </w:r>
+      <w:r>
         <w:t xml:space="preserve"> </w:t>
       </w:r>
       <w:r>
-        <w:t xml:space="preserve">draft standard. </w:t>
-      </w:r>
-    </w:p>
-    <w:p>
-      <w:pPr>
-        <w:pStyle w:val="BodyText"/>
-      </w:pPr>
-      <w:r>
-        <w:t xml:space="preserve">Using these patterns, the </w:t>
-      </w:r>
-      <w:proofErr w:type="spellStart"/>
-      <w:r>
-        <w:t>PD</w:t>
-      </w:r>
-      <w:r>
-        <w:t>Qm</w:t>
-      </w:r>
-      <w:proofErr w:type="spellEnd"/>
-      <w:r>
-        <w:t xml:space="preserve"> </w:t>
-      </w:r>
-      <w:r>
-        <w:t>Profile</w:t>
-      </w:r>
-      <w:r>
-        <w:t xml:space="preserve"> exposes the functionality of a patient demographics supplier to mobile applications and lightweight browser applications. </w:t>
-      </w:r>
-    </w:p>
-    <w:p>
-      <w:pPr>
-        <w:pStyle w:val="BodyText"/>
-      </w:pPr>
-      <w:r>
-        <w:t xml:space="preserve">The following list </w:t>
-      </w:r>
-      <w:r>
-        <w:t xml:space="preserve">provides a few examples of how </w:t>
-      </w:r>
-      <w:proofErr w:type="spellStart"/>
-      <w:r>
-        <w:t>PD</w:t>
-      </w:r>
-      <w:r>
-        <w:t>Qm</w:t>
-      </w:r>
-      <w:proofErr w:type="spellEnd"/>
-      <w:r>
-        <w:t xml:space="preserve"> might be leveraged by implementers:</w:t>
-      </w:r>
-    </w:p>
-    <w:p>
-      <w:pPr>
-        <w:pStyle w:val="ListBullet2"/>
-      </w:pPr>
-      <w:r>
-        <w:t>A health portal securely exposing demographics data to browser</w:t>
-      </w:r>
-      <w:r>
-        <w:t>-</w:t>
-      </w:r>
-      <w:r>
-        <w:t xml:space="preserve">based plugins </w:t>
-      </w:r>
-    </w:p>
-    <w:p>
-      <w:pPr>
-        <w:pStyle w:val="ListBullet2"/>
-      </w:pPr>
-      <w:r>
-        <w:t>Medical devices which need to access patient demographic information</w:t>
-      </w:r>
-    </w:p>
-    <w:p>
-      <w:pPr>
-        <w:pStyle w:val="ListBullet2"/>
-      </w:pPr>
-      <w:r>
-        <w:t xml:space="preserve">Mobile devices used by physicians (example bedside </w:t>
-      </w:r>
-      <w:proofErr w:type="spellStart"/>
-      <w:r>
-        <w:t>eCharts</w:t>
-      </w:r>
-      <w:proofErr w:type="spellEnd"/>
-      <w:r>
-        <w:t xml:space="preserve">) which need to establish patient context by scanning a bracelet </w:t>
-      </w:r>
-    </w:p>
-    <w:p>
-      <w:pPr>
-        <w:pStyle w:val="ListBullet2"/>
-      </w:pPr>
-      <w:r>
-        <w:t xml:space="preserve">Web based </w:t>
-      </w:r>
-      <w:proofErr w:type="spellStart"/>
-      <w:r>
-        <w:t>EHR</w:t>
-      </w:r>
-      <w:proofErr w:type="spellEnd"/>
-      <w:r>
-        <w:t>/</w:t>
-      </w:r>
-      <w:proofErr w:type="spellStart"/>
-      <w:r>
-        <w:t>EMR</w:t>
-      </w:r>
-      <w:proofErr w:type="spellEnd"/>
-      <w:r>
-        <w:t xml:space="preserve"> applications which wish to provide dynamic updates of patient demographic information such as a non-</w:t>
-      </w:r>
-      <w:proofErr w:type="spellStart"/>
-      <w:r>
-        <w:t>postback</w:t>
-      </w:r>
-      <w:proofErr w:type="spellEnd"/>
-      <w:r>
-        <w:t xml:space="preserve"> search, additional demographic detail, etc. </w:t>
-      </w:r>
-    </w:p>
-    <w:p>
-      <w:pPr>
-        <w:pStyle w:val="ListBullet2"/>
-      </w:pPr>
-      <w:r>
-        <w:t xml:space="preserve">Any low resource application </w:t>
-      </w:r>
-      <w:r>
-        <w:t xml:space="preserve">which exposes </w:t>
-      </w:r>
-      <w:r>
-        <w:t xml:space="preserve">patient demographic </w:t>
-      </w:r>
-      <w:r>
-        <w:t>search functionality</w:t>
-      </w:r>
-    </w:p>
-    <w:p>
-      <w:pPr>
-        <w:pStyle w:val="ListBullet2"/>
-      </w:pPr>
-      <w:r>
-        <w:t xml:space="preserve">Any application using the </w:t>
-      </w:r>
-      <w:proofErr w:type="spellStart"/>
-      <w:r>
-        <w:t>MHD</w:t>
-      </w:r>
-      <w:proofErr w:type="spellEnd"/>
-      <w:r>
-        <w:t xml:space="preserve"> </w:t>
-      </w:r>
-      <w:r>
-        <w:t>Profile</w:t>
-      </w:r>
-      <w:r>
-        <w:t xml:space="preserve"> to access documents may use </w:t>
-      </w:r>
-      <w:proofErr w:type="spellStart"/>
-      <w:r>
-        <w:t>PDQm</w:t>
-      </w:r>
-      <w:proofErr w:type="spellEnd"/>
-      <w:r>
-        <w:t xml:space="preserve"> to find an appropriate patient identifier</w:t>
-      </w:r>
-    </w:p>
-    <w:p>
-      <w:pPr>
-        <w:pStyle w:val="BodyText"/>
-      </w:pPr>
-      <w:r>
-        <w:t xml:space="preserve">This supplement is intended to be fully compliant with the HL7 </w:t>
-      </w:r>
-      <w:proofErr w:type="spellStart"/>
-      <w:r>
-        <w:t>FHIR</w:t>
-      </w:r>
-      <w:proofErr w:type="spellEnd"/>
-      <w:r>
-        <w:t xml:space="preserve"> specification, providing only use-case driven constraints to aid with interoperability, deterministic results, and compatibility with existing PDQ and PDQv3 Profiles.</w:t>
-      </w:r>
-    </w:p>
-    <w:p>
-      <w:pPr>
-        <w:pStyle w:val="BodyText"/>
-      </w:pPr>
-      <w:r>
-        <w:t xml:space="preserve">Currently the </w:t>
-      </w:r>
-      <w:r>
-        <w:t xml:space="preserve">HL7 </w:t>
-      </w:r>
-      <w:proofErr w:type="spellStart"/>
-      <w:r>
-        <w:t>FHIR</w:t>
-      </w:r>
-      <w:proofErr w:type="spellEnd"/>
-      <w:r>
-        <w:t xml:space="preserve"> standard</w:t>
-      </w:r>
-      <w:r>
-        <w:t xml:space="preserve"> </w:t>
-      </w:r>
-      <w:r>
         <w:t>components used in this profile are at Normative state</w:t>
       </w:r>
       <w:r>
         <w:t>.</w:t>
       </w:r>
       <w:r>
-        <w:t xml:space="preserve"> Some portions of </w:t>
-      </w:r>
-      <w:proofErr w:type="spellStart"/>
-      <w:r>
-        <w:t>PDQm</w:t>
-      </w:r>
-      <w:proofErr w:type="spellEnd"/>
-      <w:r>
-        <w:t xml:space="preserve"> are relying on STU content (such as query parameters, </w:t>
+        <w:t xml:space="preserve"> Some portions of PDQm are relying on STU content (such as query parameters, </w:t>
       </w:r>
       <w:proofErr w:type="spellStart"/>
       <w:r>
@@ -6571,14 +6403,14 @@
           <w:noProof w:val="0"/>
         </w:rPr>
       </w:pPr>
-      <w:bookmarkStart w:id="17" w:name="_Toc2769923"/>
+      <w:bookmarkStart w:id="18" w:name="_Toc2769923"/>
       <w:r>
         <w:rPr>
           <w:noProof w:val="0"/>
         </w:rPr>
         <w:t>Open Issues and Questions</w:t>
       </w:r>
-      <w:bookmarkEnd w:id="17"/>
+      <w:bookmarkEnd w:id="18"/>
     </w:p>
     <w:p>
       <w:pPr>
@@ -6599,82 +6431,58 @@
           <w:noProof w:val="0"/>
         </w:rPr>
       </w:pPr>
-      <w:bookmarkStart w:id="18" w:name="_Toc2769924"/>
-      <w:bookmarkStart w:id="19" w:name="_Toc473170357"/>
-      <w:bookmarkStart w:id="20" w:name="_Toc504625754"/>
+      <w:bookmarkStart w:id="19" w:name="_Toc2769924"/>
+      <w:bookmarkStart w:id="20" w:name="_Toc473170357"/>
+      <w:bookmarkStart w:id="21" w:name="_Toc504625754"/>
       <w:r>
         <w:rPr>
           <w:noProof w:val="0"/>
         </w:rPr>
         <w:t>Closed Issues</w:t>
       </w:r>
-      <w:bookmarkEnd w:id="18"/>
+      <w:bookmarkEnd w:id="19"/>
     </w:p>
     <w:p>
       <w:pPr>
         <w:pStyle w:val="ListBullet2"/>
       </w:pPr>
       <w:r>
-        <w:t xml:space="preserve">Upgraded to </w:t>
+        <w:t>Upgraded to FHIR R4</w:t>
+      </w:r>
+    </w:p>
+    <w:p>
+      <w:pPr>
+        <w:pStyle w:val="ListBullet2"/>
+      </w:pPr>
+      <w:r>
+        <w:t xml:space="preserve">PDQm_100: Added the </w:t>
       </w:r>
       <w:proofErr w:type="spellStart"/>
       <w:r>
-        <w:t>FHIR</w:t>
+        <w:t>mothersMaidenName</w:t>
       </w:r>
       <w:proofErr w:type="spellEnd"/>
       <w:r>
-        <w:t xml:space="preserve"> R4</w:t>
-      </w:r>
+        <w:t xml:space="preserve"> extended search parameter. Note that PDO </w:t>
+      </w:r>
+      <w:r>
+        <w:t>Option</w:t>
+      </w:r>
+      <w:r>
+        <w:t xml:space="preserve"> does require sub normative extensions to support </w:t>
+      </w:r>
+      <w:proofErr w:type="spellStart"/>
+      <w:r>
+        <w:t>mothersMaidenName</w:t>
+      </w:r>
+      <w:proofErr w:type="spellEnd"/>
     </w:p>
     <w:p>
       <w:pPr>
         <w:pStyle w:val="ListBullet2"/>
       </w:pPr>
       <w:r>
-        <w:t xml:space="preserve">PDQm_100: Added the </w:t>
-      </w:r>
-      <w:proofErr w:type="spellStart"/>
-      <w:r>
-        <w:t>mothersMaidenName</w:t>
-      </w:r>
-      <w:proofErr w:type="spellEnd"/>
-      <w:r>
-        <w:t xml:space="preserve"> extended search parameter. Note that </w:t>
-      </w:r>
-      <w:proofErr w:type="spellStart"/>
-      <w:r>
-        <w:t>PDO</w:t>
-      </w:r>
-      <w:proofErr w:type="spellEnd"/>
-      <w:r>
-        <w:t xml:space="preserve"> </w:t>
-      </w:r>
-      <w:r>
-        <w:t>Option</w:t>
-      </w:r>
-      <w:r>
-        <w:t xml:space="preserve"> does require sub normative extensions to support </w:t>
-      </w:r>
-      <w:proofErr w:type="spellStart"/>
-      <w:r>
-        <w:t>mothersMaidenName</w:t>
-      </w:r>
-      <w:proofErr w:type="spellEnd"/>
-    </w:p>
-    <w:p>
-      <w:pPr>
-        <w:pStyle w:val="ListBullet2"/>
-      </w:pPr>
-      <w:r>
-        <w:t xml:space="preserve">Addressed CP-ITI-826 – </w:t>
-      </w:r>
-      <w:proofErr w:type="spellStart"/>
-      <w:r>
-        <w:t>PDQm</w:t>
-      </w:r>
-      <w:proofErr w:type="spellEnd"/>
-      <w:r>
-        <w:t xml:space="preserve"> Clarify requirements for Pediatric Demographics</w:t>
+        <w:t>Addressed CP-ITI-826 – PDQm Clarify requirements for Pediatric Demographics</w:t>
       </w:r>
     </w:p>
     <w:p>
@@ -6687,15 +6495,7 @@
         <w:ind w:left="1080"/>
       </w:pPr>
       <w:r>
-        <w:t xml:space="preserve">Pediatric Demographics Option – original PDQ indicated a last update date/time, and last updated facility element. These were identified as R2 elements. These are not part of the Patient Resource, but rather the Encounter resource. These elements are thus not in scope of </w:t>
-      </w:r>
-      <w:proofErr w:type="spellStart"/>
-      <w:r>
-        <w:t>PDQm</w:t>
-      </w:r>
-      <w:proofErr w:type="spellEnd"/>
-      <w:r>
-        <w:t>.</w:t>
+        <w:t>Pediatric Demographics Option – original PDQ indicated a last update date/time, and last updated facility element. These were identified as R2 elements. These are not part of the Patient Resource, but rather the Encounter resource. These elements are thus not in scope of PDQm.</w:t>
       </w:r>
     </w:p>
     <w:p>
@@ -6709,7 +6509,7 @@
           <w:noProof w:val="0"/>
         </w:rPr>
       </w:pPr>
-      <w:bookmarkStart w:id="21" w:name="_Toc2769925"/>
+      <w:bookmarkStart w:id="22" w:name="_Toc2769925"/>
       <w:r>
         <w:rPr>
           <w:noProof w:val="0"/>
@@ -6717,7 +6517,7 @@
         <w:lastRenderedPageBreak/>
         <w:t>General Introduction</w:t>
       </w:r>
-      <w:bookmarkEnd w:id="21"/>
+      <w:bookmarkEnd w:id="22"/>
     </w:p>
     <w:p>
       <w:pPr>
@@ -6739,7 +6539,7 @@
           <w:noProof w:val="0"/>
         </w:rPr>
       </w:pPr>
-      <w:bookmarkStart w:id="22" w:name="_Toc2769926"/>
+      <w:bookmarkStart w:id="23" w:name="_Toc2769926"/>
       <w:r>
         <w:rPr>
           <w:noProof w:val="0"/>
@@ -6758,7 +6558,7 @@
         </w:rPr>
         <w:t xml:space="preserve"> Actor Summary Definitions</w:t>
       </w:r>
-      <w:bookmarkEnd w:id="22"/>
+      <w:bookmarkEnd w:id="23"/>
     </w:p>
     <w:tbl>
       <w:tblPr>
@@ -6803,7 +6603,7 @@
           <w:noProof w:val="0"/>
         </w:rPr>
       </w:pPr>
-      <w:bookmarkStart w:id="23" w:name="_Toc2769927"/>
+      <w:bookmarkStart w:id="24" w:name="_Toc2769927"/>
       <w:r>
         <w:rPr>
           <w:noProof w:val="0"/>
@@ -6822,7 +6622,7 @@
         </w:rPr>
         <w:t xml:space="preserve"> Transaction Summary Definitions</w:t>
       </w:r>
-      <w:bookmarkEnd w:id="23"/>
+      <w:bookmarkEnd w:id="24"/>
     </w:p>
     <w:p>
       <w:pPr>
@@ -6973,14 +6773,14 @@
           <w:noProof w:val="0"/>
         </w:rPr>
       </w:pPr>
-      <w:bookmarkStart w:id="24" w:name="_Toc2769928"/>
+      <w:bookmarkStart w:id="25" w:name="_Toc2769928"/>
       <w:r>
         <w:rPr>
           <w:noProof w:val="0"/>
         </w:rPr>
         <w:t>Glossary</w:t>
       </w:r>
-      <w:bookmarkEnd w:id="24"/>
+      <w:bookmarkEnd w:id="25"/>
     </w:p>
     <w:p>
       <w:pPr>
@@ -6999,7 +6799,7 @@
       <w:pPr>
         <w:pStyle w:val="PartTitle"/>
       </w:pPr>
-      <w:bookmarkStart w:id="25" w:name="_Toc2769929"/>
+      <w:bookmarkStart w:id="26" w:name="_Toc2769929"/>
       <w:r>
         <w:lastRenderedPageBreak/>
         <w:t xml:space="preserve">Volume </w:t>
@@ -7016,7 +6816,7 @@
       <w:r>
         <w:t>Profiles</w:t>
       </w:r>
-      <w:bookmarkEnd w:id="25"/>
+      <w:bookmarkEnd w:id="26"/>
     </w:p>
     <w:p>
       <w:pPr>
@@ -7029,13 +6829,13 @@
           <w:noProof w:val="0"/>
         </w:rPr>
       </w:pPr>
-      <w:bookmarkStart w:id="26" w:name="_Toc2769930"/>
-      <w:bookmarkStart w:id="27" w:name="_Toc530206507"/>
-      <w:bookmarkStart w:id="28" w:name="_Toc1388427"/>
-      <w:bookmarkStart w:id="29" w:name="_Toc1388581"/>
-      <w:bookmarkStart w:id="30" w:name="_Toc1456608"/>
-      <w:bookmarkStart w:id="31" w:name="_Toc37034633"/>
-      <w:bookmarkStart w:id="32" w:name="_Toc38846111"/>
+      <w:bookmarkStart w:id="27" w:name="_Toc2769930"/>
+      <w:bookmarkStart w:id="28" w:name="_Toc530206507"/>
+      <w:bookmarkStart w:id="29" w:name="_Toc1388427"/>
+      <w:bookmarkStart w:id="30" w:name="_Toc1388581"/>
+      <w:bookmarkStart w:id="31" w:name="_Toc1456608"/>
+      <w:bookmarkStart w:id="32" w:name="_Toc37034633"/>
+      <w:bookmarkStart w:id="33" w:name="_Toc38846111"/>
       <w:r>
         <w:rPr>
           <w:noProof w:val="0"/>
@@ -7048,7 +6848,7 @@
         </w:rPr>
         <w:t>Licenses</w:t>
       </w:r>
-      <w:bookmarkEnd w:id="26"/>
+      <w:bookmarkEnd w:id="27"/>
     </w:p>
     <w:p>
       <w:pPr>
@@ -7080,15 +6880,7 @@
         <w:t xml:space="preserve"> </w:t>
       </w:r>
       <w:r>
-        <w:t xml:space="preserve">HL7 </w:t>
-      </w:r>
-      <w:proofErr w:type="spellStart"/>
-      <w:r>
-        <w:t>FHIR</w:t>
-      </w:r>
-      <w:proofErr w:type="spellEnd"/>
-      <w:r>
-        <w:t xml:space="preserve"> standard</w:t>
+        <w:t>HL7 FHIR standard</w:t>
       </w:r>
       <w:r>
         <w:t xml:space="preserve"> License can be found </w:t>
@@ -7142,14 +6934,14 @@
           <w:noProof w:val="0"/>
         </w:rPr>
       </w:pPr>
-      <w:bookmarkStart w:id="33" w:name="_Toc2769931"/>
+      <w:bookmarkStart w:id="34" w:name="_Toc2769931"/>
       <w:r>
         <w:rPr>
           <w:noProof w:val="0"/>
         </w:rPr>
         <w:t>8.6 PDQ Cross Profile Considerations</w:t>
       </w:r>
-      <w:bookmarkEnd w:id="33"/>
+      <w:bookmarkEnd w:id="34"/>
     </w:p>
     <w:p>
       <w:pPr>
@@ -7177,108 +6969,83 @@
           <w:b/>
           <w:u w:val="single"/>
         </w:rPr>
-        <w:t xml:space="preserve"> PDQv3 (Patient Demographics Query HL7v3) and </w:t>
-      </w:r>
-      <w:proofErr w:type="spellStart"/>
+        <w:t xml:space="preserve"> PDQv3 (Patient Demographics Query HL7v3) and PDQm (Patient Demographics Query for Mobile)</w:t>
+      </w:r>
       <w:r>
         <w:rPr>
           <w:b/>
           <w:u w:val="single"/>
         </w:rPr>
-        <w:t>PDQm</w:t>
-      </w:r>
-      <w:proofErr w:type="spellEnd"/>
+        <w:t>,</w:t>
+      </w:r>
       <w:r>
         <w:rPr>
           <w:b/>
           <w:u w:val="single"/>
         </w:rPr>
-        <w:t xml:space="preserve"> (Patient Demographics Query for Mobile)</w:t>
+        <w:t xml:space="preserve"> which </w:t>
       </w:r>
       <w:r>
         <w:rPr>
           <w:b/>
           <w:u w:val="single"/>
         </w:rPr>
-        <w:t>,</w:t>
+        <w:t xml:space="preserve">provide similar functionality to Patient Demographics Query. These profiles adapt the Patient Demographics Query transaction of the </w:t>
       </w:r>
       <w:r>
         <w:rPr>
           <w:b/>
           <w:u w:val="single"/>
         </w:rPr>
-        <w:t xml:space="preserve"> which </w:t>
+        <w:t xml:space="preserve">Patient Demographics Supplier and Patient Demographics Consumer </w:t>
       </w:r>
       <w:r>
         <w:rPr>
           <w:b/>
           <w:u w:val="single"/>
         </w:rPr>
-        <w:t xml:space="preserve">provide similar functionality to Patient Demographics Query. These profiles adapt the Patient Demographics Query transaction of the </w:t>
+        <w:t>Actor</w:t>
       </w:r>
       <w:r>
         <w:rPr>
           <w:b/>
           <w:u w:val="single"/>
         </w:rPr>
-        <w:t xml:space="preserve">Patient Demographics Supplier and Patient Demographics Consumer </w:t>
+        <w:t>s</w:t>
       </w:r>
       <w:r>
         <w:rPr>
           <w:b/>
           <w:u w:val="single"/>
         </w:rPr>
-        <w:t>Actor</w:t>
+        <w:t xml:space="preserve"> for HL7v3 and </w:t>
       </w:r>
       <w:r>
         <w:rPr>
           <w:b/>
           <w:u w:val="single"/>
         </w:rPr>
-        <w:t>s</w:t>
+        <w:t>HL7 FHIR</w:t>
       </w:r>
       <w:r>
         <w:rPr>
           <w:b/>
           <w:u w:val="single"/>
         </w:rPr>
-        <w:t xml:space="preserve"> for HL7v3 and </w:t>
+        <w:t xml:space="preserve">. ITI TF-2x: Appendix M.4 provides additional details about these Patient Demographics Query </w:t>
       </w:r>
       <w:r>
         <w:rPr>
           <w:b/>
           <w:u w:val="single"/>
         </w:rPr>
-        <w:t xml:space="preserve">HL7 </w:t>
-      </w:r>
-      <w:proofErr w:type="spellStart"/>
+        <w:t>Profile</w:t>
+      </w:r>
       <w:r>
         <w:rPr>
           <w:b/>
           <w:u w:val="single"/>
         </w:rPr>
-        <w:t>FHIR</w:t>
-      </w:r>
-      <w:proofErr w:type="spellEnd"/>
-      <w:r>
-        <w:rPr>
-          <w:b/>
-          <w:u w:val="single"/>
-        </w:rPr>
-        <w:t xml:space="preserve">. ITI TF-2x: Appendix M.4 provides additional details about these Patient Demographics Query </w:t>
-      </w:r>
-      <w:r>
-        <w:rPr>
-          <w:b/>
-          <w:u w:val="single"/>
-        </w:rPr>
-        <w:t>Profile</w:t>
-      </w:r>
-      <w:r>
-        <w:rPr>
-          <w:b/>
-          <w:u w:val="single"/>
-        </w:rPr>
         <w:t>s and their relationship with one another.</w:t>
       </w:r>
     </w:p>
@@ -7286,22 +7053,22 @@
       <w:pPr>
         <w:pStyle w:val="EditorInstructions"/>
       </w:pPr>
-      <w:bookmarkStart w:id="34" w:name="_Toc473170358"/>
-      <w:bookmarkStart w:id="35" w:name="_Toc504625755"/>
-      <w:bookmarkStart w:id="36" w:name="_Toc530206508"/>
-      <w:bookmarkStart w:id="37" w:name="_Toc1388428"/>
-      <w:bookmarkStart w:id="38" w:name="_Toc1388582"/>
-      <w:bookmarkStart w:id="39" w:name="_Toc1456609"/>
-      <w:bookmarkStart w:id="40" w:name="_Toc37034634"/>
-      <w:bookmarkStart w:id="41" w:name="_Toc38846112"/>
-      <w:bookmarkEnd w:id="19"/>
+      <w:bookmarkStart w:id="35" w:name="_Toc473170358"/>
+      <w:bookmarkStart w:id="36" w:name="_Toc504625755"/>
+      <w:bookmarkStart w:id="37" w:name="_Toc530206508"/>
+      <w:bookmarkStart w:id="38" w:name="_Toc1388428"/>
+      <w:bookmarkStart w:id="39" w:name="_Toc1388582"/>
+      <w:bookmarkStart w:id="40" w:name="_Toc1456609"/>
+      <w:bookmarkStart w:id="41" w:name="_Toc37034634"/>
+      <w:bookmarkStart w:id="42" w:name="_Toc38846112"/>
       <w:bookmarkEnd w:id="20"/>
-      <w:bookmarkEnd w:id="27"/>
+      <w:bookmarkEnd w:id="21"/>
       <w:bookmarkEnd w:id="28"/>
       <w:bookmarkEnd w:id="29"/>
       <w:bookmarkEnd w:id="30"/>
       <w:bookmarkEnd w:id="31"/>
       <w:bookmarkEnd w:id="32"/>
+      <w:bookmarkEnd w:id="33"/>
       <w:r>
         <w:t xml:space="preserve">Add the </w:t>
       </w:r>
@@ -7330,14 +7097,14 @@
           <w:noProof w:val="0"/>
         </w:rPr>
       </w:pPr>
-      <w:bookmarkStart w:id="42" w:name="_Toc2769932"/>
+      <w:bookmarkStart w:id="43" w:name="_Toc2769932"/>
       <w:r>
         <w:rPr>
           <w:noProof w:val="0"/>
         </w:rPr>
         <w:t>24.6 PDQv3 Cross Profile Considerations</w:t>
       </w:r>
-      <w:bookmarkEnd w:id="42"/>
+      <w:bookmarkEnd w:id="43"/>
     </w:p>
     <w:p>
       <w:pPr>
@@ -7366,82 +7133,57 @@
           <w:b/>
           <w:u w:val="single"/>
         </w:rPr>
-        <w:t xml:space="preserve"> PDQ (Patient Demographics Query) and </w:t>
-      </w:r>
-      <w:proofErr w:type="spellStart"/>
+        <w:t xml:space="preserve"> PDQ (Patient Demographics Query) and PDQm (Patient Demographics Query for Mobile), which provide similar functionality to Patient Demographics Query</w:t>
+      </w:r>
       <w:r>
         <w:rPr>
           <w:b/>
           <w:u w:val="single"/>
         </w:rPr>
-        <w:t>PDQm</w:t>
-      </w:r>
-      <w:proofErr w:type="spellEnd"/>
+        <w:t xml:space="preserve"> V3</w:t>
+      </w:r>
       <w:r>
         <w:rPr>
           <w:b/>
           <w:u w:val="single"/>
         </w:rPr>
-        <w:t xml:space="preserve"> (Patient Demographics Query for Mobile), which provide similar functionality to Patient Demographics Query</w:t>
+        <w:t xml:space="preserve">. These profiles adapt the Patient Demographics Query transaction of the Patient Demographics Supplier and Patient Demographics Consumer </w:t>
       </w:r>
       <w:r>
         <w:rPr>
           <w:b/>
           <w:u w:val="single"/>
         </w:rPr>
-        <w:t xml:space="preserve"> V3</w:t>
+        <w:t>Actor</w:t>
       </w:r>
       <w:r>
         <w:rPr>
           <w:b/>
           <w:u w:val="single"/>
         </w:rPr>
-        <w:t xml:space="preserve">. These profiles adapt the Patient Demographics Query transaction of the Patient Demographics Supplier and Patient Demographics Consumer </w:t>
+        <w:t>s for HL7</w:t>
       </w:r>
       <w:r>
         <w:rPr>
           <w:b/>
           <w:u w:val="single"/>
         </w:rPr>
-        <w:t>Actor</w:t>
+        <w:t>v2</w:t>
       </w:r>
       <w:r>
         <w:rPr>
           <w:b/>
           <w:u w:val="single"/>
         </w:rPr>
-        <w:t>s for HL7</w:t>
+        <w:t xml:space="preserve"> and </w:t>
       </w:r>
       <w:r>
         <w:rPr>
           <w:b/>
           <w:u w:val="single"/>
         </w:rPr>
-        <w:t>v2</w:t>
-      </w:r>
-      <w:r>
-        <w:rPr>
-          <w:b/>
-          <w:u w:val="single"/>
-        </w:rPr>
-        <w:t xml:space="preserve"> and </w:t>
-      </w:r>
-      <w:r>
-        <w:rPr>
-          <w:b/>
-          <w:u w:val="single"/>
-        </w:rPr>
-        <w:t xml:space="preserve">HL7 </w:t>
-      </w:r>
-      <w:proofErr w:type="spellStart"/>
-      <w:r>
-        <w:rPr>
-          <w:b/>
-          <w:u w:val="single"/>
-        </w:rPr>
-        <w:t>FHIR</w:t>
-      </w:r>
-      <w:proofErr w:type="spellEnd"/>
+        <w:t>HL7 FHIR</w:t>
+      </w:r>
       <w:r>
         <w:rPr>
           <w:b/>
@@ -7511,7 +7253,7 @@
           <w:noProof w:val="0"/>
         </w:rPr>
       </w:pPr>
-      <w:bookmarkStart w:id="43" w:name="_Toc2769933"/>
+      <w:bookmarkStart w:id="44" w:name="_Toc2769933"/>
       <w:r>
         <w:rPr>
           <w:noProof w:val="0"/>
@@ -7524,7 +7266,6 @@
         </w:rPr>
         <w:t xml:space="preserve"> </w:t>
       </w:r>
-      <w:proofErr w:type="spellStart"/>
       <w:r>
         <w:rPr>
           <w:noProof w:val="0"/>
@@ -7537,7 +7278,6 @@
         </w:rPr>
         <w:t>Qm</w:t>
       </w:r>
-      <w:proofErr w:type="spellEnd"/>
       <w:r>
         <w:rPr>
           <w:noProof w:val="0"/>
@@ -7550,7 +7290,7 @@
         </w:rPr>
         <w:t>Query for Mobile</w:t>
       </w:r>
-      <w:bookmarkEnd w:id="43"/>
+      <w:bookmarkEnd w:id="44"/>
     </w:p>
     <w:p>
       <w:pPr>
@@ -7565,11 +7305,9 @@
       <w:r>
         <w:t>(</w:t>
       </w:r>
-      <w:proofErr w:type="spellStart"/>
       <w:r>
         <w:t>PDQm</w:t>
       </w:r>
-      <w:proofErr w:type="spellEnd"/>
       <w:r>
         <w:t xml:space="preserve">) </w:t>
       </w:r>
@@ -7606,7 +7344,7 @@
           <w:noProof w:val="0"/>
         </w:rPr>
       </w:pPr>
-      <w:bookmarkStart w:id="44" w:name="_Toc2769934"/>
+      <w:bookmarkStart w:id="45" w:name="_Toc2769934"/>
       <w:r>
         <w:rPr>
           <w:noProof w:val="0"/>
@@ -7624,41 +7362,26 @@
         <w:rPr>
           <w:noProof w:val="0"/>
         </w:rPr>
-        <w:t xml:space="preserve"> </w:t>
-      </w:r>
-      <w:proofErr w:type="spellStart"/>
+        <w:t xml:space="preserve"> PDQm </w:t>
+      </w:r>
       <w:r>
         <w:rPr>
           <w:noProof w:val="0"/>
         </w:rPr>
-        <w:t>PDQm</w:t>
-      </w:r>
-      <w:proofErr w:type="spellEnd"/>
+        <w:t>Actors</w:t>
+      </w:r>
       <w:r>
         <w:rPr>
           <w:noProof w:val="0"/>
         </w:rPr>
-        <w:t xml:space="preserve"> </w:t>
+        <w:t xml:space="preserve">, </w:t>
       </w:r>
       <w:r>
         <w:rPr>
           <w:noProof w:val="0"/>
         </w:rPr>
-        <w:t>Actors</w:t>
-      </w:r>
-      <w:r>
-        <w:rPr>
-          <w:noProof w:val="0"/>
-        </w:rPr>
-        <w:t xml:space="preserve">, </w:t>
-      </w:r>
-      <w:r>
-        <w:rPr>
-          <w:noProof w:val="0"/>
-        </w:rPr>
         <w:t>Transactions</w:t>
       </w:r>
-      <w:bookmarkEnd w:id="34"/>
       <w:bookmarkEnd w:id="35"/>
       <w:bookmarkEnd w:id="36"/>
       <w:bookmarkEnd w:id="37"/>
@@ -7666,21 +7389,22 @@
       <w:bookmarkEnd w:id="39"/>
       <w:bookmarkEnd w:id="40"/>
       <w:bookmarkEnd w:id="41"/>
+      <w:bookmarkEnd w:id="42"/>
       <w:r>
         <w:rPr>
           <w:noProof w:val="0"/>
         </w:rPr>
         <w:t>, and Content Modules</w:t>
       </w:r>
-      <w:bookmarkStart w:id="45" w:name="_Toc473170359"/>
-      <w:bookmarkStart w:id="46" w:name="_Toc504625756"/>
-      <w:bookmarkStart w:id="47" w:name="_Toc530206509"/>
-      <w:bookmarkStart w:id="48" w:name="_Toc1388429"/>
-      <w:bookmarkStart w:id="49" w:name="_Toc1388583"/>
-      <w:bookmarkStart w:id="50" w:name="_Toc1456610"/>
-      <w:bookmarkStart w:id="51" w:name="_Toc37034635"/>
-      <w:bookmarkStart w:id="52" w:name="_Toc38846113"/>
-      <w:bookmarkEnd w:id="44"/>
+      <w:bookmarkStart w:id="46" w:name="_Toc473170359"/>
+      <w:bookmarkStart w:id="47" w:name="_Toc504625756"/>
+      <w:bookmarkStart w:id="48" w:name="_Toc530206509"/>
+      <w:bookmarkStart w:id="49" w:name="_Toc1388429"/>
+      <w:bookmarkStart w:id="50" w:name="_Toc1388583"/>
+      <w:bookmarkStart w:id="51" w:name="_Toc1456610"/>
+      <w:bookmarkStart w:id="52" w:name="_Toc37034635"/>
+      <w:bookmarkStart w:id="53" w:name="_Toc38846113"/>
+      <w:bookmarkEnd w:id="45"/>
     </w:p>
     <w:p>
       <w:pPr>
@@ -7792,7 +7516,7 @@
                           <a:noFill/>
                           <a:extLst>
                             <a:ext uri="{909E8E84-426E-40dd-AFC4-6F175D3DCCD1}">
-                              <a14:hiddenFill xmlns:a14="http://schemas.microsoft.com/office/drawing/2010/main" xmlns:w="http://schemas.openxmlformats.org/wordprocessingml/2006/main" xmlns:w10="urn:schemas-microsoft-com:office:word" xmlns:v="urn:schemas-microsoft-com:vml" xmlns:o="urn:schemas-microsoft-com:office:office" xmlns:mv="urn:schemas-microsoft-com:mac:vml" xmlns:mo="http://schemas.microsoft.com/office/mac/office/2008/main" xmlns="">
+                              <a14:hiddenFill xmlns="" xmlns:mo="http://schemas.microsoft.com/office/mac/office/2008/main" xmlns:mv="urn:schemas-microsoft-com:mac:vml" xmlns:o="urn:schemas-microsoft-com:office:office" xmlns:v="urn:schemas-microsoft-com:vml" xmlns:w10="urn:schemas-microsoft-com:office:word" xmlns:w="http://schemas.openxmlformats.org/wordprocessingml/2006/main" xmlns:a14="http://schemas.microsoft.com/office/drawing/2010/main">
                                 <a:solidFill>
                                   <a:srgbClr val="FFFFFF"/>
                                 </a:solidFill>
@@ -7826,7 +7550,7 @@
                           </a:ln>
                           <a:extLst>
                             <a:ext uri="{909E8E84-426E-40dd-AFC4-6F175D3DCCD1}">
-                              <a14:hiddenFill xmlns:a14="http://schemas.microsoft.com/office/drawing/2010/main" xmlns:w="http://schemas.openxmlformats.org/wordprocessingml/2006/main" xmlns:w10="urn:schemas-microsoft-com:office:word" xmlns:v="urn:schemas-microsoft-com:vml" xmlns:o="urn:schemas-microsoft-com:office:office" xmlns:mv="urn:schemas-microsoft-com:mac:vml" xmlns:mo="http://schemas.microsoft.com/office/mac/office/2008/main" xmlns="">
+                              <a14:hiddenFill xmlns="" xmlns:mo="http://schemas.microsoft.com/office/mac/office/2008/main" xmlns:mv="urn:schemas-microsoft-com:mac:vml" xmlns:o="urn:schemas-microsoft-com:office:office" xmlns:v="urn:schemas-microsoft-com:vml" xmlns:w10="urn:schemas-microsoft-com:office:word" xmlns:w="http://schemas.openxmlformats.org/wordprocessingml/2006/main" xmlns:a14="http://schemas.microsoft.com/office/drawing/2010/main">
                                 <a:noFill/>
                               </a14:hiddenFill>
                             </a:ext>
@@ -7937,14 +7661,14 @@
                           </a:ln>
                           <a:extLst>
                             <a:ext uri="{909E8E84-426E-40dd-AFC4-6F175D3DCCD1}">
-                              <a14:hiddenFill xmlns:a14="http://schemas.microsoft.com/office/drawing/2010/main" xmlns:w="http://schemas.openxmlformats.org/wordprocessingml/2006/main" xmlns:w10="urn:schemas-microsoft-com:office:word" xmlns:v="urn:schemas-microsoft-com:vml" xmlns:o="urn:schemas-microsoft-com:office:office" xmlns:mv="urn:schemas-microsoft-com:mac:vml" xmlns:mo="http://schemas.microsoft.com/office/mac/office/2008/main" xmlns="">
+                              <a14:hiddenFill xmlns="" xmlns:mo="http://schemas.microsoft.com/office/mac/office/2008/main" xmlns:mv="urn:schemas-microsoft-com:mac:vml" xmlns:o="urn:schemas-microsoft-com:office:office" xmlns:v="urn:schemas-microsoft-com:vml" xmlns:w10="urn:schemas-microsoft-com:office:word" xmlns:w="http://schemas.openxmlformats.org/wordprocessingml/2006/main" xmlns:a14="http://schemas.microsoft.com/office/drawing/2010/main">
                                 <a:solidFill>
                                   <a:srgbClr val="FFFFFF"/>
                                 </a:solidFill>
                               </a14:hiddenFill>
                             </a:ext>
                             <a:ext uri="{91240B29-F687-4f45-9708-019B960494DF}">
-                              <a14:hiddenLine xmlns:a14="http://schemas.microsoft.com/office/drawing/2010/main" xmlns:w="http://schemas.openxmlformats.org/wordprocessingml/2006/main" xmlns:w10="urn:schemas-microsoft-com:office:word" xmlns:v="urn:schemas-microsoft-com:vml" xmlns:o="urn:schemas-microsoft-com:office:office" xmlns:mv="urn:schemas-microsoft-com:mac:vml" xmlns:mo="http://schemas.microsoft.com/office/mac/office/2008/main" xmlns="" w="0">
+                              <a14:hiddenLine xmlns="" xmlns:mo="http://schemas.microsoft.com/office/mac/office/2008/main" xmlns:mv="urn:schemas-microsoft-com:mac:vml" xmlns:o="urn:schemas-microsoft-com:office:office" xmlns:v="urn:schemas-microsoft-com:vml" xmlns:w10="urn:schemas-microsoft-com:office:word" xmlns:w="http://schemas.openxmlformats.org/wordprocessingml/2006/main" xmlns:a14="http://schemas.microsoft.com/office/drawing/2010/main" w="0">
                                 <a:solidFill>
                                   <a:srgbClr val="000000"/>
                                 </a:solidFill>
@@ -8138,14 +7862,12 @@
       <w:r>
         <w:t xml:space="preserve">: </w:t>
       </w:r>
-      <w:proofErr w:type="spellStart"/>
       <w:r>
         <w:t>PDQ</w:t>
       </w:r>
       <w:r>
         <w:t>m</w:t>
       </w:r>
-      <w:proofErr w:type="spellEnd"/>
       <w:r>
         <w:t xml:space="preserve"> Actor Diagram</w:t>
       </w:r>
@@ -8225,13 +7947,8 @@
       <w:r>
         <w:t xml:space="preserve"> </w:t>
       </w:r>
-      <w:proofErr w:type="spellStart"/>
-      <w:r>
-        <w:t>PDQm</w:t>
-      </w:r>
-      <w:proofErr w:type="spellEnd"/>
-      <w:r>
-        <w:t xml:space="preserve"> </w:t>
+      <w:r>
+        <w:t xml:space="preserve">PDQm </w:t>
       </w:r>
       <w:r>
         <w:t>Profile - Actors and Transactions</w:t>
@@ -8526,9 +8243,8 @@
           <w:noProof w:val="0"/>
         </w:rPr>
       </w:pPr>
-      <w:bookmarkStart w:id="53" w:name="_Toc345074652"/>
-      <w:bookmarkStart w:id="54" w:name="_Toc2769935"/>
-      <w:bookmarkEnd w:id="45"/>
+      <w:bookmarkStart w:id="54" w:name="_Toc345074652"/>
+      <w:bookmarkStart w:id="55" w:name="_Toc2769935"/>
       <w:bookmarkEnd w:id="46"/>
       <w:bookmarkEnd w:id="47"/>
       <w:bookmarkEnd w:id="48"/>
@@ -8536,6 +8252,7 @@
       <w:bookmarkEnd w:id="50"/>
       <w:bookmarkEnd w:id="51"/>
       <w:bookmarkEnd w:id="52"/>
+      <w:bookmarkEnd w:id="53"/>
       <w:r>
         <w:rPr>
           <w:bCs/>
@@ -8551,8 +8268,8 @@
         </w:rPr>
         <w:t>1.1 Actor Descriptions and Actor Profile Requirements</w:t>
       </w:r>
-      <w:bookmarkEnd w:id="53"/>
       <w:bookmarkEnd w:id="54"/>
+      <w:bookmarkEnd w:id="55"/>
     </w:p>
     <w:p>
       <w:pPr>
@@ -8573,7 +8290,7 @@
           <w:noProof w:val="0"/>
         </w:rPr>
       </w:pPr>
-      <w:bookmarkStart w:id="55" w:name="_Toc2769936"/>
+      <w:bookmarkStart w:id="56" w:name="_Toc2769936"/>
       <w:r>
         <w:rPr>
           <w:noProof w:val="0"/>
@@ -8586,14 +8303,12 @@
         </w:rPr>
         <w:t xml:space="preserve">2 </w:t>
       </w:r>
-      <w:proofErr w:type="spellStart"/>
       <w:r>
         <w:rPr>
           <w:noProof w:val="0"/>
         </w:rPr>
         <w:t>PDQm</w:t>
       </w:r>
-      <w:proofErr w:type="spellEnd"/>
       <w:r>
         <w:rPr>
           <w:noProof w:val="0"/>
@@ -8606,7 +8321,7 @@
         </w:rPr>
         <w:t xml:space="preserve"> Options</w:t>
       </w:r>
-      <w:bookmarkEnd w:id="55"/>
+      <w:bookmarkEnd w:id="56"/>
     </w:p>
     <w:p>
       <w:pPr>
@@ -8879,7 +8594,7 @@
           <w:noProof w:val="0"/>
         </w:rPr>
       </w:pPr>
-      <w:bookmarkStart w:id="56" w:name="_Toc2769937"/>
+      <w:bookmarkStart w:id="57" w:name="_Toc2769937"/>
       <w:r>
         <w:rPr>
           <w:noProof w:val="0"/>
@@ -8922,7 +8637,7 @@
         </w:rPr>
         <w:t xml:space="preserve"> Option</w:t>
       </w:r>
-      <w:bookmarkEnd w:id="56"/>
+      <w:bookmarkEnd w:id="57"/>
     </w:p>
     <w:p>
       <w:pPr>
@@ -9270,23 +8985,7 @@
         <w:t>Profile</w:t>
       </w:r>
       <w:r>
-        <w:t xml:space="preserve"> includes support for Last Update Date/Time, Last Update Facility. These elements are not included in </w:t>
-      </w:r>
-      <w:proofErr w:type="spellStart"/>
-      <w:r>
-        <w:t>PDQm</w:t>
-      </w:r>
-      <w:proofErr w:type="spellEnd"/>
-      <w:r>
-        <w:t xml:space="preserve"> as they are elements of the Visit/Encounter which is not in scope for </w:t>
-      </w:r>
-      <w:proofErr w:type="spellStart"/>
-      <w:r>
-        <w:t>PDQm</w:t>
-      </w:r>
-      <w:proofErr w:type="spellEnd"/>
-      <w:r>
-        <w:t>.</w:t>
+        <w:t xml:space="preserve"> includes support for Last Update Date/Time, Last Update Facility. These elements are not included in PDQm as they are elements of the Visit/Encounter which is not in scope for PDQm.</w:t>
       </w:r>
     </w:p>
     <w:p>
@@ -9418,14 +9117,14 @@
           <w:noProof w:val="0"/>
         </w:rPr>
       </w:pPr>
-      <w:bookmarkStart w:id="57" w:name="_Toc2769938"/>
-      <w:bookmarkStart w:id="58" w:name="_Toc37034636"/>
-      <w:bookmarkStart w:id="59" w:name="_Toc38846114"/>
-      <w:bookmarkStart w:id="60" w:name="_Toc504625757"/>
-      <w:bookmarkStart w:id="61" w:name="_Toc530206510"/>
-      <w:bookmarkStart w:id="62" w:name="_Toc1388430"/>
-      <w:bookmarkStart w:id="63" w:name="_Toc1388584"/>
-      <w:bookmarkStart w:id="64" w:name="_Toc1456611"/>
+      <w:bookmarkStart w:id="58" w:name="_Toc2769938"/>
+      <w:bookmarkStart w:id="59" w:name="_Toc37034636"/>
+      <w:bookmarkStart w:id="60" w:name="_Toc38846114"/>
+      <w:bookmarkStart w:id="61" w:name="_Toc504625757"/>
+      <w:bookmarkStart w:id="62" w:name="_Toc530206510"/>
+      <w:bookmarkStart w:id="63" w:name="_Toc1388430"/>
+      <w:bookmarkStart w:id="64" w:name="_Toc1388584"/>
+      <w:bookmarkStart w:id="65" w:name="_Toc1456611"/>
       <w:r>
         <w:rPr>
           <w:noProof w:val="0"/>
@@ -9438,14 +9137,12 @@
         </w:rPr>
         <w:t xml:space="preserve">3 </w:t>
       </w:r>
-      <w:proofErr w:type="spellStart"/>
       <w:r>
         <w:rPr>
           <w:noProof w:val="0"/>
         </w:rPr>
         <w:t>PDQm</w:t>
       </w:r>
-      <w:proofErr w:type="spellEnd"/>
       <w:r>
         <w:rPr>
           <w:noProof w:val="0"/>
@@ -9470,7 +9167,7 @@
         </w:rPr>
         <w:t xml:space="preserve"> Groupings</w:t>
       </w:r>
-      <w:bookmarkEnd w:id="57"/>
+      <w:bookmarkEnd w:id="58"/>
       <w:r>
         <w:rPr>
           <w:noProof w:val="0"/>
@@ -9621,11 +9318,9 @@
             <w:pPr>
               <w:pStyle w:val="TableEntryHeader"/>
             </w:pPr>
-            <w:proofErr w:type="spellStart"/>
             <w:r>
               <w:t>PDQm</w:t>
             </w:r>
-            <w:proofErr w:type="spellEnd"/>
             <w:r>
               <w:t xml:space="preserve"> Actor</w:t>
             </w:r>
@@ -9810,7 +9505,7 @@
           <w:noProof w:val="0"/>
         </w:rPr>
       </w:pPr>
-      <w:bookmarkStart w:id="65" w:name="_Toc2769939"/>
+      <w:bookmarkStart w:id="66" w:name="_Toc2769939"/>
       <w:r>
         <w:rPr>
           <w:noProof w:val="0"/>
@@ -9829,29 +9524,27 @@
         </w:rPr>
         <w:t xml:space="preserve"> </w:t>
       </w:r>
-      <w:proofErr w:type="spellStart"/>
       <w:r>
         <w:rPr>
           <w:noProof w:val="0"/>
         </w:rPr>
         <w:t>PDQm</w:t>
       </w:r>
-      <w:proofErr w:type="spellEnd"/>
       <w:r>
         <w:rPr>
           <w:noProof w:val="0"/>
         </w:rPr>
         <w:t xml:space="preserve"> </w:t>
       </w:r>
-      <w:bookmarkEnd w:id="58"/>
       <w:bookmarkEnd w:id="59"/>
+      <w:bookmarkEnd w:id="60"/>
       <w:r>
         <w:rPr>
           <w:noProof w:val="0"/>
         </w:rPr>
         <w:t>Overview</w:t>
       </w:r>
-      <w:bookmarkEnd w:id="65"/>
+      <w:bookmarkEnd w:id="66"/>
     </w:p>
     <w:p>
       <w:pPr>
@@ -9866,7 +9559,7 @@
           <w:noProof w:val="0"/>
         </w:rPr>
       </w:pPr>
-      <w:bookmarkStart w:id="66" w:name="_Toc2769940"/>
+      <w:bookmarkStart w:id="67" w:name="_Toc2769940"/>
       <w:r>
         <w:rPr>
           <w:bCs/>
@@ -9888,37 +9581,66 @@
         </w:rPr>
         <w:t>.1 Concepts</w:t>
       </w:r>
-      <w:bookmarkEnd w:id="66"/>
-    </w:p>
-    <w:p>
-      <w:r>
-        <w:t xml:space="preserve">The </w:t>
+      <w:bookmarkEnd w:id="67"/>
+    </w:p>
+    <w:p>
+      <w:r>
+        <w:t xml:space="preserve">The PDQm </w:t>
+      </w:r>
+      <w:r>
+        <w:t>Profile</w:t>
+      </w:r>
+      <w:r>
+        <w:t xml:space="preserve"> supports all of the use cases of PDQ while keeping the technology as </w:t>
+      </w:r>
+      <w:r>
+        <w:t xml:space="preserve">lightweight </w:t>
+      </w:r>
+      <w:r>
+        <w:t>as possible.</w:t>
+      </w:r>
+      <w:r>
+        <w:t xml:space="preserve"> </w:t>
+      </w:r>
+      <w:r>
+        <w:t>Example uses include:</w:t>
+      </w:r>
+    </w:p>
+    <w:p>
+      <w:pPr>
+        <w:pStyle w:val="ListBullet2"/>
+      </w:pPr>
+      <w:r>
+        <w:t>Mobile devices used by physicians (</w:t>
+      </w:r>
+      <w:r>
+        <w:t xml:space="preserve">for </w:t>
+      </w:r>
+      <w:r>
+        <w:t>example</w:t>
+      </w:r>
+      <w:r>
+        <w:t>: a mobile app for electronic patient charts</w:t>
+      </w:r>
+      <w:r>
+        <w:t xml:space="preserve">) which need to establish patient context by scanning a bracelet, </w:t>
+      </w:r>
+    </w:p>
+    <w:p>
+      <w:pPr>
+        <w:pStyle w:val="ListBullet2"/>
+      </w:pPr>
+      <w:r>
+        <w:lastRenderedPageBreak/>
+        <w:t>Web based EHR/EMR applications which wish to provide dynamic updates of patient demographic information such as a non-</w:t>
       </w:r>
       <w:proofErr w:type="spellStart"/>
       <w:r>
-        <w:t>PDQm</w:t>
+        <w:t>postback</w:t>
       </w:r>
       <w:proofErr w:type="spellEnd"/>
       <w:r>
-        <w:t xml:space="preserve"> </w:t>
-      </w:r>
-      <w:r>
-        <w:t>Profile</w:t>
-      </w:r>
-      <w:r>
-        <w:t xml:space="preserve"> supports all of the use cases of PDQ while keeping the technology as </w:t>
-      </w:r>
-      <w:r>
-        <w:t xml:space="preserve">lightweight </w:t>
-      </w:r>
-      <w:r>
-        <w:t>as possible.</w:t>
-      </w:r>
-      <w:r>
-        <w:t xml:space="preserve"> </w:t>
-      </w:r>
-      <w:r>
-        <w:t>Example uses include:</w:t>
+        <w:t xml:space="preserve"> search, additional demographic detail, etc.</w:t>
       </w:r>
     </w:p>
     <w:p>
@@ -9926,59 +9648,6 @@
         <w:pStyle w:val="ListBullet2"/>
       </w:pPr>
       <w:r>
-        <w:t>Mobile devices used by physicians (</w:t>
-      </w:r>
-      <w:r>
-        <w:t xml:space="preserve">for </w:t>
-      </w:r>
-      <w:r>
-        <w:t>example</w:t>
-      </w:r>
-      <w:r>
-        <w:t>: a mobile app for electronic patient charts</w:t>
-      </w:r>
-      <w:r>
-        <w:t xml:space="preserve">) which need to establish patient context by scanning a bracelet, </w:t>
-      </w:r>
-    </w:p>
-    <w:p>
-      <w:pPr>
-        <w:pStyle w:val="ListBullet2"/>
-      </w:pPr>
-      <w:r>
-        <w:lastRenderedPageBreak/>
-        <w:t xml:space="preserve">Web based </w:t>
-      </w:r>
-      <w:proofErr w:type="spellStart"/>
-      <w:r>
-        <w:t>EHR</w:t>
-      </w:r>
-      <w:proofErr w:type="spellEnd"/>
-      <w:r>
-        <w:t>/</w:t>
-      </w:r>
-      <w:proofErr w:type="spellStart"/>
-      <w:r>
-        <w:t>EMR</w:t>
-      </w:r>
-      <w:proofErr w:type="spellEnd"/>
-      <w:r>
-        <w:t xml:space="preserve"> applications which wish to provide dynamic updates of patient demographic information such as a non-</w:t>
-      </w:r>
-      <w:proofErr w:type="spellStart"/>
-      <w:r>
-        <w:t>postback</w:t>
-      </w:r>
-      <w:proofErr w:type="spellEnd"/>
-      <w:r>
-        <w:t xml:space="preserve"> search, additional demographic detail, etc.</w:t>
-      </w:r>
-    </w:p>
-    <w:p>
-      <w:pPr>
-        <w:pStyle w:val="ListBullet2"/>
-      </w:pPr>
-      <w:r>
         <w:t xml:space="preserve">A document source/consumer wishing to perform an operation </w:t>
       </w:r>
       <w:r>
@@ -9988,15 +9657,7 @@
         <w:t>a</w:t>
       </w:r>
       <w:r>
-        <w:t>ccess to Health Documents (</w:t>
-      </w:r>
-      <w:proofErr w:type="spellStart"/>
-      <w:r>
-        <w:t>MHD</w:t>
-      </w:r>
-      <w:proofErr w:type="spellEnd"/>
-      <w:r>
-        <w:t xml:space="preserve">) </w:t>
+        <w:t xml:space="preserve">ccess to Health Documents (MHD) </w:t>
       </w:r>
       <w:r>
         <w:t>Profile</w:t>
@@ -10105,7 +9766,7 @@
           <w:noProof w:val="0"/>
         </w:rPr>
       </w:pPr>
-      <w:bookmarkStart w:id="67" w:name="_Toc2769941"/>
+      <w:bookmarkStart w:id="68" w:name="_Toc2769941"/>
       <w:r>
         <w:rPr>
           <w:noProof w:val="0"/>
@@ -10130,7 +9791,7 @@
         </w:rPr>
         <w:t>Use Cases</w:t>
       </w:r>
-      <w:bookmarkEnd w:id="67"/>
+      <w:bookmarkEnd w:id="68"/>
     </w:p>
     <w:p>
       <w:pPr>
@@ -10143,7 +9804,7 @@
           <w:noProof w:val="0"/>
         </w:rPr>
       </w:pPr>
-      <w:bookmarkStart w:id="68" w:name="_Toc2769942"/>
+      <w:bookmarkStart w:id="69" w:name="_Toc2769942"/>
       <w:r>
         <w:rPr>
           <w:noProof w:val="0"/>
@@ -10180,19 +9841,11 @@
         </w:rPr>
         <w:t>: Patient Information Entering at Bedside</w:t>
       </w:r>
-      <w:bookmarkEnd w:id="68"/>
-    </w:p>
-    <w:p>
-      <w:r>
-        <w:t xml:space="preserve">In this use case an admitted patient is assigned a bed and may not be able to provide positive ID information. The nurse uses the </w:t>
-      </w:r>
-      <w:proofErr w:type="spellStart"/>
-      <w:r>
-        <w:t>PDQm</w:t>
-      </w:r>
-      <w:proofErr w:type="spellEnd"/>
-      <w:r>
-        <w:t xml:space="preserve"> </w:t>
+      <w:bookmarkEnd w:id="69"/>
+    </w:p>
+    <w:p>
+      <w:r>
+        <w:t xml:space="preserve">In this use case an admitted patient is assigned a bed and may not be able to provide positive ID information. The nurse uses the PDQm </w:t>
       </w:r>
       <w:r>
         <w:t>Profile</w:t>
@@ -10212,7 +9865,7 @@
           <w:noProof w:val="0"/>
         </w:rPr>
       </w:pPr>
-      <w:bookmarkStart w:id="69" w:name="_Toc2769943"/>
+      <w:bookmarkStart w:id="70" w:name="_Toc2769943"/>
       <w:r>
         <w:rPr>
           <w:noProof w:val="0"/>
@@ -10237,7 +9890,7 @@
         </w:rPr>
         <w:t>.1 Patient Information Entering at Bedside Use Case Description</w:t>
       </w:r>
-      <w:bookmarkEnd w:id="69"/>
+      <w:bookmarkEnd w:id="70"/>
     </w:p>
     <w:p>
       <w:pPr>
@@ -10325,7 +9978,7 @@
           <w:noProof w:val="0"/>
         </w:rPr>
       </w:pPr>
-      <w:bookmarkStart w:id="70" w:name="_Toc2769944"/>
+      <w:bookmarkStart w:id="71" w:name="_Toc2769944"/>
       <w:r>
         <w:rPr>
           <w:noProof w:val="0"/>
@@ -10363,22 +10016,14 @@
         </w:rPr>
         <w:t>: Patient Identity Information Entering in Physician Offices</w:t>
       </w:r>
-      <w:bookmarkEnd w:id="70"/>
+      <w:bookmarkEnd w:id="71"/>
     </w:p>
     <w:p>
       <w:pPr>
         <w:jc w:val="both"/>
       </w:pPr>
       <w:r>
-        <w:t xml:space="preserve">In this use case a patient visits a physician for the first time. The physician system will use the </w:t>
-      </w:r>
-      <w:proofErr w:type="spellStart"/>
-      <w:r>
-        <w:t>PDQm</w:t>
-      </w:r>
-      <w:proofErr w:type="spellEnd"/>
-      <w:r>
-        <w:t xml:space="preserve"> </w:t>
+        <w:t xml:space="preserve">In this use case a patient visits a physician for the first time. The physician system will use the PDQm </w:t>
       </w:r>
       <w:r>
         <w:t>Profile</w:t>
@@ -10398,7 +10043,7 @@
           <w:noProof w:val="0"/>
         </w:rPr>
       </w:pPr>
-      <w:bookmarkStart w:id="71" w:name="_Toc2769945"/>
+      <w:bookmarkStart w:id="72" w:name="_Toc2769945"/>
       <w:r>
         <w:rPr>
           <w:noProof w:val="0"/>
@@ -10435,7 +10080,7 @@
         </w:rPr>
         <w:t>Use Case Description</w:t>
       </w:r>
-      <w:bookmarkEnd w:id="71"/>
+      <w:bookmarkEnd w:id="72"/>
     </w:p>
     <w:p>
       <w:pPr>
@@ -10468,7 +10113,7 @@
           <w:noProof w:val="0"/>
         </w:rPr>
       </w:pPr>
-      <w:bookmarkStart w:id="72" w:name="_Toc2769946"/>
+      <w:bookmarkStart w:id="73" w:name="_Toc2769946"/>
       <w:r>
         <w:rPr>
           <w:noProof w:val="0"/>
@@ -10505,7 +10150,7 @@
         </w:rPr>
         <w:t>: Patient Demographics Query in an Enterprise with Multiple Patient ID Domains</w:t>
       </w:r>
-      <w:bookmarkEnd w:id="72"/>
+      <w:bookmarkEnd w:id="73"/>
     </w:p>
     <w:p>
       <w:pPr>
@@ -10532,7 +10177,7 @@
           <w:noProof w:val="0"/>
         </w:rPr>
       </w:pPr>
-      <w:bookmarkStart w:id="73" w:name="_Toc2769947"/>
+      <w:bookmarkStart w:id="74" w:name="_Toc2769947"/>
       <w:r>
         <w:rPr>
           <w:noProof w:val="0"/>
@@ -10545,7 +10190,7 @@
         </w:rPr>
         <w:t>4.2.3.1 Patient Demographics Query in an Enterprise with Multiple Patient ID Domains Use Case Description</w:t>
       </w:r>
-      <w:bookmarkEnd w:id="73"/>
+      <w:bookmarkEnd w:id="74"/>
     </w:p>
     <w:p>
       <w:pPr>
@@ -10579,7 +10224,7 @@
           <w:noProof w:val="0"/>
         </w:rPr>
       </w:pPr>
-      <w:bookmarkStart w:id="74" w:name="_Toc2769948"/>
+      <w:bookmarkStart w:id="75" w:name="_Toc2769948"/>
       <w:r>
         <w:rPr>
           <w:noProof w:val="0"/>
@@ -10592,7 +10237,7 @@
         </w:rPr>
         <w:t>4.3 Basic Process Flow in Patient Demographics Query for Mobile Profile</w:t>
       </w:r>
-      <w:bookmarkEnd w:id="74"/>
+      <w:bookmarkEnd w:id="75"/>
     </w:p>
     <w:p>
       <w:pPr>
@@ -10642,7 +10287,7 @@
                           <a:noFill/>
                           <a:extLst>
                             <a:ext uri="{909E8E84-426E-40dd-AFC4-6F175D3DCCD1}">
-                              <a14:hiddenFill xmlns:a14="http://schemas.microsoft.com/office/drawing/2010/main" xmlns:w="http://schemas.openxmlformats.org/wordprocessingml/2006/main" xmlns:w10="urn:schemas-microsoft-com:office:word" xmlns:v="urn:schemas-microsoft-com:vml" xmlns:o="urn:schemas-microsoft-com:office:office" xmlns:mv="urn:schemas-microsoft-com:mac:vml" xmlns:mo="http://schemas.microsoft.com/office/mac/office/2008/main" xmlns="">
+                              <a14:hiddenFill xmlns="" xmlns:mo="http://schemas.microsoft.com/office/mac/office/2008/main" xmlns:mv="urn:schemas-microsoft-com:mac:vml" xmlns:o="urn:schemas-microsoft-com:office:office" xmlns:v="urn:schemas-microsoft-com:vml" xmlns:w10="urn:schemas-microsoft-com:office:word" xmlns:w="http://schemas.openxmlformats.org/wordprocessingml/2006/main" xmlns:a14="http://schemas.microsoft.com/office/drawing/2010/main">
                                 <a:solidFill>
                                   <a:srgbClr val="FFFFFF"/>
                                 </a:solidFill>
@@ -10675,7 +10320,7 @@
                           </a:ln>
                           <a:extLst>
                             <a:ext uri="{91240B29-F687-4f45-9708-019B960494DF}">
-                              <a14:hiddenLine xmlns:a14="http://schemas.microsoft.com/office/drawing/2010/main" xmlns:w="http://schemas.openxmlformats.org/wordprocessingml/2006/main" xmlns:w10="urn:schemas-microsoft-com:office:word" xmlns:v="urn:schemas-microsoft-com:vml" xmlns:o="urn:schemas-microsoft-com:office:office" xmlns:mv="urn:schemas-microsoft-com:mac:vml" xmlns:mo="http://schemas.microsoft.com/office/mac/office/2008/main" xmlns="" w="9525">
+                              <a14:hiddenLine xmlns="" xmlns:mo="http://schemas.microsoft.com/office/mac/office/2008/main" xmlns:mv="urn:schemas-microsoft-com:mac:vml" xmlns:o="urn:schemas-microsoft-com:office:office" xmlns:v="urn:schemas-microsoft-com:vml" xmlns:w10="urn:schemas-microsoft-com:office:word" xmlns:w="http://schemas.openxmlformats.org/wordprocessingml/2006/main" xmlns:a14="http://schemas.microsoft.com/office/drawing/2010/main" w="9525">
                                 <a:solidFill>
                                   <a:srgbClr val="000000"/>
                                 </a:solidFill>
@@ -10734,7 +10379,7 @@
                           </a:ln>
                           <a:extLst>
                             <a:ext uri="{909E8E84-426E-40dd-AFC4-6F175D3DCCD1}">
-                              <a14:hiddenFill xmlns:a14="http://schemas.microsoft.com/office/drawing/2010/main" xmlns:w="http://schemas.openxmlformats.org/wordprocessingml/2006/main" xmlns:w10="urn:schemas-microsoft-com:office:word" xmlns:v="urn:schemas-microsoft-com:vml" xmlns:o="urn:schemas-microsoft-com:office:office" xmlns:mv="urn:schemas-microsoft-com:mac:vml" xmlns:mo="http://schemas.microsoft.com/office/mac/office/2008/main" xmlns="">
+                              <a14:hiddenFill xmlns="" xmlns:mo="http://schemas.microsoft.com/office/mac/office/2008/main" xmlns:mv="urn:schemas-microsoft-com:mac:vml" xmlns:o="urn:schemas-microsoft-com:office:office" xmlns:v="urn:schemas-microsoft-com:vml" xmlns:w10="urn:schemas-microsoft-com:office:word" xmlns:w="http://schemas.openxmlformats.org/wordprocessingml/2006/main" xmlns:a14="http://schemas.microsoft.com/office/drawing/2010/main">
                                 <a:noFill/>
                               </a14:hiddenFill>
                             </a:ext>
@@ -10765,7 +10410,7 @@
                           </a:ln>
                           <a:extLst>
                             <a:ext uri="{909E8E84-426E-40dd-AFC4-6F175D3DCCD1}">
-                              <a14:hiddenFill xmlns:a14="http://schemas.microsoft.com/office/drawing/2010/main" xmlns:w="http://schemas.openxmlformats.org/wordprocessingml/2006/main" xmlns:w10="urn:schemas-microsoft-com:office:word" xmlns:v="urn:schemas-microsoft-com:vml" xmlns:o="urn:schemas-microsoft-com:office:office" xmlns:mv="urn:schemas-microsoft-com:mac:vml" xmlns:mo="http://schemas.microsoft.com/office/mac/office/2008/main" xmlns="">
+                              <a14:hiddenFill xmlns="" xmlns:mo="http://schemas.microsoft.com/office/mac/office/2008/main" xmlns:mv="urn:schemas-microsoft-com:mac:vml" xmlns:o="urn:schemas-microsoft-com:office:office" xmlns:v="urn:schemas-microsoft-com:vml" xmlns:w10="urn:schemas-microsoft-com:office:word" xmlns:w="http://schemas.openxmlformats.org/wordprocessingml/2006/main" xmlns:a14="http://schemas.microsoft.com/office/drawing/2010/main">
                                 <a:noFill/>
                               </a14:hiddenFill>
                             </a:ext>
@@ -10823,7 +10468,7 @@
                           </a:ln>
                           <a:extLst>
                             <a:ext uri="{91240B29-F687-4f45-9708-019B960494DF}">
-                              <a14:hiddenLine xmlns:a14="http://schemas.microsoft.com/office/drawing/2010/main" xmlns:w="http://schemas.openxmlformats.org/wordprocessingml/2006/main" xmlns:w10="urn:schemas-microsoft-com:office:word" xmlns:v="urn:schemas-microsoft-com:vml" xmlns:o="urn:schemas-microsoft-com:office:office" xmlns:mv="urn:schemas-microsoft-com:mac:vml" xmlns:mo="http://schemas.microsoft.com/office/mac/office/2008/main" xmlns="" w="9525">
+                              <a14:hiddenLine xmlns="" xmlns:mo="http://schemas.microsoft.com/office/mac/office/2008/main" xmlns:mv="urn:schemas-microsoft-com:mac:vml" xmlns:o="urn:schemas-microsoft-com:office:office" xmlns:v="urn:schemas-microsoft-com:vml" xmlns:w10="urn:schemas-microsoft-com:office:word" xmlns:w="http://schemas.openxmlformats.org/wordprocessingml/2006/main" xmlns:a14="http://schemas.microsoft.com/office/drawing/2010/main" w="9525">
                                 <a:solidFill>
                                   <a:srgbClr val="000000"/>
                                 </a:solidFill>
@@ -10909,7 +10554,7 @@
                           </a:ln>
                           <a:extLst>
                             <a:ext uri="{91240B29-F687-4f45-9708-019B960494DF}">
-                              <a14:hiddenLine xmlns:a14="http://schemas.microsoft.com/office/drawing/2010/main" xmlns:w="http://schemas.openxmlformats.org/wordprocessingml/2006/main" xmlns:w10="urn:schemas-microsoft-com:office:word" xmlns:v="urn:schemas-microsoft-com:vml" xmlns:o="urn:schemas-microsoft-com:office:office" xmlns:mv="urn:schemas-microsoft-com:mac:vml" xmlns:mo="http://schemas.microsoft.com/office/mac/office/2008/main" xmlns="" w="9525">
+                              <a14:hiddenLine xmlns="" xmlns:mo="http://schemas.microsoft.com/office/mac/office/2008/main" xmlns:mv="urn:schemas-microsoft-com:mac:vml" xmlns:o="urn:schemas-microsoft-com:office:office" xmlns:v="urn:schemas-microsoft-com:vml" xmlns:w10="urn:schemas-microsoft-com:office:word" xmlns:w="http://schemas.openxmlformats.org/wordprocessingml/2006/main" xmlns:a14="http://schemas.microsoft.com/office/drawing/2010/main" w="9525">
                                 <a:solidFill>
                                   <a:srgbClr val="000000"/>
                                 </a:solidFill>
@@ -10992,7 +10637,7 @@
                           </a:ln>
                           <a:extLst>
                             <a:ext uri="{91240B29-F687-4f45-9708-019B960494DF}">
-                              <a14:hiddenLine xmlns:a14="http://schemas.microsoft.com/office/drawing/2010/main" xmlns:w="http://schemas.openxmlformats.org/wordprocessingml/2006/main" xmlns:w10="urn:schemas-microsoft-com:office:word" xmlns:v="urn:schemas-microsoft-com:vml" xmlns:o="urn:schemas-microsoft-com:office:office" xmlns:mv="urn:schemas-microsoft-com:mac:vml" xmlns:mo="http://schemas.microsoft.com/office/mac/office/2008/main" xmlns="" w="9525">
+                              <a14:hiddenLine xmlns="" xmlns:mo="http://schemas.microsoft.com/office/mac/office/2008/main" xmlns:mv="urn:schemas-microsoft-com:mac:vml" xmlns:o="urn:schemas-microsoft-com:office:office" xmlns:v="urn:schemas-microsoft-com:vml" xmlns:w10="urn:schemas-microsoft-com:office:word" xmlns:w="http://schemas.openxmlformats.org/wordprocessingml/2006/main" xmlns:a14="http://schemas.microsoft.com/office/drawing/2010/main" w="9525">
                                 <a:solidFill>
                                   <a:srgbClr val="000000"/>
                                 </a:solidFill>
@@ -11051,7 +10696,7 @@
                           </a:ln>
                           <a:extLst>
                             <a:ext uri="{909E8E84-426E-40dd-AFC4-6F175D3DCCD1}">
-                              <a14:hiddenFill xmlns:a14="http://schemas.microsoft.com/office/drawing/2010/main" xmlns:w="http://schemas.openxmlformats.org/wordprocessingml/2006/main" xmlns:w10="urn:schemas-microsoft-com:office:word" xmlns:v="urn:schemas-microsoft-com:vml" xmlns:o="urn:schemas-microsoft-com:office:office" xmlns:mv="urn:schemas-microsoft-com:mac:vml" xmlns:mo="http://schemas.microsoft.com/office/mac/office/2008/main" xmlns="">
+                              <a14:hiddenFill xmlns="" xmlns:mo="http://schemas.microsoft.com/office/mac/office/2008/main" xmlns:mv="urn:schemas-microsoft-com:mac:vml" xmlns:o="urn:schemas-microsoft-com:office:office" xmlns:v="urn:schemas-microsoft-com:vml" xmlns:w10="urn:schemas-microsoft-com:office:word" xmlns:w="http://schemas.openxmlformats.org/wordprocessingml/2006/main" xmlns:a14="http://schemas.microsoft.com/office/drawing/2010/main">
                                 <a:noFill/>
                               </a14:hiddenFill>
                             </a:ext>
@@ -11081,7 +10726,7 @@
                           </a:ln>
                           <a:extLst>
                             <a:ext uri="{909E8E84-426E-40dd-AFC4-6F175D3DCCD1}">
-                              <a14:hiddenFill xmlns:a14="http://schemas.microsoft.com/office/drawing/2010/main" xmlns:w="http://schemas.openxmlformats.org/wordprocessingml/2006/main" xmlns:w10="urn:schemas-microsoft-com:office:word" xmlns:v="urn:schemas-microsoft-com:vml" xmlns:o="urn:schemas-microsoft-com:office:office" xmlns:mv="urn:schemas-microsoft-com:mac:vml" xmlns:mo="http://schemas.microsoft.com/office/mac/office/2008/main" xmlns="">
+                              <a14:hiddenFill xmlns="" xmlns:mo="http://schemas.microsoft.com/office/mac/office/2008/main" xmlns:mv="urn:schemas-microsoft-com:mac:vml" xmlns:o="urn:schemas-microsoft-com:office:office" xmlns:v="urn:schemas-microsoft-com:vml" xmlns:w10="urn:schemas-microsoft-com:office:word" xmlns:w="http://schemas.openxmlformats.org/wordprocessingml/2006/main" xmlns:a14="http://schemas.microsoft.com/office/drawing/2010/main">
                                 <a:noFill/>
                               </a14:hiddenFill>
                             </a:ext>
@@ -11252,15 +10897,7 @@
         <w:t>38.</w:t>
       </w:r>
       <w:r>
-        <w:t xml:space="preserve">4.3-1: Basic Process Flow in </w:t>
-      </w:r>
-      <w:proofErr w:type="spellStart"/>
-      <w:r>
-        <w:t>PDQm</w:t>
-      </w:r>
-      <w:proofErr w:type="spellEnd"/>
-      <w:r>
-        <w:t xml:space="preserve"> Profile</w:t>
+        <w:t>4.3-1: Basic Process Flow in PDQm Profile</w:t>
       </w:r>
     </w:p>
     <w:p>
@@ -11274,7 +10911,7 @@
           <w:noProof w:val="0"/>
         </w:rPr>
       </w:pPr>
-      <w:bookmarkStart w:id="75" w:name="_Toc2769949"/>
+      <w:bookmarkStart w:id="76" w:name="_Toc2769949"/>
       <w:r>
         <w:rPr>
           <w:noProof w:val="0"/>
@@ -11294,21 +10931,19 @@
         </w:rPr>
         <w:t xml:space="preserve"> </w:t>
       </w:r>
-      <w:proofErr w:type="spellStart"/>
       <w:r>
         <w:rPr>
           <w:noProof w:val="0"/>
         </w:rPr>
         <w:t>PDQm</w:t>
       </w:r>
-      <w:proofErr w:type="spellEnd"/>
       <w:r>
         <w:rPr>
           <w:noProof w:val="0"/>
         </w:rPr>
         <w:t xml:space="preserve"> Security Considerations</w:t>
       </w:r>
-      <w:bookmarkEnd w:id="75"/>
+      <w:bookmarkEnd w:id="76"/>
     </w:p>
     <w:p>
       <w:pPr>
@@ -11335,7 +10970,7 @@
           <w:noProof w:val="0"/>
         </w:rPr>
       </w:pPr>
-      <w:bookmarkStart w:id="76" w:name="_Toc2769950"/>
+      <w:bookmarkStart w:id="77" w:name="_Toc2769950"/>
       <w:r>
         <w:rPr>
           <w:noProof w:val="0"/>
@@ -11354,68 +10989,66 @@
         </w:rPr>
         <w:t xml:space="preserve"> </w:t>
       </w:r>
+      <w:r>
+        <w:rPr>
+          <w:noProof w:val="0"/>
+        </w:rPr>
+        <w:t>PDQm</w:t>
+      </w:r>
+      <w:r>
+        <w:rPr>
+          <w:noProof w:val="0"/>
+        </w:rPr>
+        <w:t xml:space="preserve"> </w:t>
+      </w:r>
+      <w:r>
+        <w:rPr>
+          <w:noProof w:val="0"/>
+        </w:rPr>
+        <w:t xml:space="preserve">Cross </w:t>
+      </w:r>
+      <w:r>
+        <w:rPr>
+          <w:noProof w:val="0"/>
+        </w:rPr>
+        <w:t xml:space="preserve">Profile </w:t>
+      </w:r>
+      <w:r>
+        <w:rPr>
+          <w:noProof w:val="0"/>
+        </w:rPr>
+        <w:t>Considerations</w:t>
+      </w:r>
+      <w:bookmarkEnd w:id="77"/>
+    </w:p>
+    <w:p>
+      <w:r>
+        <w:t xml:space="preserve">When the Patient Demographics Supplier is grouped with actors in other IHE profiles that perform patient information reconciliation activities (e.g., </w:t>
+      </w:r>
+      <w:r>
+        <w:t xml:space="preserve">the ADT </w:t>
+      </w:r>
+      <w:r>
+        <w:t>Actor</w:t>
+      </w:r>
+      <w:r>
+        <w:t xml:space="preserve"> in the IHE </w:t>
+      </w:r>
+      <w:r>
+        <w:t xml:space="preserve">Radiology </w:t>
+      </w:r>
+      <w:r>
+        <w:t xml:space="preserve">Scheduled </w:t>
+      </w:r>
       <w:proofErr w:type="spellStart"/>
       <w:r>
-        <w:rPr>
-          <w:noProof w:val="0"/>
-        </w:rPr>
-        <w:t>PDQm</w:t>
+        <w:t>Workflow.b</w:t>
       </w:r>
       <w:proofErr w:type="spellEnd"/>
       <w:r>
-        <w:rPr>
-          <w:noProof w:val="0"/>
-        </w:rPr>
         <w:t xml:space="preserve"> </w:t>
       </w:r>
       <w:r>
-        <w:rPr>
-          <w:noProof w:val="0"/>
-        </w:rPr>
-        <w:t xml:space="preserve">Cross </w:t>
-      </w:r>
-      <w:r>
-        <w:rPr>
-          <w:noProof w:val="0"/>
-        </w:rPr>
-        <w:t xml:space="preserve">Profile </w:t>
-      </w:r>
-      <w:r>
-        <w:rPr>
-          <w:noProof w:val="0"/>
-        </w:rPr>
-        <w:t>Considerations</w:t>
-      </w:r>
-      <w:bookmarkEnd w:id="76"/>
-    </w:p>
-    <w:p>
-      <w:r>
-        <w:t xml:space="preserve">When the Patient Demographics Supplier is grouped with actors in other IHE profiles that perform patient information reconciliation activities (e.g., </w:t>
-      </w:r>
-      <w:r>
-        <w:t xml:space="preserve">the ADT </w:t>
-      </w:r>
-      <w:r>
-        <w:t>Actor</w:t>
-      </w:r>
-      <w:r>
-        <w:t xml:space="preserve"> in the IHE </w:t>
-      </w:r>
-      <w:r>
-        <w:t xml:space="preserve">Radiology </w:t>
-      </w:r>
-      <w:r>
-        <w:t xml:space="preserve">Scheduled </w:t>
-      </w:r>
-      <w:proofErr w:type="spellStart"/>
-      <w:r>
-        <w:t>Workflow.b</w:t>
-      </w:r>
-      <w:proofErr w:type="spellEnd"/>
-      <w:r>
-        <w:t xml:space="preserve"> </w:t>
-      </w:r>
-      <w:r>
         <w:t>Profile</w:t>
       </w:r>
       <w:r>
@@ -11425,15 +11058,7 @@
         <w:t xml:space="preserve">Patient Demographics </w:t>
       </w:r>
       <w:r>
-        <w:t xml:space="preserve">Supplier may use the updated information to respond to </w:t>
-      </w:r>
-      <w:proofErr w:type="spellStart"/>
-      <w:r>
-        <w:t>PDQm</w:t>
-      </w:r>
-      <w:proofErr w:type="spellEnd"/>
-      <w:r>
-        <w:t xml:space="preserve"> Queries. In addition</w:t>
+        <w:t>Supplier may use the updated information to respond to PDQm Queries. In addition</w:t>
       </w:r>
       <w:r>
         <w:t>,</w:t>
@@ -11450,15 +11075,7 @@
     </w:p>
     <w:p>
       <w:r>
-        <w:t xml:space="preserve">Those systems that manage patient demographics could implement the Patient Demographics Supplier in all three profiles: PDQ, PDQv3, and </w:t>
-      </w:r>
-      <w:proofErr w:type="spellStart"/>
-      <w:r>
-        <w:t>PDQm</w:t>
-      </w:r>
-      <w:proofErr w:type="spellEnd"/>
-      <w:r>
-        <w:t xml:space="preserve">. In this way the </w:t>
+        <w:t xml:space="preserve">Those systems that manage patient demographics could implement the Patient Demographics Supplier in all three profiles: PDQ, PDQv3, and PDQm. In this way the </w:t>
       </w:r>
       <w:r>
         <w:t>Patient Demographics Consumer</w:t>
@@ -11592,7 +11209,7 @@
                           <a:noFill/>
                           <a:extLst>
                             <a:ext uri="{909E8E84-426E-40dd-AFC4-6F175D3DCCD1}">
-                              <a14:hiddenFill xmlns:a14="http://schemas.microsoft.com/office/drawing/2010/main" xmlns:w="http://schemas.openxmlformats.org/wordprocessingml/2006/main" xmlns:w10="urn:schemas-microsoft-com:office:word" xmlns:v="urn:schemas-microsoft-com:vml" xmlns:o="urn:schemas-microsoft-com:office:office" xmlns:mv="urn:schemas-microsoft-com:mac:vml" xmlns:mo="http://schemas.microsoft.com/office/mac/office/2008/main" xmlns="">
+                              <a14:hiddenFill xmlns="" xmlns:mo="http://schemas.microsoft.com/office/mac/office/2008/main" xmlns:mv="urn:schemas-microsoft-com:mac:vml" xmlns:o="urn:schemas-microsoft-com:office:office" xmlns:v="urn:schemas-microsoft-com:vml" xmlns:w10="urn:schemas-microsoft-com:office:word" xmlns:w="http://schemas.openxmlformats.org/wordprocessingml/2006/main" xmlns:a14="http://schemas.microsoft.com/office/drawing/2010/main">
                                 <a:solidFill>
                                   <a:srgbClr val="FFFFFF"/>
                                 </a:solidFill>
@@ -11629,7 +11246,7 @@
                           </a:ln>
                           <a:extLst>
                             <a:ext uri="{909E8E84-426E-40dd-AFC4-6F175D3DCCD1}">
-                              <a14:hiddenFill xmlns:a14="http://schemas.microsoft.com/office/drawing/2010/main" xmlns:w="http://schemas.openxmlformats.org/wordprocessingml/2006/main" xmlns:w10="urn:schemas-microsoft-com:office:word" xmlns:v="urn:schemas-microsoft-com:vml" xmlns:o="urn:schemas-microsoft-com:office:office" xmlns:mv="urn:schemas-microsoft-com:mac:vml" xmlns:mo="http://schemas.microsoft.com/office/mac/office/2008/main" xmlns="">
+                              <a14:hiddenFill xmlns="" xmlns:mo="http://schemas.microsoft.com/office/mac/office/2008/main" xmlns:mv="urn:schemas-microsoft-com:mac:vml" xmlns:o="urn:schemas-microsoft-com:office:office" xmlns:v="urn:schemas-microsoft-com:vml" xmlns:w10="urn:schemas-microsoft-com:office:word" xmlns:w="http://schemas.openxmlformats.org/wordprocessingml/2006/main" xmlns:a14="http://schemas.microsoft.com/office/drawing/2010/main">
                                 <a:solidFill>
                                   <a:srgbClr val="FFFFFF"/>
                                 </a:solidFill>
@@ -11684,7 +11301,7 @@
                           </a:ln>
                           <a:extLst>
                             <a:ext uri="{909E8E84-426E-40dd-AFC4-6F175D3DCCD1}">
-                              <a14:hiddenFill xmlns:a14="http://schemas.microsoft.com/office/drawing/2010/main" xmlns:w="http://schemas.openxmlformats.org/wordprocessingml/2006/main" xmlns:w10="urn:schemas-microsoft-com:office:word" xmlns:v="urn:schemas-microsoft-com:vml" xmlns:o="urn:schemas-microsoft-com:office:office" xmlns:mv="urn:schemas-microsoft-com:mac:vml" xmlns:mo="http://schemas.microsoft.com/office/mac/office/2008/main" xmlns="">
+                              <a14:hiddenFill xmlns="" xmlns:mo="http://schemas.microsoft.com/office/mac/office/2008/main" xmlns:mv="urn:schemas-microsoft-com:mac:vml" xmlns:o="urn:schemas-microsoft-com:office:office" xmlns:v="urn:schemas-microsoft-com:vml" xmlns:w10="urn:schemas-microsoft-com:office:word" xmlns:w="http://schemas.openxmlformats.org/wordprocessingml/2006/main" xmlns:a14="http://schemas.microsoft.com/office/drawing/2010/main">
                                 <a:noFill/>
                               </a14:hiddenFill>
                             </a:ext>
@@ -11714,7 +11331,7 @@
                           </a:ln>
                           <a:extLst>
                             <a:ext uri="{909E8E84-426E-40dd-AFC4-6F175D3DCCD1}">
-                              <a14:hiddenFill xmlns:a14="http://schemas.microsoft.com/office/drawing/2010/main" xmlns:w="http://schemas.openxmlformats.org/wordprocessingml/2006/main" xmlns:w10="urn:schemas-microsoft-com:office:word" xmlns:v="urn:schemas-microsoft-com:vml" xmlns:o="urn:schemas-microsoft-com:office:office" xmlns:mv="urn:schemas-microsoft-com:mac:vml" xmlns:mo="http://schemas.microsoft.com/office/mac/office/2008/main" xmlns="">
+                              <a14:hiddenFill xmlns="" xmlns:mo="http://schemas.microsoft.com/office/mac/office/2008/main" xmlns:mv="urn:schemas-microsoft-com:mac:vml" xmlns:o="urn:schemas-microsoft-com:office:office" xmlns:v="urn:schemas-microsoft-com:vml" xmlns:w10="urn:schemas-microsoft-com:office:word" xmlns:w="http://schemas.openxmlformats.org/wordprocessingml/2006/main" xmlns:a14="http://schemas.microsoft.com/office/drawing/2010/main">
                                 <a:noFill/>
                               </a14:hiddenFill>
                             </a:ext>
@@ -11825,14 +11442,14 @@
                           </a:ln>
                           <a:extLst>
                             <a:ext uri="{909E8E84-426E-40dd-AFC4-6F175D3DCCD1}">
-                              <a14:hiddenFill xmlns:a14="http://schemas.microsoft.com/office/drawing/2010/main" xmlns:w="http://schemas.openxmlformats.org/wordprocessingml/2006/main" xmlns:w10="urn:schemas-microsoft-com:office:word" xmlns:v="urn:schemas-microsoft-com:vml" xmlns:o="urn:schemas-microsoft-com:office:office" xmlns:mv="urn:schemas-microsoft-com:mac:vml" xmlns:mo="http://schemas.microsoft.com/office/mac/office/2008/main" xmlns="">
+                              <a14:hiddenFill xmlns="" xmlns:mo="http://schemas.microsoft.com/office/mac/office/2008/main" xmlns:mv="urn:schemas-microsoft-com:mac:vml" xmlns:o="urn:schemas-microsoft-com:office:office" xmlns:v="urn:schemas-microsoft-com:vml" xmlns:w10="urn:schemas-microsoft-com:office:word" xmlns:w="http://schemas.openxmlformats.org/wordprocessingml/2006/main" xmlns:a14="http://schemas.microsoft.com/office/drawing/2010/main">
                                 <a:solidFill>
                                   <a:srgbClr val="FFFFFF"/>
                                 </a:solidFill>
                               </a14:hiddenFill>
                             </a:ext>
                             <a:ext uri="{91240B29-F687-4f45-9708-019B960494DF}">
-                              <a14:hiddenLine xmlns:a14="http://schemas.microsoft.com/office/drawing/2010/main" xmlns:w="http://schemas.openxmlformats.org/wordprocessingml/2006/main" xmlns:w10="urn:schemas-microsoft-com:office:word" xmlns:v="urn:schemas-microsoft-com:vml" xmlns:o="urn:schemas-microsoft-com:office:office" xmlns:mv="urn:schemas-microsoft-com:mac:vml" xmlns:mo="http://schemas.microsoft.com/office/mac/office/2008/main" xmlns="" w="0">
+                              <a14:hiddenLine xmlns="" xmlns:mo="http://schemas.microsoft.com/office/mac/office/2008/main" xmlns:mv="urn:schemas-microsoft-com:mac:vml" xmlns:o="urn:schemas-microsoft-com:office:office" xmlns:v="urn:schemas-microsoft-com:vml" xmlns:w10="urn:schemas-microsoft-com:office:word" xmlns:w="http://schemas.openxmlformats.org/wordprocessingml/2006/main" xmlns:a14="http://schemas.microsoft.com/office/drawing/2010/main" w="0">
                                 <a:solidFill>
                                   <a:srgbClr val="000000"/>
                                 </a:solidFill>
@@ -11993,14 +11610,14 @@
                           </a:ln>
                           <a:extLst>
                             <a:ext uri="{909E8E84-426E-40dd-AFC4-6F175D3DCCD1}">
-                              <a14:hiddenFill xmlns:a14="http://schemas.microsoft.com/office/drawing/2010/main" xmlns:w="http://schemas.openxmlformats.org/wordprocessingml/2006/main" xmlns:w10="urn:schemas-microsoft-com:office:word" xmlns:v="urn:schemas-microsoft-com:vml" xmlns:o="urn:schemas-microsoft-com:office:office" xmlns:mv="urn:schemas-microsoft-com:mac:vml" xmlns:mo="http://schemas.microsoft.com/office/mac/office/2008/main" xmlns="">
+                              <a14:hiddenFill xmlns="" xmlns:mo="http://schemas.microsoft.com/office/mac/office/2008/main" xmlns:mv="urn:schemas-microsoft-com:mac:vml" xmlns:o="urn:schemas-microsoft-com:office:office" xmlns:v="urn:schemas-microsoft-com:vml" xmlns:w10="urn:schemas-microsoft-com:office:word" xmlns:w="http://schemas.openxmlformats.org/wordprocessingml/2006/main" xmlns:a14="http://schemas.microsoft.com/office/drawing/2010/main">
                                 <a:solidFill>
                                   <a:srgbClr val="FFFFFF"/>
                                 </a:solidFill>
                               </a14:hiddenFill>
                             </a:ext>
                             <a:ext uri="{91240B29-F687-4f45-9708-019B960494DF}">
-                              <a14:hiddenLine xmlns:a14="http://schemas.microsoft.com/office/drawing/2010/main" xmlns:w="http://schemas.openxmlformats.org/wordprocessingml/2006/main" xmlns:w10="urn:schemas-microsoft-com:office:word" xmlns:v="urn:schemas-microsoft-com:vml" xmlns:o="urn:schemas-microsoft-com:office:office" xmlns:mv="urn:schemas-microsoft-com:mac:vml" xmlns:mo="http://schemas.microsoft.com/office/mac/office/2008/main" xmlns="" w="0">
+                              <a14:hiddenLine xmlns="" xmlns:mo="http://schemas.microsoft.com/office/mac/office/2008/main" xmlns:mv="urn:schemas-microsoft-com:mac:vml" xmlns:o="urn:schemas-microsoft-com:office:office" xmlns:v="urn:schemas-microsoft-com:vml" xmlns:w10="urn:schemas-microsoft-com:office:word" xmlns:w="http://schemas.openxmlformats.org/wordprocessingml/2006/main" xmlns:a14="http://schemas.microsoft.com/office/drawing/2010/main" w="0">
                                 <a:solidFill>
                                   <a:srgbClr val="000000"/>
                                 </a:solidFill>
@@ -12310,13 +11927,8 @@
       <w:r>
         <w:t xml:space="preserve">Implementing </w:t>
       </w:r>
-      <w:proofErr w:type="spellStart"/>
-      <w:r>
-        <w:t>PDQm</w:t>
-      </w:r>
-      <w:proofErr w:type="spellEnd"/>
-      <w:r>
-        <w:t xml:space="preserve"> </w:t>
+      <w:r>
+        <w:t xml:space="preserve">PDQm </w:t>
       </w:r>
       <w:r>
         <w:t>as a gateway</w:t>
@@ -12374,7 +11986,7 @@
                           <a:noFill/>
                           <a:extLst>
                             <a:ext uri="{909E8E84-426E-40dd-AFC4-6F175D3DCCD1}">
-                              <a14:hiddenFill xmlns:a14="http://schemas.microsoft.com/office/drawing/2010/main" xmlns:w="http://schemas.openxmlformats.org/wordprocessingml/2006/main" xmlns:w10="urn:schemas-microsoft-com:office:word" xmlns:v="urn:schemas-microsoft-com:vml" xmlns:o="urn:schemas-microsoft-com:office:office" xmlns:mv="urn:schemas-microsoft-com:mac:vml" xmlns:mo="http://schemas.microsoft.com/office/mac/office/2008/main" xmlns="">
+                              <a14:hiddenFill xmlns="" xmlns:mo="http://schemas.microsoft.com/office/mac/office/2008/main" xmlns:mv="urn:schemas-microsoft-com:mac:vml" xmlns:o="urn:schemas-microsoft-com:office:office" xmlns:v="urn:schemas-microsoft-com:vml" xmlns:w10="urn:schemas-microsoft-com:office:word" xmlns:w="http://schemas.openxmlformats.org/wordprocessingml/2006/main" xmlns:a14="http://schemas.microsoft.com/office/drawing/2010/main">
                                 <a:solidFill>
                                   <a:srgbClr val="FFFFFF"/>
                                 </a:solidFill>
@@ -12407,7 +12019,7 @@
                           </a:ln>
                           <a:extLst>
                             <a:ext uri="{91240B29-F687-4f45-9708-019B960494DF}">
-                              <a14:hiddenLine xmlns:a14="http://schemas.microsoft.com/office/drawing/2010/main" xmlns:w="http://schemas.openxmlformats.org/wordprocessingml/2006/main" xmlns:w10="urn:schemas-microsoft-com:office:word" xmlns:v="urn:schemas-microsoft-com:vml" xmlns:o="urn:schemas-microsoft-com:office:office" xmlns:mv="urn:schemas-microsoft-com:mac:vml" xmlns:mo="http://schemas.microsoft.com/office/mac/office/2008/main" xmlns="" w="9525">
+                              <a14:hiddenLine xmlns="" xmlns:mo="http://schemas.microsoft.com/office/mac/office/2008/main" xmlns:mv="urn:schemas-microsoft-com:mac:vml" xmlns:o="urn:schemas-microsoft-com:office:office" xmlns:v="urn:schemas-microsoft-com:vml" xmlns:w10="urn:schemas-microsoft-com:office:word" xmlns:w="http://schemas.openxmlformats.org/wordprocessingml/2006/main" xmlns:a14="http://schemas.microsoft.com/office/drawing/2010/main" w="9525">
                                 <a:solidFill>
                                   <a:srgbClr val="000000"/>
                                 </a:solidFill>
@@ -12466,7 +12078,7 @@
                           </a:ln>
                           <a:extLst>
                             <a:ext uri="{909E8E84-426E-40dd-AFC4-6F175D3DCCD1}">
-                              <a14:hiddenFill xmlns:a14="http://schemas.microsoft.com/office/drawing/2010/main" xmlns:w="http://schemas.openxmlformats.org/wordprocessingml/2006/main" xmlns:w10="urn:schemas-microsoft-com:office:word" xmlns:v="urn:schemas-microsoft-com:vml" xmlns:o="urn:schemas-microsoft-com:office:office" xmlns:mv="urn:schemas-microsoft-com:mac:vml" xmlns:mo="http://schemas.microsoft.com/office/mac/office/2008/main" xmlns="">
+                              <a14:hiddenFill xmlns="" xmlns:mo="http://schemas.microsoft.com/office/mac/office/2008/main" xmlns:mv="urn:schemas-microsoft-com:mac:vml" xmlns:o="urn:schemas-microsoft-com:office:office" xmlns:v="urn:schemas-microsoft-com:vml" xmlns:w10="urn:schemas-microsoft-com:office:word" xmlns:w="http://schemas.openxmlformats.org/wordprocessingml/2006/main" xmlns:a14="http://schemas.microsoft.com/office/drawing/2010/main">
                                 <a:noFill/>
                               </a14:hiddenFill>
                             </a:ext>
@@ -12497,7 +12109,7 @@
                           </a:ln>
                           <a:extLst>
                             <a:ext uri="{909E8E84-426E-40dd-AFC4-6F175D3DCCD1}">
-                              <a14:hiddenFill xmlns:a14="http://schemas.microsoft.com/office/drawing/2010/main" xmlns:w="http://schemas.openxmlformats.org/wordprocessingml/2006/main" xmlns:w10="urn:schemas-microsoft-com:office:word" xmlns:v="urn:schemas-microsoft-com:vml" xmlns:o="urn:schemas-microsoft-com:office:office" xmlns:mv="urn:schemas-microsoft-com:mac:vml" xmlns:mo="http://schemas.microsoft.com/office/mac/office/2008/main" xmlns="">
+                              <a14:hiddenFill xmlns="" xmlns:mo="http://schemas.microsoft.com/office/mac/office/2008/main" xmlns:mv="urn:schemas-microsoft-com:mac:vml" xmlns:o="urn:schemas-microsoft-com:office:office" xmlns:v="urn:schemas-microsoft-com:vml" xmlns:w10="urn:schemas-microsoft-com:office:word" xmlns:w="http://schemas.openxmlformats.org/wordprocessingml/2006/main" xmlns:a14="http://schemas.microsoft.com/office/drawing/2010/main">
                                 <a:noFill/>
                               </a14:hiddenFill>
                             </a:ext>
@@ -12555,7 +12167,7 @@
                           </a:ln>
                           <a:extLst>
                             <a:ext uri="{91240B29-F687-4f45-9708-019B960494DF}">
-                              <a14:hiddenLine xmlns:a14="http://schemas.microsoft.com/office/drawing/2010/main" xmlns:w="http://schemas.openxmlformats.org/wordprocessingml/2006/main" xmlns:w10="urn:schemas-microsoft-com:office:word" xmlns:v="urn:schemas-microsoft-com:vml" xmlns:o="urn:schemas-microsoft-com:office:office" xmlns:mv="urn:schemas-microsoft-com:mac:vml" xmlns:mo="http://schemas.microsoft.com/office/mac/office/2008/main" xmlns="" w="9525">
+                              <a14:hiddenLine xmlns="" xmlns:mo="http://schemas.microsoft.com/office/mac/office/2008/main" xmlns:mv="urn:schemas-microsoft-com:mac:vml" xmlns:o="urn:schemas-microsoft-com:office:office" xmlns:v="urn:schemas-microsoft-com:vml" xmlns:w10="urn:schemas-microsoft-com:office:word" xmlns:w="http://schemas.openxmlformats.org/wordprocessingml/2006/main" xmlns:a14="http://schemas.microsoft.com/office/drawing/2010/main" w="9525">
                                 <a:solidFill>
                                   <a:srgbClr val="000000"/>
                                 </a:solidFill>
@@ -12641,7 +12253,7 @@
                           </a:ln>
                           <a:extLst>
                             <a:ext uri="{91240B29-F687-4f45-9708-019B960494DF}">
-                              <a14:hiddenLine xmlns:a14="http://schemas.microsoft.com/office/drawing/2010/main" xmlns:w="http://schemas.openxmlformats.org/wordprocessingml/2006/main" xmlns:w10="urn:schemas-microsoft-com:office:word" xmlns:v="urn:schemas-microsoft-com:vml" xmlns:o="urn:schemas-microsoft-com:office:office" xmlns:mv="urn:schemas-microsoft-com:mac:vml" xmlns:mo="http://schemas.microsoft.com/office/mac/office/2008/main" xmlns="" w="9525">
+                              <a14:hiddenLine xmlns="" xmlns:mo="http://schemas.microsoft.com/office/mac/office/2008/main" xmlns:mv="urn:schemas-microsoft-com:mac:vml" xmlns:o="urn:schemas-microsoft-com:office:office" xmlns:v="urn:schemas-microsoft-com:vml" xmlns:w10="urn:schemas-microsoft-com:office:word" xmlns:w="http://schemas.openxmlformats.org/wordprocessingml/2006/main" xmlns:a14="http://schemas.microsoft.com/office/drawing/2010/main" w="9525">
                                 <a:solidFill>
                                   <a:srgbClr val="000000"/>
                                 </a:solidFill>
@@ -12727,7 +12339,7 @@
                           </a:ln>
                           <a:extLst>
                             <a:ext uri="{91240B29-F687-4f45-9708-019B960494DF}">
-                              <a14:hiddenLine xmlns:a14="http://schemas.microsoft.com/office/drawing/2010/main" xmlns:w="http://schemas.openxmlformats.org/wordprocessingml/2006/main" xmlns:w10="urn:schemas-microsoft-com:office:word" xmlns:v="urn:schemas-microsoft-com:vml" xmlns:o="urn:schemas-microsoft-com:office:office" xmlns:mv="urn:schemas-microsoft-com:mac:vml" xmlns:mo="http://schemas.microsoft.com/office/mac/office/2008/main" xmlns="" w="9525">
+                              <a14:hiddenLine xmlns="" xmlns:mo="http://schemas.microsoft.com/office/mac/office/2008/main" xmlns:mv="urn:schemas-microsoft-com:mac:vml" xmlns:o="urn:schemas-microsoft-com:office:office" xmlns:v="urn:schemas-microsoft-com:vml" xmlns:w10="urn:schemas-microsoft-com:office:word" xmlns:w="http://schemas.openxmlformats.org/wordprocessingml/2006/main" xmlns:a14="http://schemas.microsoft.com/office/drawing/2010/main" w="9525">
                                 <a:solidFill>
                                   <a:srgbClr val="000000"/>
                                 </a:solidFill>
@@ -12798,7 +12410,7 @@
                           </a:ln>
                           <a:extLst>
                             <a:ext uri="{909E8E84-426E-40dd-AFC4-6F175D3DCCD1}">
-                              <a14:hiddenFill xmlns:a14="http://schemas.microsoft.com/office/drawing/2010/main" xmlns:w="http://schemas.openxmlformats.org/wordprocessingml/2006/main" xmlns:w10="urn:schemas-microsoft-com:office:word" xmlns:v="urn:schemas-microsoft-com:vml" xmlns:o="urn:schemas-microsoft-com:office:office" xmlns:mv="urn:schemas-microsoft-com:mac:vml" xmlns:mo="http://schemas.microsoft.com/office/mac/office/2008/main" xmlns="">
+                              <a14:hiddenFill xmlns="" xmlns:mo="http://schemas.microsoft.com/office/mac/office/2008/main" xmlns:mv="urn:schemas-microsoft-com:mac:vml" xmlns:o="urn:schemas-microsoft-com:office:office" xmlns:v="urn:schemas-microsoft-com:vml" xmlns:w10="urn:schemas-microsoft-com:office:word" xmlns:w="http://schemas.openxmlformats.org/wordprocessingml/2006/main" xmlns:a14="http://schemas.microsoft.com/office/drawing/2010/main">
                                 <a:noFill/>
                               </a14:hiddenFill>
                             </a:ext>
@@ -12828,7 +12440,7 @@
                           </a:ln>
                           <a:extLst>
                             <a:ext uri="{909E8E84-426E-40dd-AFC4-6F175D3DCCD1}">
-                              <a14:hiddenFill xmlns:a14="http://schemas.microsoft.com/office/drawing/2010/main" xmlns:w="http://schemas.openxmlformats.org/wordprocessingml/2006/main" xmlns:w10="urn:schemas-microsoft-com:office:word" xmlns:v="urn:schemas-microsoft-com:vml" xmlns:o="urn:schemas-microsoft-com:office:office" xmlns:mv="urn:schemas-microsoft-com:mac:vml" xmlns:mo="http://schemas.microsoft.com/office/mac/office/2008/main" xmlns="">
+                              <a14:hiddenFill xmlns="" xmlns:mo="http://schemas.microsoft.com/office/mac/office/2008/main" xmlns:mv="urn:schemas-microsoft-com:mac:vml" xmlns:o="urn:schemas-microsoft-com:office:office" xmlns:v="urn:schemas-microsoft-com:vml" xmlns:w10="urn:schemas-microsoft-com:office:word" xmlns:w="http://schemas.openxmlformats.org/wordprocessingml/2006/main" xmlns:a14="http://schemas.microsoft.com/office/drawing/2010/main">
                                 <a:noFill/>
                               </a14:hiddenFill>
                             </a:ext>
@@ -12859,7 +12471,7 @@
                           </a:ln>
                           <a:extLst>
                             <a:ext uri="{909E8E84-426E-40dd-AFC4-6F175D3DCCD1}">
-                              <a14:hiddenFill xmlns:a14="http://schemas.microsoft.com/office/drawing/2010/main" xmlns:w="http://schemas.openxmlformats.org/wordprocessingml/2006/main" xmlns:w10="urn:schemas-microsoft-com:office:word" xmlns:v="urn:schemas-microsoft-com:vml" xmlns:o="urn:schemas-microsoft-com:office:office" xmlns:mv="urn:schemas-microsoft-com:mac:vml" xmlns:mo="http://schemas.microsoft.com/office/mac/office/2008/main" xmlns="">
+                              <a14:hiddenFill xmlns="" xmlns:mo="http://schemas.microsoft.com/office/mac/office/2008/main" xmlns:mv="urn:schemas-microsoft-com:mac:vml" xmlns:o="urn:schemas-microsoft-com:office:office" xmlns:v="urn:schemas-microsoft-com:vml" xmlns:w10="urn:schemas-microsoft-com:office:word" xmlns:w="http://schemas.openxmlformats.org/wordprocessingml/2006/main" xmlns:a14="http://schemas.microsoft.com/office/drawing/2010/main">
                                 <a:noFill/>
                               </a14:hiddenFill>
                             </a:ext>
@@ -12917,7 +12529,7 @@
                           </a:ln>
                           <a:extLst>
                             <a:ext uri="{91240B29-F687-4f45-9708-019B960494DF}">
-                              <a14:hiddenLine xmlns:a14="http://schemas.microsoft.com/office/drawing/2010/main" xmlns:w="http://schemas.openxmlformats.org/wordprocessingml/2006/main" xmlns:w10="urn:schemas-microsoft-com:office:word" xmlns:v="urn:schemas-microsoft-com:vml" xmlns:o="urn:schemas-microsoft-com:office:office" xmlns:mv="urn:schemas-microsoft-com:mac:vml" xmlns:mo="http://schemas.microsoft.com/office/mac/office/2008/main" xmlns="" w="9525">
+                              <a14:hiddenLine xmlns="" xmlns:mo="http://schemas.microsoft.com/office/mac/office/2008/main" xmlns:mv="urn:schemas-microsoft-com:mac:vml" xmlns:o="urn:schemas-microsoft-com:office:office" xmlns:v="urn:schemas-microsoft-com:vml" xmlns:w10="urn:schemas-microsoft-com:office:word" xmlns:w="http://schemas.openxmlformats.org/wordprocessingml/2006/main" xmlns:a14="http://schemas.microsoft.com/office/drawing/2010/main" w="9525">
                                 <a:solidFill>
                                   <a:srgbClr val="000000"/>
                                 </a:solidFill>
@@ -12974,7 +12586,7 @@
                           </a:ln>
                           <a:extLst>
                             <a:ext uri="{91240B29-F687-4f45-9708-019B960494DF}">
-                              <a14:hiddenLine xmlns:a14="http://schemas.microsoft.com/office/drawing/2010/main" xmlns:w="http://schemas.openxmlformats.org/wordprocessingml/2006/main" xmlns:w10="urn:schemas-microsoft-com:office:word" xmlns:v="urn:schemas-microsoft-com:vml" xmlns:o="urn:schemas-microsoft-com:office:office" xmlns:mv="urn:schemas-microsoft-com:mac:vml" xmlns:mo="http://schemas.microsoft.com/office/mac/office/2008/main" xmlns="" w="9525">
+                              <a14:hiddenLine xmlns="" xmlns:mo="http://schemas.microsoft.com/office/mac/office/2008/main" xmlns:mv="urn:schemas-microsoft-com:mac:vml" xmlns:o="urn:schemas-microsoft-com:office:office" xmlns:v="urn:schemas-microsoft-com:vml" xmlns:w10="urn:schemas-microsoft-com:office:word" xmlns:w="http://schemas.openxmlformats.org/wordprocessingml/2006/main" xmlns:a14="http://schemas.microsoft.com/office/drawing/2010/main" w="9525">
                                 <a:solidFill>
                                   <a:srgbClr val="000000"/>
                                 </a:solidFill>
@@ -13060,7 +12672,7 @@
                           </a:ln>
                           <a:extLst>
                             <a:ext uri="{91240B29-F687-4f45-9708-019B960494DF}">
-                              <a14:hiddenLine xmlns:a14="http://schemas.microsoft.com/office/drawing/2010/main" xmlns:w="http://schemas.openxmlformats.org/wordprocessingml/2006/main" xmlns:w10="urn:schemas-microsoft-com:office:word" xmlns:v="urn:schemas-microsoft-com:vml" xmlns:o="urn:schemas-microsoft-com:office:office" xmlns:mv="urn:schemas-microsoft-com:mac:vml" xmlns:mo="http://schemas.microsoft.com/office/mac/office/2008/main" xmlns="" w="9525">
+                              <a14:hiddenLine xmlns="" xmlns:mo="http://schemas.microsoft.com/office/mac/office/2008/main" xmlns:mv="urn:schemas-microsoft-com:mac:vml" xmlns:o="urn:schemas-microsoft-com:office:office" xmlns:v="urn:schemas-microsoft-com:vml" xmlns:w10="urn:schemas-microsoft-com:office:word" xmlns:w="http://schemas.openxmlformats.org/wordprocessingml/2006/main" xmlns:a14="http://schemas.microsoft.com/office/drawing/2010/main" w="9525">
                                 <a:solidFill>
                                   <a:srgbClr val="000000"/>
                                 </a:solidFill>
@@ -13146,7 +12758,7 @@
                           </a:ln>
                           <a:extLst>
                             <a:ext uri="{909E8E84-426E-40dd-AFC4-6F175D3DCCD1}">
-                              <a14:hiddenFill xmlns:a14="http://schemas.microsoft.com/office/drawing/2010/main" xmlns:w="http://schemas.openxmlformats.org/wordprocessingml/2006/main" xmlns:w10="urn:schemas-microsoft-com:office:word" xmlns:v="urn:schemas-microsoft-com:vml" xmlns:o="urn:schemas-microsoft-com:office:office" xmlns:mv="urn:schemas-microsoft-com:mac:vml" xmlns:mo="http://schemas.microsoft.com/office/mac/office/2008/main" xmlns="">
+                              <a14:hiddenFill xmlns="" xmlns:mo="http://schemas.microsoft.com/office/mac/office/2008/main" xmlns:mv="urn:schemas-microsoft-com:mac:vml" xmlns:o="urn:schemas-microsoft-com:office:office" xmlns:v="urn:schemas-microsoft-com:vml" xmlns:w10="urn:schemas-microsoft-com:office:word" xmlns:w="http://schemas.openxmlformats.org/wordprocessingml/2006/main" xmlns:a14="http://schemas.microsoft.com/office/drawing/2010/main">
                                 <a:noFill/>
                               </a14:hiddenFill>
                             </a:ext>
@@ -13176,7 +12788,7 @@
                           </a:ln>
                           <a:extLst>
                             <a:ext uri="{909E8E84-426E-40dd-AFC4-6F175D3DCCD1}">
-                              <a14:hiddenFill xmlns:a14="http://schemas.microsoft.com/office/drawing/2010/main" xmlns:w="http://schemas.openxmlformats.org/wordprocessingml/2006/main" xmlns:w10="urn:schemas-microsoft-com:office:word" xmlns:v="urn:schemas-microsoft-com:vml" xmlns:o="urn:schemas-microsoft-com:office:office" xmlns:mv="urn:schemas-microsoft-com:mac:vml" xmlns:mo="http://schemas.microsoft.com/office/mac/office/2008/main" xmlns="">
+                              <a14:hiddenFill xmlns="" xmlns:mo="http://schemas.microsoft.com/office/mac/office/2008/main" xmlns:mv="urn:schemas-microsoft-com:mac:vml" xmlns:o="urn:schemas-microsoft-com:office:office" xmlns:v="urn:schemas-microsoft-com:vml" xmlns:w10="urn:schemas-microsoft-com:office:word" xmlns:w="http://schemas.openxmlformats.org/wordprocessingml/2006/main" xmlns:a14="http://schemas.microsoft.com/office/drawing/2010/main">
                                 <a:noFill/>
                               </a14:hiddenFill>
                             </a:ext>
@@ -13196,10 +12808,6 @@
                 <v:rect id="AutoShape 32" o:spid="_x0000_s1056" style="position:absolute;width:54159;height:30302;visibility:visible;mso-wrap-style:square;v-text-anchor:top" o:gfxdata="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" filled="f" stroked="f">
                   <o:lock v:ext="edit" aspectratio="t"/>
                 </v:rect>
-                <v:shapetype id="_x0000_t202" coordsize="21600,21600" o:spt="202" path="m,l,21600r21600,l21600,xe">
-                  <v:stroke joinstyle="miter"/>
-                  <v:path gradientshapeok="t" o:connecttype="rect"/>
-                </v:shapetype>
                 <v:shape id="Text Box 217" o:spid="_x0000_s1057" type="#_x0000_t202" style="position:absolute;left:844;top:1136;width:13126;height:3753;visibility:visible;mso-wrap-style:square;v-text-anchor:top" o:gfxdata="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" stroked="f">
                   <v:textbox inset="0,0,0,0">
                     <w:txbxContent>
@@ -13514,15 +13122,7 @@
         <w:t xml:space="preserve"> </w:t>
       </w:r>
       <w:r>
-        <w:t xml:space="preserve">Sample </w:t>
-      </w:r>
-      <w:proofErr w:type="spellStart"/>
-      <w:r>
-        <w:t>PDQm</w:t>
-      </w:r>
-      <w:proofErr w:type="spellEnd"/>
-      <w:r>
-        <w:t xml:space="preserve"> gateway</w:t>
+        <w:t>Sample PDQm gateway</w:t>
       </w:r>
       <w:r>
         <w:t xml:space="preserve"> process flow</w:t>
@@ -13532,9 +13132,9 @@
       <w:pPr>
         <w:pStyle w:val="PartTitle"/>
       </w:pPr>
-      <w:bookmarkStart w:id="77" w:name="_Toc336000611"/>
-      <w:bookmarkStart w:id="78" w:name="_Toc2769951"/>
-      <w:bookmarkEnd w:id="77"/>
+      <w:bookmarkStart w:id="78" w:name="_Toc336000611"/>
+      <w:bookmarkStart w:id="79" w:name="_Toc2769951"/>
+      <w:bookmarkEnd w:id="78"/>
       <w:r>
         <w:lastRenderedPageBreak/>
         <w:t xml:space="preserve">Volume 2 </w:t>
@@ -13545,13 +13145,13 @@
       <w:r>
         <w:t>Transactions</w:t>
       </w:r>
-      <w:bookmarkEnd w:id="78"/>
+      <w:bookmarkEnd w:id="79"/>
     </w:p>
     <w:p>
       <w:pPr>
         <w:pStyle w:val="EditorInstructions"/>
       </w:pPr>
-      <w:bookmarkStart w:id="79" w:name="_Toc75083611"/>
+      <w:bookmarkStart w:id="80" w:name="_Toc75083611"/>
       <w:r>
         <w:t xml:space="preserve">Add </w:t>
       </w:r>
@@ -13567,7 +13167,7 @@
       <w:r>
         <w:t xml:space="preserve"> </w:t>
       </w:r>
-      <w:bookmarkEnd w:id="79"/>
+      <w:bookmarkEnd w:id="80"/>
     </w:p>
     <w:p>
       <w:pPr>
@@ -13580,7 +13180,7 @@
           <w:noProof w:val="0"/>
         </w:rPr>
       </w:pPr>
-      <w:bookmarkStart w:id="80" w:name="_Toc2769952"/>
+      <w:bookmarkStart w:id="81" w:name="_Toc2769952"/>
       <w:r>
         <w:rPr>
           <w:noProof w:val="0"/>
@@ -13617,7 +13217,7 @@
         </w:rPr>
         <w:t>]</w:t>
       </w:r>
-      <w:bookmarkEnd w:id="80"/>
+      <w:bookmarkEnd w:id="81"/>
     </w:p>
     <w:p>
       <w:r>
@@ -13677,7 +13277,7 @@
           <w:noProof w:val="0"/>
         </w:rPr>
       </w:pPr>
-      <w:bookmarkStart w:id="81" w:name="_Toc2769953"/>
+      <w:bookmarkStart w:id="82" w:name="_Toc2769953"/>
       <w:r>
         <w:rPr>
           <w:noProof w:val="0"/>
@@ -13690,7 +13290,7 @@
         </w:rPr>
         <w:t>.1 Scope</w:t>
       </w:r>
-      <w:bookmarkEnd w:id="81"/>
+      <w:bookmarkEnd w:id="82"/>
     </w:p>
     <w:p>
       <w:pPr>
@@ -13720,7 +13320,7 @@
           <w:noProof w:val="0"/>
         </w:rPr>
       </w:pPr>
-      <w:bookmarkStart w:id="82" w:name="_Toc2769954"/>
+      <w:bookmarkStart w:id="83" w:name="_Toc2769954"/>
       <w:r>
         <w:rPr>
           <w:noProof w:val="0"/>
@@ -13751,7 +13351,7 @@
         </w:rPr>
         <w:t>Roles</w:t>
       </w:r>
-      <w:bookmarkEnd w:id="82"/>
+      <w:bookmarkEnd w:id="83"/>
     </w:p>
     <w:p>
       <w:pPr>
@@ -13802,7 +13402,7 @@
                           <a:noFill/>
                           <a:extLst>
                             <a:ext uri="{909E8E84-426E-40dd-AFC4-6F175D3DCCD1}">
-                              <a14:hiddenFill xmlns:a14="http://schemas.microsoft.com/office/drawing/2010/main" xmlns:w="http://schemas.openxmlformats.org/wordprocessingml/2006/main" xmlns:w10="urn:schemas-microsoft-com:office:word" xmlns:v="urn:schemas-microsoft-com:vml" xmlns:o="urn:schemas-microsoft-com:office:office" xmlns:mv="urn:schemas-microsoft-com:mac:vml" xmlns:mo="http://schemas.microsoft.com/office/mac/office/2008/main" xmlns="">
+                              <a14:hiddenFill xmlns="" xmlns:mo="http://schemas.microsoft.com/office/mac/office/2008/main" xmlns:mv="urn:schemas-microsoft-com:mac:vml" xmlns:o="urn:schemas-microsoft-com:office:office" xmlns:v="urn:schemas-microsoft-com:vml" xmlns:w10="urn:schemas-microsoft-com:office:word" xmlns:w="http://schemas.openxmlformats.org/wordprocessingml/2006/main" xmlns:a14="http://schemas.microsoft.com/office/drawing/2010/main">
                                 <a:solidFill>
                                   <a:srgbClr val="FFFFFF"/>
                                 </a:solidFill>
@@ -13836,7 +13436,7 @@
                           </a:ln>
                           <a:extLst>
                             <a:ext uri="{909E8E84-426E-40dd-AFC4-6F175D3DCCD1}">
-                              <a14:hiddenFill xmlns:a14="http://schemas.microsoft.com/office/drawing/2010/main" xmlns:w="http://schemas.openxmlformats.org/wordprocessingml/2006/main" xmlns:w10="urn:schemas-microsoft-com:office:word" xmlns:v="urn:schemas-microsoft-com:vml" xmlns:o="urn:schemas-microsoft-com:office:office" xmlns:mv="urn:schemas-microsoft-com:mac:vml" xmlns:mo="http://schemas.microsoft.com/office/mac/office/2008/main" xmlns="">
+                              <a14:hiddenFill xmlns="" xmlns:mo="http://schemas.microsoft.com/office/mac/office/2008/main" xmlns:mv="urn:schemas-microsoft-com:mac:vml" xmlns:o="urn:schemas-microsoft-com:office:office" xmlns:v="urn:schemas-microsoft-com:vml" xmlns:w10="urn:schemas-microsoft-com:office:word" xmlns:w="http://schemas.openxmlformats.org/wordprocessingml/2006/main" xmlns:a14="http://schemas.microsoft.com/office/drawing/2010/main">
                                 <a:noFill/>
                               </a14:hiddenFill>
                             </a:ext>
@@ -13866,7 +13466,7 @@
                           </a:ln>
                           <a:extLst>
                             <a:ext uri="{909E8E84-426E-40dd-AFC4-6F175D3DCCD1}">
-                              <a14:hiddenFill xmlns:a14="http://schemas.microsoft.com/office/drawing/2010/main" xmlns:w="http://schemas.openxmlformats.org/wordprocessingml/2006/main" xmlns:w10="urn:schemas-microsoft-com:office:word" xmlns:v="urn:schemas-microsoft-com:vml" xmlns:o="urn:schemas-microsoft-com:office:office" xmlns:mv="urn:schemas-microsoft-com:mac:vml" xmlns:mo="http://schemas.microsoft.com/office/mac/office/2008/main" xmlns="">
+                              <a14:hiddenFill xmlns="" xmlns:mo="http://schemas.microsoft.com/office/mac/office/2008/main" xmlns:mv="urn:schemas-microsoft-com:mac:vml" xmlns:o="urn:schemas-microsoft-com:office:office" xmlns:v="urn:schemas-microsoft-com:vml" xmlns:w10="urn:schemas-microsoft-com:office:word" xmlns:w="http://schemas.openxmlformats.org/wordprocessingml/2006/main" xmlns:a14="http://schemas.microsoft.com/office/drawing/2010/main">
                                 <a:noFill/>
                               </a14:hiddenFill>
                             </a:ext>
@@ -14345,7 +13945,7 @@
           <w:noProof w:val="0"/>
         </w:rPr>
       </w:pPr>
-      <w:bookmarkStart w:id="83" w:name="_Toc2769955"/>
+      <w:bookmarkStart w:id="84" w:name="_Toc2769955"/>
       <w:r>
         <w:rPr>
           <w:noProof w:val="0"/>
@@ -14365,7 +13965,7 @@
         </w:rPr>
         <w:t>s</w:t>
       </w:r>
-      <w:bookmarkEnd w:id="83"/>
+      <w:bookmarkEnd w:id="84"/>
     </w:p>
     <w:p>
       <w:pPr>
@@ -14402,13 +14002,8 @@
               <w:pStyle w:val="TableEntry"/>
             </w:pPr>
             <w:r>
-              <w:t xml:space="preserve">HL7 </w:t>
+              <w:t>HL7 FHIR</w:t>
             </w:r>
-            <w:proofErr w:type="spellStart"/>
-            <w:r>
-              <w:t>FHIR</w:t>
-            </w:r>
-            <w:proofErr w:type="spellEnd"/>
           </w:p>
         </w:tc>
         <w:tc>
@@ -14420,15 +14015,7 @@
               <w:pStyle w:val="TableEntry"/>
             </w:pPr>
             <w:r>
-              <w:t xml:space="preserve">HL7 </w:t>
-            </w:r>
-            <w:proofErr w:type="spellStart"/>
-            <w:r>
-              <w:t>FHIR</w:t>
-            </w:r>
-            <w:proofErr w:type="spellEnd"/>
-            <w:r>
-              <w:t xml:space="preserve"> standard</w:t>
+              <w:t>HL7 FHIR standard</w:t>
             </w:r>
             <w:r>
               <w:t xml:space="preserve"> </w:t>
@@ -14637,19 +14224,19 @@
           <w:noProof w:val="0"/>
         </w:rPr>
       </w:pPr>
-      <w:bookmarkStart w:id="84" w:name="_Toc381699502"/>
-      <w:bookmarkStart w:id="85" w:name="_Toc383421996"/>
-      <w:bookmarkStart w:id="86" w:name="_Toc384552433"/>
-      <w:bookmarkStart w:id="87" w:name="_Toc384565661"/>
-      <w:bookmarkStart w:id="88" w:name="_Toc384565741"/>
-      <w:bookmarkStart w:id="89" w:name="_Toc384565898"/>
-      <w:bookmarkStart w:id="90" w:name="_Toc2769956"/>
-      <w:bookmarkEnd w:id="84"/>
+      <w:bookmarkStart w:id="85" w:name="_Toc381699502"/>
+      <w:bookmarkStart w:id="86" w:name="_Toc383421996"/>
+      <w:bookmarkStart w:id="87" w:name="_Toc384552433"/>
+      <w:bookmarkStart w:id="88" w:name="_Toc384565661"/>
+      <w:bookmarkStart w:id="89" w:name="_Toc384565741"/>
+      <w:bookmarkStart w:id="90" w:name="_Toc384565898"/>
+      <w:bookmarkStart w:id="91" w:name="_Toc2769956"/>
       <w:bookmarkEnd w:id="85"/>
       <w:bookmarkEnd w:id="86"/>
       <w:bookmarkEnd w:id="87"/>
       <w:bookmarkEnd w:id="88"/>
       <w:bookmarkEnd w:id="89"/>
+      <w:bookmarkEnd w:id="90"/>
       <w:r>
         <w:rPr>
           <w:noProof w:val="0"/>
@@ -14662,7 +14249,7 @@
         </w:rPr>
         <w:t>.4 Interaction Diagram</w:t>
       </w:r>
-      <w:bookmarkEnd w:id="90"/>
+      <w:bookmarkEnd w:id="91"/>
     </w:p>
     <w:p>
       <w:pPr>
@@ -14712,7 +14299,7 @@
                           <a:noFill/>
                           <a:extLst>
                             <a:ext uri="{909E8E84-426E-40dd-AFC4-6F175D3DCCD1}">
-                              <a14:hiddenFill xmlns:a14="http://schemas.microsoft.com/office/drawing/2010/main" xmlns:w="http://schemas.openxmlformats.org/wordprocessingml/2006/main" xmlns:w10="urn:schemas-microsoft-com:office:word" xmlns:v="urn:schemas-microsoft-com:vml" xmlns:o="urn:schemas-microsoft-com:office:office" xmlns:mv="urn:schemas-microsoft-com:mac:vml" xmlns:mo="http://schemas.microsoft.com/office/mac/office/2008/main" xmlns="">
+                              <a14:hiddenFill xmlns="" xmlns:mo="http://schemas.microsoft.com/office/mac/office/2008/main" xmlns:mv="urn:schemas-microsoft-com:mac:vml" xmlns:o="urn:schemas-microsoft-com:office:office" xmlns:v="urn:schemas-microsoft-com:vml" xmlns:w10="urn:schemas-microsoft-com:office:word" xmlns:w="http://schemas.openxmlformats.org/wordprocessingml/2006/main" xmlns:a14="http://schemas.microsoft.com/office/drawing/2010/main">
                                 <a:solidFill>
                                   <a:srgbClr val="FFFFFF"/>
                                 </a:solidFill>
@@ -14747,7 +14334,7 @@
                           </a:ln>
                           <a:extLst>
                             <a:ext uri="{909E8E84-426E-40dd-AFC4-6F175D3DCCD1}">
-                              <a14:hiddenFill xmlns:a14="http://schemas.microsoft.com/office/drawing/2010/main" xmlns:w="http://schemas.openxmlformats.org/wordprocessingml/2006/main" xmlns:w10="urn:schemas-microsoft-com:office:word" xmlns:v="urn:schemas-microsoft-com:vml" xmlns:o="urn:schemas-microsoft-com:office:office" xmlns:mv="urn:schemas-microsoft-com:mac:vml" xmlns:mo="http://schemas.microsoft.com/office/mac/office/2008/main" xmlns="">
+                              <a14:hiddenFill xmlns="" xmlns:mo="http://schemas.microsoft.com/office/mac/office/2008/main" xmlns:mv="urn:schemas-microsoft-com:mac:vml" xmlns:o="urn:schemas-microsoft-com:office:office" xmlns:v="urn:schemas-microsoft-com:vml" xmlns:w10="urn:schemas-microsoft-com:office:word" xmlns:w="http://schemas.openxmlformats.org/wordprocessingml/2006/main" xmlns:a14="http://schemas.microsoft.com/office/drawing/2010/main">
                                 <a:noFill/>
                               </a14:hiddenFill>
                             </a:ext>
@@ -14778,7 +14365,7 @@
                           </a:ln>
                           <a:extLst>
                             <a:ext uri="{909E8E84-426E-40dd-AFC4-6F175D3DCCD1}">
-                              <a14:hiddenFill xmlns:a14="http://schemas.microsoft.com/office/drawing/2010/main" xmlns:w="http://schemas.openxmlformats.org/wordprocessingml/2006/main" xmlns:w10="urn:schemas-microsoft-com:office:word" xmlns:v="urn:schemas-microsoft-com:vml" xmlns:o="urn:schemas-microsoft-com:office:office" xmlns:mv="urn:schemas-microsoft-com:mac:vml" xmlns:mo="http://schemas.microsoft.com/office/mac/office/2008/main" xmlns="">
+                              <a14:hiddenFill xmlns="" xmlns:mo="http://schemas.microsoft.com/office/mac/office/2008/main" xmlns:mv="urn:schemas-microsoft-com:mac:vml" xmlns:o="urn:schemas-microsoft-com:office:office" xmlns:v="urn:schemas-microsoft-com:vml" xmlns:w10="urn:schemas-microsoft-com:office:word" xmlns:w="http://schemas.openxmlformats.org/wordprocessingml/2006/main" xmlns:a14="http://schemas.microsoft.com/office/drawing/2010/main">
                                 <a:noFill/>
                               </a14:hiddenFill>
                             </a:ext>
@@ -14807,7 +14394,7 @@
                           </a:ln>
                           <a:extLst>
                             <a:ext uri="{91240B29-F687-4f45-9708-019B960494DF}">
-                              <a14:hiddenLine xmlns:a14="http://schemas.microsoft.com/office/drawing/2010/main" xmlns:w="http://schemas.openxmlformats.org/wordprocessingml/2006/main" xmlns:w10="urn:schemas-microsoft-com:office:word" xmlns:v="urn:schemas-microsoft-com:vml" xmlns:o="urn:schemas-microsoft-com:office:office" xmlns:mv="urn:schemas-microsoft-com:mac:vml" xmlns:mo="http://schemas.microsoft.com/office/mac/office/2008/main" xmlns="" w="9525">
+                              <a14:hiddenLine xmlns="" xmlns:mo="http://schemas.microsoft.com/office/mac/office/2008/main" xmlns:mv="urn:schemas-microsoft-com:mac:vml" xmlns:o="urn:schemas-microsoft-com:office:office" xmlns:v="urn:schemas-microsoft-com:vml" xmlns:w10="urn:schemas-microsoft-com:office:word" xmlns:w="http://schemas.openxmlformats.org/wordprocessingml/2006/main" xmlns:a14="http://schemas.microsoft.com/office/drawing/2010/main" w="9525">
                                 <a:solidFill>
                                   <a:srgbClr val="000000"/>
                                 </a:solidFill>
@@ -14872,7 +14459,7 @@
                           </a:ln>
                           <a:extLst>
                             <a:ext uri="{91240B29-F687-4f45-9708-019B960494DF}">
-                              <a14:hiddenLine xmlns:a14="http://schemas.microsoft.com/office/drawing/2010/main" xmlns:w="http://schemas.openxmlformats.org/wordprocessingml/2006/main" xmlns:w10="urn:schemas-microsoft-com:office:word" xmlns:v="urn:schemas-microsoft-com:vml" xmlns:o="urn:schemas-microsoft-com:office:office" xmlns:mv="urn:schemas-microsoft-com:mac:vml" xmlns:mo="http://schemas.microsoft.com/office/mac/office/2008/main" xmlns="" w="9525">
+                              <a14:hiddenLine xmlns="" xmlns:mo="http://schemas.microsoft.com/office/mac/office/2008/main" xmlns:mv="urn:schemas-microsoft-com:mac:vml" xmlns:o="urn:schemas-microsoft-com:office:office" xmlns:v="urn:schemas-microsoft-com:vml" xmlns:w10="urn:schemas-microsoft-com:office:word" xmlns:w="http://schemas.openxmlformats.org/wordprocessingml/2006/main" xmlns:a14="http://schemas.microsoft.com/office/drawing/2010/main" w="9525">
                                 <a:solidFill>
                                   <a:srgbClr val="000000"/>
                                 </a:solidFill>
@@ -14937,7 +14524,7 @@
                           </a:ln>
                           <a:extLst>
                             <a:ext uri="{909E8E84-426E-40dd-AFC4-6F175D3DCCD1}">
-                              <a14:hiddenFill xmlns:a14="http://schemas.microsoft.com/office/drawing/2010/main" xmlns:w="http://schemas.openxmlformats.org/wordprocessingml/2006/main" xmlns:w10="urn:schemas-microsoft-com:office:word" xmlns:v="urn:schemas-microsoft-com:vml" xmlns:o="urn:schemas-microsoft-com:office:office" xmlns:mv="urn:schemas-microsoft-com:mac:vml" xmlns:mo="http://schemas.microsoft.com/office/mac/office/2008/main" xmlns="">
+                              <a14:hiddenFill xmlns="" xmlns:mo="http://schemas.microsoft.com/office/mac/office/2008/main" xmlns:mv="urn:schemas-microsoft-com:mac:vml" xmlns:o="urn:schemas-microsoft-com:office:office" xmlns:v="urn:schemas-microsoft-com:vml" xmlns:w10="urn:schemas-microsoft-com:office:word" xmlns:w="http://schemas.openxmlformats.org/wordprocessingml/2006/main" xmlns:a14="http://schemas.microsoft.com/office/drawing/2010/main">
                                 <a:noFill/>
                               </a14:hiddenFill>
                             </a:ext>
@@ -14967,7 +14554,7 @@
                           </a:ln>
                           <a:extLst>
                             <a:ext uri="{909E8E84-426E-40dd-AFC4-6F175D3DCCD1}">
-                              <a14:hiddenFill xmlns:a14="http://schemas.microsoft.com/office/drawing/2010/main" xmlns:w="http://schemas.openxmlformats.org/wordprocessingml/2006/main" xmlns:w10="urn:schemas-microsoft-com:office:word" xmlns:v="urn:schemas-microsoft-com:vml" xmlns:o="urn:schemas-microsoft-com:office:office" xmlns:mv="urn:schemas-microsoft-com:mac:vml" xmlns:mo="http://schemas.microsoft.com/office/mac/office/2008/main" xmlns="">
+                              <a14:hiddenFill xmlns="" xmlns:mo="http://schemas.microsoft.com/office/mac/office/2008/main" xmlns:mv="urn:schemas-microsoft-com:mac:vml" xmlns:o="urn:schemas-microsoft-com:office:office" xmlns:v="urn:schemas-microsoft-com:vml" xmlns:w10="urn:schemas-microsoft-com:office:word" xmlns:w="http://schemas.openxmlformats.org/wordprocessingml/2006/main" xmlns:a14="http://schemas.microsoft.com/office/drawing/2010/main">
                                 <a:noFill/>
                               </a14:hiddenFill>
                             </a:ext>
@@ -14996,7 +14583,7 @@
                           </a:ln>
                           <a:extLst>
                             <a:ext uri="{91240B29-F687-4f45-9708-019B960494DF}">
-                              <a14:hiddenLine xmlns:a14="http://schemas.microsoft.com/office/drawing/2010/main" xmlns:w="http://schemas.openxmlformats.org/wordprocessingml/2006/main" xmlns:w10="urn:schemas-microsoft-com:office:word" xmlns:v="urn:schemas-microsoft-com:vml" xmlns:o="urn:schemas-microsoft-com:office:office" xmlns:mv="urn:schemas-microsoft-com:mac:vml" xmlns:mo="http://schemas.microsoft.com/office/mac/office/2008/main" xmlns="" w="9525">
+                              <a14:hiddenLine xmlns="" xmlns:mo="http://schemas.microsoft.com/office/mac/office/2008/main" xmlns:mv="urn:schemas-microsoft-com:mac:vml" xmlns:o="urn:schemas-microsoft-com:office:office" xmlns:v="urn:schemas-microsoft-com:vml" xmlns:w10="urn:schemas-microsoft-com:office:word" xmlns:w="http://schemas.openxmlformats.org/wordprocessingml/2006/main" xmlns:a14="http://schemas.microsoft.com/office/drawing/2010/main" w="9525">
                                 <a:solidFill>
                                   <a:srgbClr val="000000"/>
                                 </a:solidFill>
@@ -15061,7 +14648,7 @@
                           </a:ln>
                           <a:extLst>
                             <a:ext uri="{91240B29-F687-4f45-9708-019B960494DF}">
-                              <a14:hiddenLine xmlns:a14="http://schemas.microsoft.com/office/drawing/2010/main" xmlns:w="http://schemas.openxmlformats.org/wordprocessingml/2006/main" xmlns:w10="urn:schemas-microsoft-com:office:word" xmlns:v="urn:schemas-microsoft-com:vml" xmlns:o="urn:schemas-microsoft-com:office:office" xmlns:mv="urn:schemas-microsoft-com:mac:vml" xmlns:mo="http://schemas.microsoft.com/office/mac/office/2008/main" xmlns="" w="9525">
+                              <a14:hiddenLine xmlns="" xmlns:mo="http://schemas.microsoft.com/office/mac/office/2008/main" xmlns:mv="urn:schemas-microsoft-com:mac:vml" xmlns:o="urn:schemas-microsoft-com:office:office" xmlns:v="urn:schemas-microsoft-com:vml" xmlns:w10="urn:schemas-microsoft-com:office:word" xmlns:w="http://schemas.openxmlformats.org/wordprocessingml/2006/main" xmlns:a14="http://schemas.microsoft.com/office/drawing/2010/main" w="9525">
                                 <a:solidFill>
                                   <a:srgbClr val="000000"/>
                                 </a:solidFill>
@@ -15126,7 +14713,7 @@
                           </a:ln>
                           <a:extLst>
                             <a:ext uri="{909E8E84-426E-40dd-AFC4-6F175D3DCCD1}">
-                              <a14:hiddenFill xmlns:a14="http://schemas.microsoft.com/office/drawing/2010/main" xmlns:w="http://schemas.openxmlformats.org/wordprocessingml/2006/main" xmlns:w10="urn:schemas-microsoft-com:office:word" xmlns:v="urn:schemas-microsoft-com:vml" xmlns:o="urn:schemas-microsoft-com:office:office" xmlns:mv="urn:schemas-microsoft-com:mac:vml" xmlns:mo="http://schemas.microsoft.com/office/mac/office/2008/main" xmlns="">
+                              <a14:hiddenFill xmlns="" xmlns:mo="http://schemas.microsoft.com/office/mac/office/2008/main" xmlns:mv="urn:schemas-microsoft-com:mac:vml" xmlns:o="urn:schemas-microsoft-com:office:office" xmlns:v="urn:schemas-microsoft-com:vml" xmlns:w10="urn:schemas-microsoft-com:office:word" xmlns:w="http://schemas.openxmlformats.org/wordprocessingml/2006/main" xmlns:a14="http://schemas.microsoft.com/office/drawing/2010/main">
                                 <a:noFill/>
                               </a14:hiddenFill>
                             </a:ext>
@@ -15156,7 +14743,7 @@
                           </a:ln>
                           <a:extLst>
                             <a:ext uri="{909E8E84-426E-40dd-AFC4-6F175D3DCCD1}">
-                              <a14:hiddenFill xmlns:a14="http://schemas.microsoft.com/office/drawing/2010/main" xmlns:w="http://schemas.openxmlformats.org/wordprocessingml/2006/main" xmlns:w10="urn:schemas-microsoft-com:office:word" xmlns:v="urn:schemas-microsoft-com:vml" xmlns:o="urn:schemas-microsoft-com:office:office" xmlns:mv="urn:schemas-microsoft-com:mac:vml" xmlns:mo="http://schemas.microsoft.com/office/mac/office/2008/main" xmlns="">
+                              <a14:hiddenFill xmlns="" xmlns:mo="http://schemas.microsoft.com/office/mac/office/2008/main" xmlns:mv="urn:schemas-microsoft-com:mac:vml" xmlns:o="urn:schemas-microsoft-com:office:office" xmlns:v="urn:schemas-microsoft-com:vml" xmlns:w10="urn:schemas-microsoft-com:office:word" xmlns:w="http://schemas.openxmlformats.org/wordprocessingml/2006/main" xmlns:a14="http://schemas.microsoft.com/office/drawing/2010/main">
                                 <a:noFill/>
                               </a14:hiddenFill>
                             </a:ext>
@@ -15214,7 +14801,7 @@
                           </a:ln>
                           <a:extLst>
                             <a:ext uri="{91240B29-F687-4f45-9708-019B960494DF}">
-                              <a14:hiddenLine xmlns:a14="http://schemas.microsoft.com/office/drawing/2010/main" xmlns:w="http://schemas.openxmlformats.org/wordprocessingml/2006/main" xmlns:w10="urn:schemas-microsoft-com:office:word" xmlns:v="urn:schemas-microsoft-com:vml" xmlns:o="urn:schemas-microsoft-com:office:office" xmlns:mv="urn:schemas-microsoft-com:mac:vml" xmlns:mo="http://schemas.microsoft.com/office/mac/office/2008/main" xmlns="" w="9525">
+                              <a14:hiddenLine xmlns="" xmlns:mo="http://schemas.microsoft.com/office/mac/office/2008/main" xmlns:mv="urn:schemas-microsoft-com:mac:vml" xmlns:o="urn:schemas-microsoft-com:office:office" xmlns:v="urn:schemas-microsoft-com:vml" xmlns:w10="urn:schemas-microsoft-com:office:word" xmlns:w="http://schemas.openxmlformats.org/wordprocessingml/2006/main" xmlns:a14="http://schemas.microsoft.com/office/drawing/2010/main" w="9525">
                                 <a:solidFill>
                                   <a:srgbClr val="000000"/>
                                 </a:solidFill>
@@ -15271,7 +14858,7 @@
                           </a:ln>
                           <a:extLst>
                             <a:ext uri="{91240B29-F687-4f45-9708-019B960494DF}">
-                              <a14:hiddenLine xmlns:a14="http://schemas.microsoft.com/office/drawing/2010/main" xmlns:w="http://schemas.openxmlformats.org/wordprocessingml/2006/main" xmlns:w10="urn:schemas-microsoft-com:office:word" xmlns:v="urn:schemas-microsoft-com:vml" xmlns:o="urn:schemas-microsoft-com:office:office" xmlns:mv="urn:schemas-microsoft-com:mac:vml" xmlns:mo="http://schemas.microsoft.com/office/mac/office/2008/main" xmlns="" w="9525">
+                              <a14:hiddenLine xmlns="" xmlns:mo="http://schemas.microsoft.com/office/mac/office/2008/main" xmlns:mv="urn:schemas-microsoft-com:mac:vml" xmlns:o="urn:schemas-microsoft-com:office:office" xmlns:v="urn:schemas-microsoft-com:vml" xmlns:w10="urn:schemas-microsoft-com:office:word" xmlns:w="http://schemas.openxmlformats.org/wordprocessingml/2006/main" xmlns:a14="http://schemas.microsoft.com/office/drawing/2010/main" w="9525">
                                 <a:solidFill>
                                   <a:srgbClr val="000000"/>
                                 </a:solidFill>
@@ -15614,7 +15201,7 @@
           <w:noProof w:val="0"/>
         </w:rPr>
       </w:pPr>
-      <w:bookmarkStart w:id="91" w:name="_Toc2769957"/>
+      <w:bookmarkStart w:id="92" w:name="_Toc2769957"/>
       <w:r>
         <w:rPr>
           <w:noProof w:val="0"/>
@@ -15639,7 +15226,7 @@
         </w:rPr>
         <w:t xml:space="preserve"> message</w:t>
       </w:r>
-      <w:bookmarkEnd w:id="91"/>
+      <w:bookmarkEnd w:id="92"/>
     </w:p>
     <w:p>
       <w:pPr>
@@ -15684,12 +15271,12 @@
           <w:noProof w:val="0"/>
         </w:rPr>
       </w:pPr>
-      <w:bookmarkStart w:id="92" w:name="_Toc2769958"/>
-      <w:bookmarkEnd w:id="60"/>
+      <w:bookmarkStart w:id="93" w:name="_Toc2769958"/>
       <w:bookmarkEnd w:id="61"/>
       <w:bookmarkEnd w:id="62"/>
       <w:bookmarkEnd w:id="63"/>
       <w:bookmarkEnd w:id="64"/>
+      <w:bookmarkEnd w:id="65"/>
       <w:r>
         <w:rPr>
           <w:noProof w:val="0"/>
@@ -15702,7 +15289,7 @@
         </w:rPr>
         <w:t>.4.1.1 Trigger Events</w:t>
       </w:r>
-      <w:bookmarkEnd w:id="92"/>
+      <w:bookmarkEnd w:id="93"/>
     </w:p>
     <w:p>
       <w:pPr>
@@ -15766,7 +15353,7 @@
           <w:noProof w:val="0"/>
         </w:rPr>
       </w:pPr>
-      <w:bookmarkStart w:id="93" w:name="_Toc2769959"/>
+      <w:bookmarkStart w:id="94" w:name="_Toc2769959"/>
       <w:r>
         <w:rPr>
           <w:noProof w:val="0"/>
@@ -15780,7 +15367,7 @@
         </w:rPr>
         <w:t>.4.1.2 Message Semantics</w:t>
       </w:r>
-      <w:bookmarkEnd w:id="93"/>
+      <w:bookmarkEnd w:id="94"/>
     </w:p>
     <w:p>
       <w:pPr>
@@ -15816,15 +15403,7 @@
         <w:pStyle w:val="BodyText"/>
       </w:pPr>
       <w:r>
-        <w:t xml:space="preserve">The search target follows the </w:t>
-      </w:r>
-      <w:proofErr w:type="spellStart"/>
-      <w:r>
-        <w:t>FHIR</w:t>
-      </w:r>
-      <w:proofErr w:type="spellEnd"/>
-      <w:r>
-        <w:t xml:space="preserve"> http specification, addressing the Patient Resource type  </w:t>
+        <w:t xml:space="preserve">The search target follows the FHIR http specification, addressing the Patient Resource type  </w:t>
       </w:r>
       <w:hyperlink r:id="rId23" w:history="1">
         <w:r>
@@ -15922,7 +15501,7 @@
           <w:noProof w:val="0"/>
         </w:rPr>
       </w:pPr>
-      <w:bookmarkStart w:id="94" w:name="_Toc2769960"/>
+      <w:bookmarkStart w:id="95" w:name="_Toc2769960"/>
       <w:r>
         <w:rPr>
           <w:noProof w:val="0"/>
@@ -15935,7 +15514,7 @@
         </w:rPr>
         <w:t>.4.1.2.1 Query Search Parameters</w:t>
       </w:r>
-      <w:bookmarkEnd w:id="94"/>
+      <w:bookmarkEnd w:id="95"/>
     </w:p>
     <w:p>
       <w:pPr>
@@ -16004,15 +15583,7 @@
         <w:t>shall</w:t>
       </w:r>
       <w:r>
-        <w:t xml:space="preserve"> be supported according to the core </w:t>
-      </w:r>
-      <w:proofErr w:type="spellStart"/>
-      <w:r>
-        <w:t>FHIR</w:t>
-      </w:r>
-      <w:proofErr w:type="spellEnd"/>
-      <w:r>
-        <w:t xml:space="preserve"> specification</w:t>
+        <w:t xml:space="preserve"> be supported according to the core FHIR specification</w:t>
       </w:r>
       <w:r>
         <w:t xml:space="preserve">. Such </w:t>
@@ -16571,151 +16142,106 @@
       <w:pPr>
         <w:pStyle w:val="BodyText"/>
         <w:ind w:left="720"/>
-      </w:pPr>
-      <w:r>
-        <w:t xml:space="preserve">Matching on these parameters is performed on a single </w:t>
-      </w:r>
-      <w:r>
-        <w:t>name</w:t>
-      </w:r>
-      <w:r>
-        <w:t>.</w:t>
-      </w:r>
-      <w:r>
-        <w:t xml:space="preserve"> </w:t>
-      </w:r>
-      <w:r>
-        <w:t>R</w:t>
-      </w:r>
-      <w:r>
-        <w:t xml:space="preserve">epetitions of each </w:t>
-      </w:r>
-      <w:r>
-        <w:t xml:space="preserve">of </w:t>
-      </w:r>
-      <w:r>
-        <w:t xml:space="preserve">the </w:t>
-      </w:r>
-      <w:r>
-        <w:rPr>
-          <w:rStyle w:val="XMLname"/>
-        </w:rPr>
-        <w:t>family</w:t>
-      </w:r>
-      <w:r>
-        <w:t xml:space="preserve"> or </w:t>
-      </w:r>
-      <w:r>
-        <w:rPr>
-          <w:rStyle w:val="XMLname"/>
-        </w:rPr>
-        <w:t>given</w:t>
-      </w:r>
-      <w:r>
-        <w:t xml:space="preserve"> </w:t>
-      </w:r>
-      <w:r>
-        <w:t>parameters</w:t>
-      </w:r>
-      <w:r>
-        <w:t xml:space="preserve"> are interpreted to mean multiple parts of the same name</w:t>
-      </w:r>
-      <w:r>
-        <w:t xml:space="preserve">. For example, a query for John Jacob </w:t>
-      </w:r>
-      <w:proofErr w:type="spellStart"/>
-      <w:r>
-        <w:t>Jingleheimer</w:t>
-      </w:r>
-      <w:proofErr w:type="spellEnd"/>
-      <w:r>
-        <w:t xml:space="preserve"> Schmidt would be represented as:</w:t>
-      </w:r>
+        <w:rPr>
+          <w:del w:id="96" w:author="John Moehrke" w:date="2020-05-22T10:16:00Z"/>
+        </w:rPr>
+      </w:pPr>
+      <w:del w:id="97" w:author="John Moehrke" w:date="2020-05-22T10:16:00Z">
+        <w:r>
+          <w:delText xml:space="preserve">Matching on these parameters is performed on a single </w:delText>
+        </w:r>
+        <w:r>
+          <w:delText>name</w:delText>
+        </w:r>
+        <w:r>
+          <w:delText>.</w:delText>
+        </w:r>
+        <w:r>
+          <w:delText xml:space="preserve"> </w:delText>
+        </w:r>
+        <w:r>
+          <w:delText>R</w:delText>
+        </w:r>
+        <w:r>
+          <w:delText xml:space="preserve">epetitions of each </w:delText>
+        </w:r>
+        <w:r>
+          <w:delText xml:space="preserve">of </w:delText>
+        </w:r>
+        <w:r>
+          <w:delText xml:space="preserve">the </w:delText>
+        </w:r>
+        <w:r>
+          <w:rPr>
+            <w:rStyle w:val="XMLname"/>
+          </w:rPr>
+          <w:delText>family</w:delText>
+        </w:r>
+        <w:r>
+          <w:delText xml:space="preserve"> or </w:delText>
+        </w:r>
+        <w:r>
+          <w:rPr>
+            <w:rStyle w:val="XMLname"/>
+          </w:rPr>
+          <w:delText>given</w:delText>
+        </w:r>
+        <w:r>
+          <w:delText xml:space="preserve"> </w:delText>
+        </w:r>
+        <w:r>
+          <w:delText>parameters</w:delText>
+        </w:r>
+        <w:r>
+          <w:delText xml:space="preserve"> are interpreted to mean multiple parts of the same name</w:delText>
+        </w:r>
+        <w:r>
+          <w:delText>. For example, a query for John Jacob Jingleheimer Schmidt would be represented as:</w:delText>
+        </w:r>
+      </w:del>
     </w:p>
     <w:p>
       <w:pPr>
         <w:pStyle w:val="BodyText"/>
         <w:ind w:left="1440"/>
         <w:rPr>
+          <w:del w:id="98" w:author="John Moehrke" w:date="2020-05-22T10:16:00Z"/>
           <w:rStyle w:val="XMLname"/>
         </w:rPr>
       </w:pPr>
-      <w:r>
-        <w:rPr>
-          <w:rStyle w:val="XMLname"/>
-        </w:rPr>
-        <w:t>?family=</w:t>
-      </w:r>
-      <w:proofErr w:type="spellStart"/>
-      <w:r>
-        <w:rPr>
-          <w:rStyle w:val="XMLname"/>
-        </w:rPr>
-        <w:t>Schmidt&amp;given</w:t>
-      </w:r>
-      <w:proofErr w:type="spellEnd"/>
-      <w:r>
-        <w:rPr>
-          <w:rStyle w:val="XMLname"/>
-        </w:rPr>
-        <w:t>=</w:t>
-      </w:r>
-      <w:proofErr w:type="spellStart"/>
-      <w:r>
-        <w:rPr>
-          <w:rStyle w:val="XMLname"/>
-        </w:rPr>
-        <w:t>John&amp;given</w:t>
-      </w:r>
-      <w:proofErr w:type="spellEnd"/>
-      <w:r>
-        <w:rPr>
-          <w:rStyle w:val="XMLname"/>
-        </w:rPr>
-        <w:t>=</w:t>
-      </w:r>
-      <w:proofErr w:type="spellStart"/>
-      <w:r>
-        <w:rPr>
-          <w:rStyle w:val="XMLname"/>
-        </w:rPr>
-        <w:t>Jaco</w:t>
-      </w:r>
-      <w:r>
-        <w:rPr>
-          <w:rStyle w:val="XMLname"/>
-        </w:rPr>
-        <w:t>b&amp;given</w:t>
-      </w:r>
-      <w:proofErr w:type="spellEnd"/>
-      <w:r>
-        <w:rPr>
-          <w:rStyle w:val="XMLname"/>
-        </w:rPr>
-        <w:t>=</w:t>
-      </w:r>
-      <w:proofErr w:type="spellStart"/>
-      <w:r>
-        <w:rPr>
-          <w:rStyle w:val="XMLname"/>
-        </w:rPr>
-        <w:t>Jingleheimer</w:t>
-      </w:r>
-      <w:proofErr w:type="spellEnd"/>
+      <w:del w:id="99" w:author="John Moehrke" w:date="2020-05-22T10:16:00Z">
+        <w:r>
+          <w:rPr>
+            <w:rStyle w:val="XMLname"/>
+          </w:rPr>
+          <w:delText>?family=Schmidt&amp;given=John&amp;given=Jaco</w:delText>
+        </w:r>
+        <w:r>
+          <w:rPr>
+            <w:rStyle w:val="XMLname"/>
+          </w:rPr>
+          <w:delText>b&amp;given=Jingleheimer</w:delText>
+        </w:r>
+      </w:del>
     </w:p>
     <w:p>
       <w:pPr>
         <w:ind w:left="720"/>
-      </w:pPr>
-      <w:r>
-        <w:t>The specific mechanics of name matching such as phonetic matches, synonyms (</w:t>
-      </w:r>
-      <w:r>
-        <w:t>i.e.,</w:t>
-      </w:r>
-      <w:r>
-        <w:t xml:space="preserve"> John matches Johnny) or partial name matches are not specified here and may be configured to match site specific rules surrounding partial name matching.</w:t>
-      </w:r>
+        <w:rPr>
+          <w:del w:id="100" w:author="John Moehrke" w:date="2020-05-22T10:16:00Z"/>
+        </w:rPr>
+      </w:pPr>
+      <w:del w:id="101" w:author="John Moehrke" w:date="2020-05-22T10:16:00Z">
+        <w:r>
+          <w:delText>The specific mechanics of name matching such as phonetic matches, synonyms (</w:delText>
+        </w:r>
+        <w:r>
+          <w:delText>i.e.,</w:delText>
+        </w:r>
+        <w:r>
+          <w:delText xml:space="preserve"> John matches Johnny) or partial name matches are not specified here and may be configured to match site specific rules surrounding partial name matching.</w:delText>
+        </w:r>
+      </w:del>
     </w:p>
     <w:p>
       <w:pPr>
@@ -16811,7 +16337,17 @@
         <w:t>when supplied,</w:t>
       </w:r>
       <w:r>
-        <w:t xml:space="preserve"> specifies the birth date and time of the person whose information is being queried. </w:t>
+        <w:t xml:space="preserve"> specifies the birth date </w:t>
+      </w:r>
+      <w:del w:id="102" w:author="John Moehrke" w:date="2020-05-22T10:17:00Z">
+        <w:r>
+          <w:delText xml:space="preserve">and time </w:delText>
+        </w:r>
+      </w:del>
+      <w:bookmarkStart w:id="103" w:name="_GoBack"/>
+      <w:bookmarkEnd w:id="103"/>
+      <w:r>
+        <w:t xml:space="preserve">of the person whose information is being queried. </w:t>
       </w:r>
     </w:p>
     <w:p>
@@ -16994,7 +16530,23 @@
         <w:t>y</w:t>
       </w:r>
       <w:r>
-        <w:t xml:space="preserve"> exact match against the specified address part associated with the person whose information is being queried. Note that national conventions for addresses may affect utility of these fields. </w:t>
+        <w:t xml:space="preserve"> </w:t>
+      </w:r>
+      <w:del w:id="104" w:author="John Moehrke" w:date="2020-05-22T10:15:00Z">
+        <w:r>
+          <w:delText xml:space="preserve">exact </w:delText>
+        </w:r>
+      </w:del>
+      <w:ins w:id="105" w:author="John Moehrke" w:date="2020-05-22T10:15:00Z">
+        <w:r>
+          <w:t>a</w:t>
+        </w:r>
+        <w:r>
+          <w:t xml:space="preserve"> </w:t>
+        </w:r>
+      </w:ins>
+      <w:r>
+        <w:t xml:space="preserve">match against the specified address part associated with the person whose information is being queried. Note that national conventions for addresses may affect utility of these fields. </w:t>
       </w:r>
     </w:p>
     <w:p>
@@ -17008,7 +16560,6 @@
         <w:rPr>
           <w:rStyle w:val="XMLname"/>
         </w:rPr>
-        <w:lastRenderedPageBreak/>
         <w:t>gender</w:t>
       </w:r>
       <w:r>
@@ -17107,11 +16658,12 @@
           <w:noProof w:val="0"/>
         </w:rPr>
       </w:pPr>
-      <w:bookmarkStart w:id="95" w:name="_Toc2769961"/>
+      <w:bookmarkStart w:id="106" w:name="_Toc2769961"/>
       <w:r>
         <w:rPr>
           <w:noProof w:val="0"/>
         </w:rPr>
+        <w:lastRenderedPageBreak/>
         <w:t>3.78</w:t>
       </w:r>
       <w:r>
@@ -17126,22 +16678,14 @@
         </w:rPr>
         <w:t>Option</w:t>
       </w:r>
-      <w:bookmarkEnd w:id="95"/>
+      <w:bookmarkEnd w:id="106"/>
     </w:p>
     <w:p>
       <w:pPr>
         <w:pStyle w:val="BodyText"/>
       </w:pPr>
       <w:r>
-        <w:t xml:space="preserve">Additional notes are available in </w:t>
-      </w:r>
-      <w:proofErr w:type="spellStart"/>
-      <w:r>
-        <w:t>FHIR</w:t>
-      </w:r>
-      <w:proofErr w:type="spellEnd"/>
-      <w:r>
-        <w:t xml:space="preserve"> on </w:t>
+        <w:t xml:space="preserve">Additional notes are available in FHIR on </w:t>
       </w:r>
       <w:r>
         <w:t>m</w:t>
@@ -17250,7 +16794,7 @@
           <w:noProof w:val="0"/>
         </w:rPr>
       </w:pPr>
-      <w:bookmarkStart w:id="96" w:name="_Toc2769962"/>
+      <w:bookmarkStart w:id="107" w:name="_Toc2769962"/>
       <w:r>
         <w:rPr>
           <w:noProof w:val="0"/>
@@ -17263,7 +16807,7 @@
         </w:rPr>
         <w:t>.4.1.2.3 Parameter Modifiers</w:t>
       </w:r>
-      <w:bookmarkEnd w:id="96"/>
+      <w:bookmarkEnd w:id="107"/>
     </w:p>
     <w:p>
       <w:pPr>
@@ -17347,15 +16891,7 @@
         <w:t xml:space="preserve"> </w:t>
       </w:r>
       <w:r>
-        <w:t xml:space="preserve">any additional parameter modifiers listed in the </w:t>
-      </w:r>
-      <w:proofErr w:type="spellStart"/>
-      <w:r>
-        <w:t>FHIR</w:t>
-      </w:r>
-      <w:proofErr w:type="spellEnd"/>
-      <w:r>
-        <w:t xml:space="preserve"> standard, </w:t>
+        <w:t xml:space="preserve">any additional parameter modifiers listed in the FHIR standard, </w:t>
       </w:r>
       <w:r>
         <w:t xml:space="preserve">which </w:t>
@@ -17382,7 +16918,7 @@
           <w:noProof w:val="0"/>
         </w:rPr>
       </w:pPr>
-      <w:bookmarkStart w:id="97" w:name="_Toc2769963"/>
+      <w:bookmarkStart w:id="108" w:name="_Toc2769963"/>
       <w:r>
         <w:rPr>
           <w:noProof w:val="0"/>
@@ -17431,7 +16967,7 @@
         </w:rPr>
         <w:t>Returned</w:t>
       </w:r>
-      <w:bookmarkEnd w:id="97"/>
+      <w:bookmarkEnd w:id="108"/>
     </w:p>
     <w:p>
       <w:pPr>
@@ -17557,15 +17093,7 @@
         <w:t xml:space="preserve">filter for patients with a last name of SMITH having </w:t>
       </w:r>
       <w:r>
-        <w:t xml:space="preserve">identifiers from an identity domain with </w:t>
-      </w:r>
-      <w:proofErr w:type="spellStart"/>
-      <w:r>
-        <w:t>OID</w:t>
-      </w:r>
-      <w:proofErr w:type="spellEnd"/>
-      <w:r>
-        <w:t xml:space="preserve"> 1.2.3.4.5 would convey this </w:t>
+        <w:t xml:space="preserve">identifiers from an identity domain with OID 1.2.3.4.5 would convey this </w:t>
       </w:r>
       <w:r>
         <w:t>search as:</w:t>
@@ -17682,12 +17210,11 @@
           <w:noProof w:val="0"/>
         </w:rPr>
       </w:pPr>
-      <w:bookmarkStart w:id="98" w:name="_Toc2769964"/>
+      <w:bookmarkStart w:id="109" w:name="_Toc2769964"/>
       <w:r>
         <w:rPr>
           <w:noProof w:val="0"/>
         </w:rPr>
-        <w:lastRenderedPageBreak/>
         <w:t>3.78</w:t>
       </w:r>
       <w:r>
@@ -17708,22 +17235,14 @@
         </w:rPr>
         <w:t xml:space="preserve"> Populating Expected Response Format</w:t>
       </w:r>
-      <w:bookmarkEnd w:id="98"/>
+      <w:bookmarkEnd w:id="109"/>
     </w:p>
     <w:p>
       <w:pPr>
         <w:pStyle w:val="BodyText"/>
       </w:pPr>
       <w:r>
-        <w:t xml:space="preserve">The </w:t>
-      </w:r>
-      <w:proofErr w:type="spellStart"/>
-      <w:r>
-        <w:t>FHIR</w:t>
-      </w:r>
-      <w:proofErr w:type="spellEnd"/>
-      <w:r>
-        <w:t xml:space="preserve"> standard provides encodings for responses as either XML or JSON. </w:t>
+        <w:t xml:space="preserve">The FHIR standard provides encodings for responses as either XML or JSON. </w:t>
       </w:r>
       <w:r>
         <w:t>Patient Demographics Supplier</w:t>
@@ -17787,11 +17306,12 @@
           <w:noProof w:val="0"/>
         </w:rPr>
       </w:pPr>
-      <w:bookmarkStart w:id="99" w:name="_Toc2769965"/>
+      <w:bookmarkStart w:id="110" w:name="_Toc2769965"/>
       <w:r>
         <w:rPr>
           <w:noProof w:val="0"/>
         </w:rPr>
+        <w:lastRenderedPageBreak/>
         <w:t>3.78</w:t>
       </w:r>
       <w:r>
@@ -17800,7 +17320,7 @@
         </w:rPr>
         <w:t>.4.1.3 Expected Actions</w:t>
       </w:r>
-      <w:bookmarkEnd w:id="99"/>
+      <w:bookmarkEnd w:id="110"/>
     </w:p>
     <w:p>
       <w:pPr>
@@ -17919,22 +17439,88 @@
       <w:r>
         <w:t xml:space="preserve">indicate in its </w:t>
       </w:r>
-      <w:proofErr w:type="spellStart"/>
-      <w:r>
-        <w:t>CapabilityStatement</w:t>
-      </w:r>
-      <w:proofErr w:type="spellEnd"/>
+      <w:r>
+        <w:t xml:space="preserve">CapabilityStatement </w:t>
+      </w:r>
+      <w:r>
+        <w:t xml:space="preserve">Resource (see ITI TF-2x: Appendix </w:t>
+      </w:r>
+      <w:r>
+        <w:t>Z</w:t>
+      </w:r>
+      <w:r>
+        <w:t>.4).</w:t>
+      </w:r>
+    </w:p>
+    <w:p>
+      <w:pPr>
+        <w:pStyle w:val="BodyText"/>
+      </w:pPr>
+      <w:r>
+        <w:t xml:space="preserve">The information provided by the Patient Demographics Supplier to the Patient Demographics Consumer is a list of matching patients from the </w:t>
+      </w:r>
+      <w:r>
+        <w:t>Patient Demographics S</w:t>
+      </w:r>
+      <w:r>
+        <w:t>upplier’s information source. The mechanics of the matching algorithms used are internal to the Patient Demographics Supplier and are outside the scope of this framework.</w:t>
+      </w:r>
+    </w:p>
+    <w:p>
+      <w:pPr>
+        <w:pStyle w:val="BodyText"/>
+      </w:pPr>
+      <w:r>
+        <w:t xml:space="preserve">The Patient Demographics Supplier shall support at least one patient identifier domain and may support multiple identifier domains. Section </w:t>
+      </w:r>
+      <w:r>
+        <w:t>3.78</w:t>
+      </w:r>
+      <w:r>
+        <w:t>.4.1.2.4</w:t>
+      </w:r>
+      <w:r>
+        <w:t xml:space="preserve"> describes how the Patient Demographics Consumer may filter results based on identifiers from one or more patient identifier domains. Query responses may return patient identifiers from </w:t>
+      </w:r>
+      <w:r>
+        <w:t xml:space="preserve">one </w:t>
+      </w:r>
+      <w:r>
+        <w:t xml:space="preserve">or multiple patient identifier domains. </w:t>
+      </w:r>
+    </w:p>
+    <w:p>
+      <w:pPr>
+        <w:pStyle w:val="BodyText"/>
+      </w:pPr>
+      <w:r>
+        <w:t xml:space="preserve">See ITI TF-2x: Appendix Z.6 for more details on response format handling. See ITI TF-2x: Appendix Z.7 for handling guidance for Access Denied. </w:t>
+      </w:r>
+    </w:p>
+    <w:p>
+      <w:pPr>
+        <w:pStyle w:val="BodyText"/>
+      </w:pPr>
+      <w:r>
+        <w:t>The Patient Demographics Supplier shall respond to the query request</w:t>
+      </w:r>
       <w:r>
         <w:t xml:space="preserve"> </w:t>
       </w:r>
       <w:r>
-        <w:t xml:space="preserve">Resource (see ITI TF-2x: Appendix </w:t>
-      </w:r>
-      <w:r>
-        <w:t>Z</w:t>
-      </w:r>
-      <w:r>
-        <w:t>.4).</w:t>
+        <w:t>as described by the following cases</w:t>
+      </w:r>
+      <w:r>
+        <w:t xml:space="preserve"> with a Query Patient Resource Response message described in Section </w:t>
+      </w:r>
+      <w:r>
+        <w:t>3.78</w:t>
+      </w:r>
+      <w:r>
+        <w:t>.4.2</w:t>
+      </w:r>
+      <w:r>
+        <w:t>, and shall behave according to the cases listed below:</w:t>
       </w:r>
     </w:p>
     <w:p>
@@ -17942,13 +17528,89 @@
         <w:pStyle w:val="BodyText"/>
       </w:pPr>
       <w:r>
-        <w:t xml:space="preserve">The information provided by the Patient Demographics Supplier to the Patient Demographics Consumer is a list of matching patients from the </w:t>
+        <w:rPr>
+          <w:b/>
+        </w:rPr>
+        <w:t xml:space="preserve">Case 1: </w:t>
+      </w:r>
+      <w:r>
+        <w:t xml:space="preserve">The Patient Demographics Supplier finds in its information source at least one patient record matching the criteria sent as HTTP query parameters. No patient identifier domains are requested via the mechanism specified as </w:t>
+      </w:r>
+      <w:r>
+        <w:t xml:space="preserve">specified in </w:t>
+      </w:r>
+      <w:r>
+        <w:t xml:space="preserve">Section </w:t>
+      </w:r>
+      <w:r>
+        <w:t>3.78</w:t>
+      </w:r>
+      <w:r>
+        <w:t>.4.1.2.4</w:t>
+      </w:r>
+      <w:r>
+        <w:t>.</w:t>
+      </w:r>
+      <w:r>
+        <w:t xml:space="preserve"> </w:t>
+      </w:r>
+    </w:p>
+    <w:p>
+      <w:pPr>
+        <w:pStyle w:val="BodyText"/>
+      </w:pPr>
+      <w:r>
+        <w:rPr>
+          <w:b/>
+        </w:rPr>
+        <w:t xml:space="preserve">HTTP 200 </w:t>
+      </w:r>
+      <w:r>
+        <w:t>(OK) is returned as the HTTP status code.</w:t>
+      </w:r>
+    </w:p>
+    <w:p>
+      <w:pPr>
+        <w:pStyle w:val="BodyText"/>
+      </w:pPr>
+      <w:r>
+        <w:t xml:space="preserve">A Resource Bundle is returned representing the result set. The </w:t>
       </w:r>
       <w:r>
         <w:t>Patient Demographics S</w:t>
       </w:r>
       <w:r>
-        <w:t>upplier’s information source. The mechanics of the matching algorithms used are internal to the Patient Demographics Supplier and are outside the scope of this framework.</w:t>
+        <w:t xml:space="preserve">upplier populates the </w:t>
+      </w:r>
+      <w:r>
+        <w:rPr>
+          <w:rStyle w:val="XMLname"/>
+        </w:rPr>
+        <w:t xml:space="preserve">total </w:t>
+      </w:r>
+      <w:r>
+        <w:t xml:space="preserve">property of the bundle with the total number of matching results. One </w:t>
+      </w:r>
+      <w:r>
+        <w:rPr>
+          <w:rStyle w:val="XMLname"/>
+        </w:rPr>
+        <w:t>entry</w:t>
+      </w:r>
+      <w:r>
+        <w:t xml:space="preserve"> is returned from the Patient Demographics Supplier for each </w:t>
+      </w:r>
+      <w:r>
+        <w:t>P</w:t>
+      </w:r>
+      <w:r>
+        <w:t xml:space="preserve">atient </w:t>
+      </w:r>
+      <w:r>
+        <w:t xml:space="preserve">Resource </w:t>
+      </w:r>
+      <w:r>
+        <w:t xml:space="preserve">found. </w:t>
       </w:r>
     </w:p>
     <w:p>
@@ -17956,7 +17618,16 @@
         <w:pStyle w:val="BodyText"/>
       </w:pPr>
       <w:r>
-        <w:t xml:space="preserve">The Patient Demographics Supplier shall support at least one patient identifier domain and may support multiple identifier domains. Section </w:t>
+        <w:rPr>
+          <w:b/>
+        </w:rPr>
+        <w:t xml:space="preserve">Case 2: </w:t>
+      </w:r>
+      <w:r>
+        <w:t xml:space="preserve">The Patient Demographics Supplier finds at least one patient record matching the criteria sent in the query parameters. One or more patient identifier domains are requested via the mechanism specified in </w:t>
+      </w:r>
+      <w:r>
+        <w:t xml:space="preserve">Section </w:t>
       </w:r>
       <w:r>
         <w:t>3.78</w:t>
@@ -17965,13 +17636,10 @@
         <w:t>.4.1.2.4</w:t>
       </w:r>
       <w:r>
-        <w:t xml:space="preserve"> describes how the Patient Demographics Consumer may filter results based on identifiers from one or more patient identifier domains. Query responses may return patient identifiers from </w:t>
-      </w:r>
-      <w:r>
-        <w:t xml:space="preserve">one </w:t>
-      </w:r>
-      <w:r>
-        <w:t xml:space="preserve">or multiple patient identifier domains. </w:t>
+        <w:t>, and Patient Demographics Supplier recognizes all domains.</w:t>
+      </w:r>
+      <w:r>
+        <w:t xml:space="preserve"> </w:t>
       </w:r>
     </w:p>
     <w:p>
@@ -17979,7 +17647,19 @@
         <w:pStyle w:val="BodyText"/>
       </w:pPr>
       <w:r>
-        <w:t xml:space="preserve">See ITI TF-2x: Appendix Z.6 for more details on response format handling. See ITI TF-2x: Appendix Z.7 for handling guidance for Access Denied. </w:t>
+        <w:rPr>
+          <w:b/>
+        </w:rPr>
+        <w:t xml:space="preserve">HTTP 200 </w:t>
+      </w:r>
+      <w:r>
+        <w:t>(O</w:t>
+      </w:r>
+      <w:r>
+        <w:t>K</w:t>
+      </w:r>
+      <w:r>
+        <w:t>) is returned as the HTTP status code.</w:t>
       </w:r>
     </w:p>
     <w:p>
@@ -17987,25 +17667,29 @@
         <w:pStyle w:val="BodyText"/>
       </w:pPr>
       <w:r>
-        <w:t>The Patient Demographics Supplier shall respond to the query request</w:t>
-      </w:r>
-      <w:r>
-        <w:t xml:space="preserve"> </w:t>
-      </w:r>
-      <w:r>
-        <w:t>as described by the following cases</w:t>
-      </w:r>
-      <w:r>
-        <w:t xml:space="preserve"> with a Query Patient Resource Response message described in Section </w:t>
+        <w:t xml:space="preserve">The Patient Demographics Supplier performs its matching and returns a bundle as described in Case 1. The Patient Demographics Supplier eliminates identifiers from the result set which do </w:t>
+      </w:r>
+      <w:r>
+        <w:lastRenderedPageBreak/>
+        <w:t xml:space="preserve">not exist in the list specified per </w:t>
+      </w:r>
+      <w:r>
+        <w:t xml:space="preserve">Section </w:t>
       </w:r>
       <w:r>
         <w:t>3.78</w:t>
       </w:r>
       <w:r>
-        <w:t>.4.2</w:t>
-      </w:r>
-      <w:r>
-        <w:t>, and shall behave according to the cases listed below:</w:t>
+        <w:t>.4.1.2.4</w:t>
+      </w:r>
+      <w:r>
+        <w:t xml:space="preserve"> (domains to be returned). If all entries in the list of patient identifiers are eliminated, which would leave the patient identifiers </w:t>
+      </w:r>
+      <w:r>
+        <w:t xml:space="preserve">list </w:t>
+      </w:r>
+      <w:r>
+        <w:t xml:space="preserve">empty, then the entry shall not be present in the response bundle. </w:t>
       </w:r>
     </w:p>
     <w:p>
@@ -18016,13 +17700,73 @@
         <w:rPr>
           <w:b/>
         </w:rPr>
-        <w:t xml:space="preserve">Case 1: </w:t>
-      </w:r>
-      <w:r>
-        <w:t xml:space="preserve">The Patient Demographics Supplier finds in its information source at least one patient record matching the criteria sent as HTTP query parameters. No patient identifier domains are requested via the mechanism specified as </w:t>
-      </w:r>
-      <w:r>
-        <w:t xml:space="preserve">specified in </w:t>
+        <w:t xml:space="preserve">Case 3: </w:t>
+      </w:r>
+      <w:r>
+        <w:t xml:space="preserve">The Patient Demographics Supplier fails to find in its information source, any patient record matching the criteria sent as HTTP query parameters. </w:t>
+      </w:r>
+    </w:p>
+    <w:p>
+      <w:pPr>
+        <w:pStyle w:val="BodyText"/>
+      </w:pPr>
+      <w:r>
+        <w:rPr>
+          <w:b/>
+        </w:rPr>
+        <w:t xml:space="preserve">HTTP 200 </w:t>
+      </w:r>
+      <w:r>
+        <w:t>(OK) is returned as the HTTP status code.</w:t>
+      </w:r>
+    </w:p>
+    <w:p>
+      <w:pPr>
+        <w:pStyle w:val="BodyText"/>
+      </w:pPr>
+      <w:r>
+        <w:t xml:space="preserve">A Resource Bundle is returned representing the zero result set. The </w:t>
+      </w:r>
+      <w:r>
+        <w:t>Patient Demographics S</w:t>
+      </w:r>
+      <w:r>
+        <w:t xml:space="preserve">upplier populates the </w:t>
+      </w:r>
+      <w:r>
+        <w:rPr>
+          <w:rStyle w:val="XMLname"/>
+        </w:rPr>
+        <w:t xml:space="preserve">total </w:t>
+      </w:r>
+      <w:r>
+        <w:t xml:space="preserve">with a value of 0 indicating no results were found. No </w:t>
+      </w:r>
+      <w:r>
+        <w:rPr>
+          <w:rStyle w:val="XMLname"/>
+        </w:rPr>
+        <w:t>entry</w:t>
+      </w:r>
+      <w:r>
+        <w:t xml:space="preserve"> attributes are provided in the result.</w:t>
+      </w:r>
+    </w:p>
+    <w:p>
+      <w:pPr>
+        <w:pStyle w:val="BodyText"/>
+      </w:pPr>
+      <w:r>
+        <w:rPr>
+          <w:b/>
+        </w:rPr>
+        <w:t xml:space="preserve">Case 4: </w:t>
+      </w:r>
+      <w:r>
+        <w:t xml:space="preserve">The Patient Demographics Supplier does not recognize one or more of the domains specified </w:t>
+      </w:r>
+      <w:r>
+        <w:t xml:space="preserve">per </w:t>
       </w:r>
       <w:r>
         <w:t xml:space="preserve">Section </w:t>
@@ -18036,22 +17780,49 @@
       <w:r>
         <w:t>.</w:t>
       </w:r>
-      <w:r>
-        <w:t xml:space="preserve"> </w:t>
-      </w:r>
     </w:p>
     <w:p>
       <w:pPr>
         <w:pStyle w:val="BodyText"/>
       </w:pPr>
       <w:r>
+        <w:t xml:space="preserve">There are two different acceptable return results. Preferred response is a </w:t>
+      </w:r>
+      <w:r>
         <w:rPr>
           <w:b/>
         </w:rPr>
-        <w:t xml:space="preserve">HTTP 200 </w:t>
-      </w:r>
-      <w:r>
-        <w:t>(OK) is returned as the HTTP status code.</w:t>
+        <w:t xml:space="preserve">HTTP </w:t>
+      </w:r>
+      <w:r>
+        <w:rPr>
+          <w:b/>
+        </w:rPr>
+        <w:t>404</w:t>
+      </w:r>
+      <w:r>
+        <w:t xml:space="preserve"> to indicate that the domain is not recognized, but a </w:t>
+      </w:r>
+      <w:r>
+        <w:rPr>
+          <w:b/>
+        </w:rPr>
+        <w:t xml:space="preserve">HTTP </w:t>
+      </w:r>
+      <w:r>
+        <w:rPr>
+          <w:b/>
+        </w:rPr>
+        <w:t xml:space="preserve">200 </w:t>
+      </w:r>
+      <w:r>
+        <w:t xml:space="preserve">with an empty result is acceptable when the Patient Demographics Supplier </w:t>
+      </w:r>
+      <w:r>
+        <w:t>cannot</w:t>
+      </w:r>
+      <w:r>
+        <w:t xml:space="preserve"> determine that the domain is not recognized.</w:t>
       </w:r>
     </w:p>
     <w:p>
@@ -18059,268 +17830,7 @@
         <w:pStyle w:val="BodyText"/>
       </w:pPr>
       <w:r>
-        <w:t xml:space="preserve">A Resource Bundle is returned representing the result set. The </w:t>
-      </w:r>
-      <w:r>
-        <w:t>Patient Demographics S</w:t>
-      </w:r>
-      <w:r>
-        <w:t xml:space="preserve">upplier populates the </w:t>
-      </w:r>
-      <w:r>
-        <w:rPr>
-          <w:rStyle w:val="XMLname"/>
-        </w:rPr>
-        <w:t xml:space="preserve">total </w:t>
-      </w:r>
-      <w:r>
-        <w:t xml:space="preserve">property of the bundle with the total number of matching results. One </w:t>
-      </w:r>
-      <w:r>
-        <w:rPr>
-          <w:rStyle w:val="XMLname"/>
-        </w:rPr>
-        <w:t>entry</w:t>
-      </w:r>
-      <w:r>
-        <w:t xml:space="preserve"> is returned from the Patient Demographics Supplier for each </w:t>
-      </w:r>
-      <w:r>
-        <w:t>P</w:t>
-      </w:r>
-      <w:r>
-        <w:t xml:space="preserve">atient </w:t>
-      </w:r>
-      <w:r>
-        <w:t xml:space="preserve">Resource </w:t>
-      </w:r>
-      <w:r>
-        <w:t xml:space="preserve">found. </w:t>
-      </w:r>
-    </w:p>
-    <w:p>
-      <w:pPr>
-        <w:pStyle w:val="BodyText"/>
-      </w:pPr>
-      <w:r>
-        <w:rPr>
-          <w:b/>
-        </w:rPr>
-        <w:lastRenderedPageBreak/>
-        <w:t xml:space="preserve">Case 2: </w:t>
-      </w:r>
-      <w:r>
-        <w:t xml:space="preserve">The Patient Demographics Supplier finds at least one patient record matching the criteria sent in the query parameters. One or more patient identifier domains are requested via the mechanism specified in </w:t>
-      </w:r>
-      <w:r>
-        <w:t xml:space="preserve">Section </w:t>
-      </w:r>
-      <w:r>
-        <w:t>3.78</w:t>
-      </w:r>
-      <w:r>
-        <w:t>.4.1.2.4</w:t>
-      </w:r>
-      <w:r>
-        <w:t>, and Patient Demographics Supplier recognizes all domains.</w:t>
-      </w:r>
-      <w:r>
-        <w:t xml:space="preserve"> </w:t>
-      </w:r>
-    </w:p>
-    <w:p>
-      <w:pPr>
-        <w:pStyle w:val="BodyText"/>
-      </w:pPr>
-      <w:r>
-        <w:rPr>
-          <w:b/>
-        </w:rPr>
-        <w:t xml:space="preserve">HTTP 200 </w:t>
-      </w:r>
-      <w:r>
-        <w:t>(O</w:t>
-      </w:r>
-      <w:r>
-        <w:t>K</w:t>
-      </w:r>
-      <w:r>
-        <w:t>) is returned as the HTTP status code.</w:t>
-      </w:r>
-    </w:p>
-    <w:p>
-      <w:pPr>
-        <w:pStyle w:val="BodyText"/>
-      </w:pPr>
-      <w:r>
-        <w:t xml:space="preserve">The Patient Demographics Supplier performs its matching and returns a bundle as described in Case 1. The Patient Demographics Supplier eliminates identifiers from the result set which do not exist in the list specified per </w:t>
-      </w:r>
-      <w:r>
-        <w:t xml:space="preserve">Section </w:t>
-      </w:r>
-      <w:r>
-        <w:t>3.78</w:t>
-      </w:r>
-      <w:r>
-        <w:t>.4.1.2.4</w:t>
-      </w:r>
-      <w:r>
-        <w:t xml:space="preserve"> (domains to be returned). If all entries in the list of patient identifiers are eliminated, which would leave the patient identifiers </w:t>
-      </w:r>
-      <w:r>
-        <w:t xml:space="preserve">list </w:t>
-      </w:r>
-      <w:r>
-        <w:t xml:space="preserve">empty, then the entry shall not be present in the response bundle. </w:t>
-      </w:r>
-    </w:p>
-    <w:p>
-      <w:pPr>
-        <w:pStyle w:val="BodyText"/>
-      </w:pPr>
-      <w:r>
-        <w:rPr>
-          <w:b/>
-        </w:rPr>
-        <w:t xml:space="preserve">Case 3: </w:t>
-      </w:r>
-      <w:r>
-        <w:t xml:space="preserve">The Patient Demographics Supplier fails to find in its information source, any patient record matching the criteria sent as HTTP query parameters. </w:t>
-      </w:r>
-    </w:p>
-    <w:p>
-      <w:pPr>
-        <w:pStyle w:val="BodyText"/>
-      </w:pPr>
-      <w:r>
-        <w:rPr>
-          <w:b/>
-        </w:rPr>
-        <w:t xml:space="preserve">HTTP 200 </w:t>
-      </w:r>
-      <w:r>
-        <w:t>(OK) is returned as the HTTP status code.</w:t>
-      </w:r>
-    </w:p>
-    <w:p>
-      <w:pPr>
-        <w:pStyle w:val="BodyText"/>
-      </w:pPr>
-      <w:r>
-        <w:t xml:space="preserve">A Resource Bundle is returned representing the zero result set. The </w:t>
-      </w:r>
-      <w:r>
-        <w:t>Patient Demographics S</w:t>
-      </w:r>
-      <w:r>
-        <w:t xml:space="preserve">upplier populates the </w:t>
-      </w:r>
-      <w:r>
-        <w:rPr>
-          <w:rStyle w:val="XMLname"/>
-        </w:rPr>
-        <w:t xml:space="preserve">total </w:t>
-      </w:r>
-      <w:r>
-        <w:t xml:space="preserve">with a value of 0 indicating no results were found. No </w:t>
-      </w:r>
-      <w:r>
-        <w:rPr>
-          <w:rStyle w:val="XMLname"/>
-        </w:rPr>
-        <w:t>entry</w:t>
-      </w:r>
-      <w:r>
-        <w:t xml:space="preserve"> attributes are provided in the result.</w:t>
-      </w:r>
-    </w:p>
-    <w:p>
-      <w:pPr>
-        <w:pStyle w:val="BodyText"/>
-      </w:pPr>
-      <w:r>
-        <w:rPr>
-          <w:b/>
-        </w:rPr>
-        <w:t xml:space="preserve">Case 4: </w:t>
-      </w:r>
-      <w:r>
-        <w:t xml:space="preserve">The Patient Demographics Supplier does not recognize one or more of the domains specified </w:t>
-      </w:r>
-      <w:r>
-        <w:t xml:space="preserve">per </w:t>
-      </w:r>
-      <w:r>
-        <w:t xml:space="preserve">Section </w:t>
-      </w:r>
-      <w:r>
-        <w:t>3.78</w:t>
-      </w:r>
-      <w:r>
-        <w:t>.4.1.2.4</w:t>
-      </w:r>
-      <w:r>
-        <w:t>.</w:t>
-      </w:r>
-    </w:p>
-    <w:p>
-      <w:pPr>
-        <w:pStyle w:val="BodyText"/>
-      </w:pPr>
-      <w:r>
-        <w:t xml:space="preserve">There are two different acceptable return results. Preferred response is a </w:t>
-      </w:r>
-      <w:r>
-        <w:rPr>
-          <w:b/>
-        </w:rPr>
-        <w:t xml:space="preserve">HTTP </w:t>
-      </w:r>
-      <w:r>
-        <w:rPr>
-          <w:b/>
-        </w:rPr>
-        <w:t>404</w:t>
-      </w:r>
-      <w:r>
-        <w:t xml:space="preserve"> to indicate that the domain is not recognized, but a </w:t>
-      </w:r>
-      <w:r>
-        <w:rPr>
-          <w:b/>
-        </w:rPr>
-        <w:t xml:space="preserve">HTTP </w:t>
-      </w:r>
-      <w:r>
-        <w:rPr>
-          <w:b/>
-        </w:rPr>
-        <w:t xml:space="preserve">200 </w:t>
-      </w:r>
-      <w:r>
-        <w:t xml:space="preserve">with an empty result is acceptable when the Patient Demographics Supplier </w:t>
-      </w:r>
-      <w:r>
-        <w:t>cannot</w:t>
-      </w:r>
-      <w:r>
-        <w:t xml:space="preserve"> determine that the domain is not recognized.</w:t>
-      </w:r>
-    </w:p>
-    <w:p>
-      <w:pPr>
-        <w:pStyle w:val="BodyText"/>
-      </w:pPr>
-      <w:r>
-        <w:t xml:space="preserve">An </w:t>
-      </w:r>
-      <w:proofErr w:type="spellStart"/>
-      <w:r>
-        <w:t>OperationOutcome</w:t>
-      </w:r>
-      <w:proofErr w:type="spellEnd"/>
-      <w:r>
-        <w:t xml:space="preserve"> Resource is returned indicating that the patient identity domain is not recognized in an </w:t>
+        <w:t xml:space="preserve">An OperationOutcome Resource is returned indicating that the patient identity domain is not recognized in an </w:t>
       </w:r>
       <w:r>
         <w:rPr>
@@ -18455,9 +17965,16 @@
             <w:pPr>
               <w:pStyle w:val="TableEntry"/>
             </w:pPr>
+            <w:del w:id="111" w:author="John Moehrke" w:date="2020-05-22T10:12:00Z">
+              <w:r>
+                <w:delText>http://hl7.org/fhir/issue-type#</w:delText>
+              </w:r>
+            </w:del>
+            <w:proofErr w:type="gramStart"/>
             <w:r>
-              <w:t>http://hl7.org/fhir/issue-type#not-found</w:t>
+              <w:t>not-found</w:t>
             </w:r>
+            <w:proofErr w:type="gramEnd"/>
           </w:p>
         </w:tc>
       </w:tr>
@@ -18528,15 +18045,7 @@
         </w:rPr>
       </w:pPr>
       <w:r>
-        <w:t xml:space="preserve">The </w:t>
-      </w:r>
-      <w:proofErr w:type="spellStart"/>
-      <w:r>
-        <w:t>OperationOutcome</w:t>
-      </w:r>
-      <w:proofErr w:type="spellEnd"/>
-      <w:r>
-        <w:t xml:space="preserve"> Resource </w:t>
+        <w:t xml:space="preserve">The OperationOutcome Resource </w:t>
       </w:r>
       <w:r>
         <w:t xml:space="preserve">may </w:t>
@@ -18560,15 +18069,7 @@
         <w:t xml:space="preserve"> attribute.</w:t>
       </w:r>
       <w:r>
-        <w:t xml:space="preserve"> See </w:t>
-      </w:r>
-      <w:proofErr w:type="spellStart"/>
-      <w:r>
-        <w:t>FHIR</w:t>
-      </w:r>
-      <w:proofErr w:type="spellEnd"/>
-      <w:r>
-        <w:t xml:space="preserve"> discussion of search error handling</w:t>
+        <w:t xml:space="preserve"> See FHIR discussion of search error handling</w:t>
       </w:r>
       <w:r>
         <w:t xml:space="preserve"> </w:t>
@@ -18648,16 +18149,7 @@
         <w:pStyle w:val="BodyText"/>
       </w:pPr>
       <w:r>
-        <w:lastRenderedPageBreak/>
-        <w:t xml:space="preserve">An </w:t>
-      </w:r>
-      <w:proofErr w:type="spellStart"/>
-      <w:r>
-        <w:t>OperationOutcome</w:t>
-      </w:r>
-      <w:proofErr w:type="spellEnd"/>
-      <w:r>
-        <w:t xml:space="preserve"> Resource is returned indicating that the </w:t>
+        <w:t xml:space="preserve">An OperationOutcome Resource is returned indicating that the </w:t>
       </w:r>
       <w:r>
         <w:t xml:space="preserve">requested response format </w:t>
@@ -18806,15 +18298,99 @@
           <w:p>
             <w:pPr>
               <w:pStyle w:val="TableEntry"/>
+              <w:rPr>
+                <w:rStyle w:val="XMLname"/>
+                <w:rPrChange w:id="112" w:author="John Moehrke" w:date="2020-05-22T10:13:00Z">
+                  <w:rPr/>
+                </w:rPrChange>
+              </w:rPr>
             </w:pPr>
-            <w:hyperlink r:id="rId29" w:anchor="not-supported" w:history="1">
+            <w:del w:id="113" w:author="John Moehrke" w:date="2020-05-22T10:13:00Z">
               <w:r>
                 <w:rPr>
-                  <w:rStyle w:val="Hyperlink"/>
+                  <w:rPrChange w:id="114" w:author="John Moehrke" w:date="2020-05-22T10:13:00Z">
+                    <w:rPr/>
+                  </w:rPrChange>
                 </w:rPr>
-                <w:t>http://hl7.org/fhir/issue-type#not-supported</w:t>
+                <w:fldChar w:fldCharType="begin"/>
               </w:r>
-            </w:hyperlink>
+              <w:r>
+                <w:rPr>
+                  <w:rPrChange w:id="115" w:author="John Moehrke" w:date="2020-05-22T10:13:00Z">
+                    <w:rPr/>
+                  </w:rPrChange>
+                </w:rPr>
+                <w:delInstrText xml:space="preserve"> HYPERLINK "http://hl7.org/fhir/issue-type" \l "not-supported" </w:delInstrText>
+              </w:r>
+              <w:r>
+                <w:rPr>
+                  <w:rPrChange w:id="116" w:author="John Moehrke" w:date="2020-05-22T10:13:00Z">
+                    <w:rPr/>
+                  </w:rPrChange>
+                </w:rPr>
+                <w:fldChar w:fldCharType="separate"/>
+              </w:r>
+            </w:del>
+            <w:del w:id="117" w:author="John Moehrke" w:date="2020-05-22T10:12:00Z">
+              <w:r>
+                <w:rPr>
+                  <w:rPrChange w:id="118" w:author="John Moehrke" w:date="2020-05-22T10:13:00Z">
+                    <w:rPr>
+                      <w:rStyle w:val="Hyperlink"/>
+                    </w:rPr>
+                  </w:rPrChange>
+                </w:rPr>
+                <w:delText>http://hl7.org/fhir/issue-type#</w:delText>
+              </w:r>
+            </w:del>
+            <w:del w:id="119" w:author="John Moehrke" w:date="2020-05-22T10:13:00Z">
+              <w:r>
+                <w:rPr>
+                  <w:rPrChange w:id="120" w:author="John Moehrke" w:date="2020-05-22T10:13:00Z">
+                    <w:rPr>
+                      <w:rStyle w:val="Hyperlink"/>
+                    </w:rPr>
+                  </w:rPrChange>
+                </w:rPr>
+                <w:delText>not-supported</w:delText>
+              </w:r>
+              <w:r>
+                <w:rPr>
+                  <w:rPrChange w:id="121" w:author="John Moehrke" w:date="2020-05-22T10:13:00Z">
+                    <w:rPr>
+                      <w:rStyle w:val="Hyperlink"/>
+                    </w:rPr>
+                  </w:rPrChange>
+                </w:rPr>
+                <w:fldChar w:fldCharType="end"/>
+              </w:r>
+            </w:del>
+            <w:ins w:id="122" w:author="John Moehrke" w:date="2020-05-22T10:13:00Z">
+              <w:del w:id="123" w:author="John Moehrke" w:date="2020-05-22T10:12:00Z">
+                <w:r>
+                  <w:rPr>
+                    <w:rPrChange w:id="124" w:author="John Moehrke" w:date="2020-05-22T10:13:00Z">
+                      <w:rPr>
+                        <w:rStyle w:val="Hyperlink"/>
+                      </w:rPr>
+                    </w:rPrChange>
+                  </w:rPr>
+                  <w:delText>http://hl7.org/fhir/issue-type#</w:delText>
+                </w:r>
+              </w:del>
+              <w:proofErr w:type="gramStart"/>
+              <w:r>
+                <w:rPr>
+                  <w:rPrChange w:id="125" w:author="John Moehrke" w:date="2020-05-22T10:13:00Z">
+                    <w:rPr>
+                      <w:rStyle w:val="Hyperlink"/>
+                    </w:rPr>
+                  </w:rPrChange>
+                </w:rPr>
+                <w:t>not-supported</w:t>
+              </w:r>
+            </w:ins>
+            <w:proofErr w:type="gramEnd"/>
           </w:p>
         </w:tc>
       </w:tr>
@@ -18829,6 +18405,7 @@
         <w:pStyle w:val="BodyText"/>
       </w:pPr>
       <w:r>
+        <w:lastRenderedPageBreak/>
         <w:t>The Patient Demographics Supplier may be capable of servicing requests for response formats not listed</w:t>
       </w:r>
       <w:r>
@@ -18866,7 +18443,7 @@
           <w:noProof w:val="0"/>
         </w:rPr>
       </w:pPr>
-      <w:bookmarkStart w:id="100" w:name="_Toc2769966"/>
+      <w:bookmarkStart w:id="126" w:name="_Toc2769966"/>
       <w:r>
         <w:rPr>
           <w:noProof w:val="0"/>
@@ -18903,7 +18480,7 @@
         </w:rPr>
         <w:t xml:space="preserve"> message</w:t>
       </w:r>
-      <w:bookmarkEnd w:id="100"/>
+      <w:bookmarkEnd w:id="126"/>
     </w:p>
     <w:p>
       <w:pPr>
@@ -18916,7 +18493,7 @@
           <w:noProof w:val="0"/>
         </w:rPr>
       </w:pPr>
-      <w:bookmarkStart w:id="101" w:name="_Toc2769967"/>
+      <w:bookmarkStart w:id="127" w:name="_Toc2769967"/>
       <w:r>
         <w:rPr>
           <w:noProof w:val="0"/>
@@ -18941,7 +18518,7 @@
         </w:rPr>
         <w:t>.1 Trigger Events</w:t>
       </w:r>
-      <w:bookmarkEnd w:id="101"/>
+      <w:bookmarkEnd w:id="127"/>
     </w:p>
     <w:p>
       <w:pPr>
@@ -18974,7 +18551,7 @@
           <w:noProof w:val="0"/>
         </w:rPr>
       </w:pPr>
-      <w:bookmarkStart w:id="102" w:name="_Toc2769968"/>
+      <w:bookmarkStart w:id="128" w:name="_Toc2769968"/>
       <w:r>
         <w:rPr>
           <w:noProof w:val="0"/>
@@ -18993,7 +18570,7 @@
         </w:rPr>
         <w:t>.2 Message Semantics</w:t>
       </w:r>
-      <w:bookmarkEnd w:id="102"/>
+      <w:bookmarkEnd w:id="128"/>
     </w:p>
     <w:p>
       <w:pPr>
@@ -19085,7 +18662,7 @@
           <w:noProof w:val="0"/>
         </w:rPr>
       </w:pPr>
-      <w:bookmarkStart w:id="103" w:name="_Toc2769969"/>
+      <w:bookmarkStart w:id="129" w:name="_Toc2769969"/>
       <w:r>
         <w:rPr>
           <w:noProof w:val="0"/>
@@ -19116,7 +18693,7 @@
         </w:rPr>
         <w:t>Response</w:t>
       </w:r>
-      <w:bookmarkEnd w:id="103"/>
+      <w:bookmarkEnd w:id="129"/>
     </w:p>
     <w:p>
       <w:pPr>
@@ -19142,7 +18719,7 @@
       <w:r>
         <w:t xml:space="preserve"> </w:t>
       </w:r>
-      <w:hyperlink r:id="rId30" w:history="1">
+      <w:hyperlink r:id="rId29" w:history="1">
         <w:r>
           <w:rPr>
             <w:rStyle w:val="Hyperlink"/>
@@ -19175,15 +18752,14 @@
           <w:noProof w:val="0"/>
         </w:rPr>
       </w:pPr>
-      <w:bookmarkStart w:id="104" w:name="_Toc2769970"/>
+      <w:bookmarkStart w:id="130" w:name="_Toc2769970"/>
       <w:r>
         <w:rPr>
           <w:noProof w:val="0"/>
         </w:rPr>
-        <w:lastRenderedPageBreak/>
         <w:t>3.78.4.2.2.2 Mother’s Maiden Name</w:t>
       </w:r>
-      <w:bookmarkEnd w:id="104"/>
+      <w:bookmarkEnd w:id="130"/>
       <w:r>
         <w:rPr>
           <w:noProof w:val="0"/>
@@ -19212,7 +18788,7 @@
       <w:r>
         <w:t xml:space="preserve">See </w:t>
       </w:r>
-      <w:hyperlink r:id="rId31" w:history="1">
+      <w:hyperlink r:id="rId30" w:history="1">
         <w:r>
           <w:rPr>
             <w:rStyle w:val="Hyperlink"/>
@@ -19236,7 +18812,7 @@
           <w:noProof w:val="0"/>
         </w:rPr>
       </w:pPr>
-      <w:bookmarkStart w:id="105" w:name="_Toc2769971"/>
+      <w:bookmarkStart w:id="131" w:name="_Toc2769971"/>
       <w:r>
         <w:rPr>
           <w:noProof w:val="0"/>
@@ -19261,7 +18837,7 @@
         </w:rPr>
         <w:t xml:space="preserve"> Resource Bundling</w:t>
       </w:r>
-      <w:bookmarkEnd w:id="105"/>
+      <w:bookmarkEnd w:id="131"/>
     </w:p>
     <w:p>
       <w:pPr>
@@ -19280,15 +18856,7 @@
         <w:t>.1</w:t>
       </w:r>
       <w:r>
-        <w:t xml:space="preserve"> for details on the IHE guidelines for implementing </w:t>
-      </w:r>
-      <w:proofErr w:type="spellStart"/>
-      <w:r>
-        <w:t>FHIR</w:t>
-      </w:r>
-      <w:proofErr w:type="spellEnd"/>
-      <w:r>
-        <w:t xml:space="preserve"> bundles. </w:t>
+        <w:t xml:space="preserve"> for details on the IHE guidelines for implementing FHIR bundles. </w:t>
       </w:r>
     </w:p>
     <w:p>
@@ -19303,11 +18871,12 @@
           <w:noProof w:val="0"/>
         </w:rPr>
       </w:pPr>
-      <w:bookmarkStart w:id="106" w:name="_Toc2769972"/>
+      <w:bookmarkStart w:id="132" w:name="_Toc2769972"/>
       <w:r>
         <w:rPr>
           <w:noProof w:val="0"/>
         </w:rPr>
+        <w:lastRenderedPageBreak/>
         <w:t>3.78</w:t>
       </w:r>
       <w:r>
@@ -19340,7 +18909,7 @@
         </w:rPr>
         <w:t>Paging of Resource Bundle</w:t>
       </w:r>
-      <w:bookmarkEnd w:id="106"/>
+      <w:bookmarkEnd w:id="132"/>
     </w:p>
     <w:p>
       <w:pPr>
@@ -19358,15 +18927,10 @@
       <w:r>
         <w:t xml:space="preserve">incremental responses as specified </w:t>
       </w:r>
-      <w:proofErr w:type="spellStart"/>
-      <w:r>
-        <w:t>FHIR</w:t>
-      </w:r>
-      <w:proofErr w:type="spellEnd"/>
-      <w:r>
-        <w:t xml:space="preserve"> Paging </w:t>
-      </w:r>
-      <w:hyperlink r:id="rId32" w:anchor="paging" w:history="1">
+      <w:r>
+        <w:t xml:space="preserve">FHIR Paging </w:t>
+      </w:r>
+      <w:hyperlink r:id="rId31" w:anchor="paging" w:history="1">
         <w:r>
           <w:rPr>
             <w:rStyle w:val="Hyperlink"/>
@@ -19390,7 +18954,7 @@
           <w:noProof w:val="0"/>
         </w:rPr>
       </w:pPr>
-      <w:bookmarkStart w:id="107" w:name="_Toc2769973"/>
+      <w:bookmarkStart w:id="133" w:name="_Toc2769973"/>
       <w:r>
         <w:rPr>
           <w:noProof w:val="0"/>
@@ -19415,7 +18979,7 @@
         </w:rPr>
         <w:t xml:space="preserve"> Quality of Match</w:t>
       </w:r>
-      <w:bookmarkEnd w:id="107"/>
+      <w:bookmarkEnd w:id="133"/>
     </w:p>
     <w:p>
       <w:pPr>
@@ -19448,17 +19012,9 @@
         <w:t xml:space="preserve"> attribute</w:t>
       </w:r>
       <w:r>
-        <w:t xml:space="preserve">. See </w:t>
-      </w:r>
-      <w:proofErr w:type="spellStart"/>
-      <w:r>
-        <w:t>FHIR</w:t>
-      </w:r>
-      <w:proofErr w:type="spellEnd"/>
-      <w:r>
-        <w:t xml:space="preserve"> Relevance section </w:t>
-      </w:r>
-      <w:hyperlink r:id="rId33" w:anchor="score" w:history="1">
+        <w:t xml:space="preserve">. See FHIR Relevance section </w:t>
+      </w:r>
+      <w:hyperlink r:id="rId32" w:anchor="score" w:history="1">
         <w:r>
           <w:rPr>
             <w:rStyle w:val="Hyperlink"/>
@@ -19481,7 +19037,7 @@
           <w:noProof w:val="0"/>
         </w:rPr>
       </w:pPr>
-      <w:bookmarkStart w:id="108" w:name="_Toc2769974"/>
+      <w:bookmarkStart w:id="134" w:name="_Toc2769974"/>
       <w:r>
         <w:rPr>
           <w:noProof w:val="0"/>
@@ -19494,7 +19050,7 @@
         </w:rPr>
         <w:t>.4.2.3 Expected Actions</w:t>
       </w:r>
-      <w:bookmarkEnd w:id="108"/>
+      <w:bookmarkEnd w:id="134"/>
     </w:p>
     <w:p>
       <w:r>
@@ -19507,15 +19063,7 @@
         <w:t>3.78</w:t>
       </w:r>
       <w:r>
-        <w:t xml:space="preserve">.4.2.2 represent the minimum set of demographics information that must be implemented by a Patient Demographics Supplier. This does not prevent the Patient Demographics Supplier from sending additional </w:t>
-      </w:r>
-      <w:proofErr w:type="spellStart"/>
-      <w:r>
-        <w:t>FHIR</w:t>
-      </w:r>
-      <w:proofErr w:type="spellEnd"/>
-      <w:r>
-        <w:t xml:space="preserve"> attributes in a response; such as extensions, text, etc. The Patient Demographics Consumer shall ignore additional attributes and extensions if not understood. </w:t>
+        <w:t xml:space="preserve">.4.2.2 represent the minimum set of demographics information that must be implemented by a Patient Demographics Supplier. This does not prevent the Patient Demographics Supplier from sending additional FHIR attributes in a response; such as extensions, text, etc. The Patient Demographics Consumer shall ignore additional attributes and extensions if not understood. </w:t>
       </w:r>
     </w:p>
     <w:p>
@@ -19541,7 +19089,7 @@
           <w:noProof w:val="0"/>
         </w:rPr>
       </w:pPr>
-      <w:bookmarkStart w:id="109" w:name="_Toc2769975"/>
+      <w:bookmarkStart w:id="135" w:name="_Toc2769975"/>
       <w:r>
         <w:rPr>
           <w:noProof w:val="0"/>
@@ -19560,66 +19108,53 @@
         </w:rPr>
         <w:t xml:space="preserve">4 </w:t>
       </w:r>
-      <w:proofErr w:type="spellStart"/>
       <w:r>
         <w:rPr>
           <w:noProof w:val="0"/>
         </w:rPr>
-        <w:t>CapabilityStatement</w:t>
-      </w:r>
-      <w:proofErr w:type="spellEnd"/>
+        <w:t xml:space="preserve">CapabilityStatement </w:t>
+      </w:r>
       <w:r>
         <w:rPr>
           <w:noProof w:val="0"/>
         </w:rPr>
+        <w:t>Resource</w:t>
+      </w:r>
+      <w:bookmarkEnd w:id="135"/>
+    </w:p>
+    <w:p>
+      <w:pPr>
+        <w:pStyle w:val="BodyText"/>
+      </w:pPr>
+      <w:r>
+        <w:t>Patient Demographics Supplier</w:t>
+      </w:r>
+      <w:r>
+        <w:t xml:space="preserve">s </w:t>
+      </w:r>
+      <w:r>
+        <w:t xml:space="preserve">implementing </w:t>
+      </w:r>
+      <w:r>
+        <w:t>[</w:t>
+      </w:r>
+      <w:r>
+        <w:t>ITI-78</w:t>
+      </w:r>
+      <w:r>
+        <w:t>]</w:t>
+      </w:r>
+      <w:r>
         <w:t xml:space="preserve"> </w:t>
       </w:r>
       <w:r>
-        <w:rPr>
-          <w:noProof w:val="0"/>
-        </w:rPr>
-        <w:t>Resource</w:t>
-      </w:r>
-      <w:bookmarkEnd w:id="109"/>
-    </w:p>
-    <w:p>
-      <w:pPr>
-        <w:pStyle w:val="BodyText"/>
-      </w:pPr>
-      <w:r>
-        <w:t>Patient Demographics Supplier</w:t>
-      </w:r>
-      <w:r>
-        <w:t xml:space="preserve">s </w:t>
-      </w:r>
-      <w:r>
-        <w:t xml:space="preserve">implementing </w:t>
-      </w:r>
-      <w:r>
-        <w:t>[</w:t>
-      </w:r>
-      <w:r>
-        <w:t>ITI-78</w:t>
-      </w:r>
-      <w:r>
-        <w:t>]</w:t>
-      </w:r>
-      <w:r>
-        <w:t xml:space="preserve"> </w:t>
-      </w:r>
-      <w:r>
         <w:t xml:space="preserve">shall </w:t>
       </w:r>
       <w:r>
         <w:t xml:space="preserve">provide a </w:t>
       </w:r>
-      <w:proofErr w:type="spellStart"/>
-      <w:r>
-        <w:t>CapabilityStatement</w:t>
-      </w:r>
-      <w:proofErr w:type="spellEnd"/>
-      <w:r>
-        <w:t xml:space="preserve"> </w:t>
+      <w:r>
+        <w:t xml:space="preserve">CapabilityStatement </w:t>
       </w:r>
       <w:r>
         <w:t>Resource</w:t>
@@ -19666,12 +19201,11 @@
           <w:noProof w:val="0"/>
         </w:rPr>
       </w:pPr>
-      <w:bookmarkStart w:id="110" w:name="_Toc2769976"/>
+      <w:bookmarkStart w:id="136" w:name="_Toc2769976"/>
       <w:r>
         <w:rPr>
           <w:noProof w:val="0"/>
         </w:rPr>
-        <w:lastRenderedPageBreak/>
         <w:t>3.78</w:t>
       </w:r>
       <w:r>
@@ -19686,7 +19220,7 @@
         </w:rPr>
         <w:t xml:space="preserve"> message</w:t>
       </w:r>
-      <w:bookmarkEnd w:id="110"/>
+      <w:bookmarkEnd w:id="136"/>
     </w:p>
     <w:p>
       <w:pPr>
@@ -19725,7 +19259,7 @@
           <w:noProof w:val="0"/>
         </w:rPr>
       </w:pPr>
-      <w:bookmarkStart w:id="111" w:name="_Toc2769977"/>
+      <w:bookmarkStart w:id="137" w:name="_Toc2769977"/>
       <w:r>
         <w:rPr>
           <w:noProof w:val="0"/>
@@ -19738,7 +19272,7 @@
         </w:rPr>
         <w:t>.4.3.1 Trigger Events</w:t>
       </w:r>
-      <w:bookmarkEnd w:id="111"/>
+      <w:bookmarkEnd w:id="137"/>
     </w:p>
     <w:p>
       <w:pPr>
@@ -19789,11 +19323,12 @@
           <w:noProof w:val="0"/>
         </w:rPr>
       </w:pPr>
-      <w:bookmarkStart w:id="112" w:name="_Toc2769978"/>
+      <w:bookmarkStart w:id="138" w:name="_Toc2769978"/>
       <w:r>
         <w:rPr>
           <w:noProof w:val="0"/>
         </w:rPr>
+        <w:lastRenderedPageBreak/>
         <w:t>3.78</w:t>
       </w:r>
       <w:r>
@@ -19802,7 +19337,7 @@
         </w:rPr>
         <w:t>.4.3.2 Message Semantics</w:t>
       </w:r>
-      <w:bookmarkEnd w:id="112"/>
+      <w:bookmarkEnd w:id="138"/>
     </w:p>
     <w:p>
       <w:pPr>
@@ -19845,7 +19380,6 @@
         </w:rPr>
         <w:t>/[</w:t>
       </w:r>
-      <w:proofErr w:type="spellStart"/>
       <w:r>
         <w:rPr>
           <w:rStyle w:val="XMLname"/>
@@ -19864,7 +19398,6 @@
         </w:rPr>
         <w:t>d</w:t>
       </w:r>
-      <w:proofErr w:type="spellEnd"/>
       <w:r>
         <w:rPr>
           <w:rStyle w:val="XMLname"/>
@@ -19923,7 +19456,6 @@
       <w:r>
         <w:t xml:space="preserve">The </w:t>
       </w:r>
-      <w:proofErr w:type="spellStart"/>
       <w:r>
         <w:rPr>
           <w:rStyle w:val="XMLname"/>
@@ -19936,7 +19468,6 @@
         </w:rPr>
         <w:t>Id</w:t>
       </w:r>
-      <w:proofErr w:type="spellEnd"/>
       <w:r>
         <w:t xml:space="preserve"> included in the request always represents the unique identifier for the </w:t>
       </w:r>
@@ -20035,7 +19566,7 @@
           <w:noProof w:val="0"/>
         </w:rPr>
       </w:pPr>
-      <w:bookmarkStart w:id="113" w:name="_Toc2769979"/>
+      <w:bookmarkStart w:id="139" w:name="_Toc2769979"/>
       <w:r>
         <w:rPr>
           <w:noProof w:val="0"/>
@@ -20060,7 +19591,7 @@
         </w:rPr>
         <w:t>.3 Expected Actions</w:t>
       </w:r>
-      <w:bookmarkEnd w:id="113"/>
+      <w:bookmarkEnd w:id="139"/>
     </w:p>
     <w:p>
       <w:pPr>
@@ -20160,7 +19691,6 @@
         <w:pStyle w:val="BodyText"/>
       </w:pPr>
       <w:r>
-        <w:lastRenderedPageBreak/>
         <w:t xml:space="preserve">An </w:t>
       </w:r>
       <w:r>
@@ -20170,7 +19700,27 @@
         <w:t>OperationOutcome</w:t>
       </w:r>
       <w:r>
-        <w:t xml:space="preserve"> Resource is returned indicating that the Patient Resource could not be found:</w:t>
+        <w:t xml:space="preserve"> Resource is returned indicating that the Patient Resource could not be found</w:t>
+      </w:r>
+      <w:ins w:id="140" w:author="John Moehrke" w:date="2020-05-22T10:14:00Z">
+        <w:r>
+          <w:t xml:space="preserve">, in an </w:t>
+        </w:r>
+        <w:r>
+          <w:rPr>
+            <w:rStyle w:val="XMLname"/>
+            <w:rPrChange w:id="141" w:author="John Moehrke" w:date="2020-05-22T10:14:00Z">
+              <w:rPr/>
+            </w:rPrChange>
+          </w:rPr>
+          <w:t>issue</w:t>
+        </w:r>
+        <w:r>
+          <w:t xml:space="preserve"> having</w:t>
+        </w:r>
+      </w:ins>
+      <w:r>
+        <w:t>:</w:t>
       </w:r>
     </w:p>
     <w:p>
@@ -20283,9 +19833,16 @@
             <w:pPr>
               <w:pStyle w:val="TableEntry"/>
             </w:pPr>
-            <w:r>
-              <w:t>type</w:t>
-            </w:r>
+            <w:del w:id="142" w:author="John Moehrke" w:date="2020-05-22T10:14:00Z">
+              <w:r>
+                <w:delText>type</w:delText>
+              </w:r>
+            </w:del>
+            <w:ins w:id="143" w:author="John Moehrke" w:date="2020-05-22T10:14:00Z">
+              <w:r>
+                <w:t>code</w:t>
+              </w:r>
+            </w:ins>
           </w:p>
         </w:tc>
         <w:tc>
@@ -20296,14 +19853,37 @@
             <w:pPr>
               <w:pStyle w:val="TableEntry"/>
             </w:pPr>
-            <w:hyperlink r:id="rId34" w:anchor="not-found" w:history="1">
+            <w:ins w:id="144" w:author="John Moehrke" w:date="2020-05-22T10:14:00Z">
+              <w:r>
+                <w:t>not-found</w:t>
+              </w:r>
+              <w:r>
+                <w:t xml:space="preserve"> </w:t>
+              </w:r>
+            </w:ins>
+            <w:del w:id="145" w:author="John Moehrke" w:date="2020-05-22T10:14:00Z">
+              <w:r>
+                <w:fldChar w:fldCharType="begin"/>
+              </w:r>
+              <w:r>
+                <w:delInstrText xml:space="preserve"> HYPERLINK "http://hl7.org/fhir/issue-type" \l "not-found" </w:delInstrText>
+              </w:r>
+              <w:r>
+                <w:fldChar w:fldCharType="separate"/>
+              </w:r>
               <w:r>
                 <w:rPr>
                   <w:rStyle w:val="Hyperlink"/>
                 </w:rPr>
-                <w:t>http://hl7.org/fhir/issue-type#not-found</w:t>
+                <w:delText>http://hl7.org/fhir/issue-type#not-found</w:delText>
               </w:r>
-            </w:hyperlink>
+              <w:r>
+                <w:rPr>
+                  <w:rStyle w:val="Hyperlink"/>
+                </w:rPr>
+                <w:fldChar w:fldCharType="end"/>
+              </w:r>
+            </w:del>
           </w:p>
         </w:tc>
       </w:tr>
@@ -20318,7 +19898,11 @@
         <w:pStyle w:val="BodyText"/>
       </w:pPr>
       <w:r>
-        <w:t>The Patient Demographics Supplier may return other HTTP status codes to represent specific error conditions. When HTTP error status codes are returned by the Patient Demographics Supplier, they shall c</w:t>
+        <w:t xml:space="preserve">The Patient Demographics Supplier may return other HTTP status codes to represent specific error conditions. When HTTP error status codes are returned by the Patient Demographics </w:t>
+      </w:r>
+      <w:r>
+        <w:lastRenderedPageBreak/>
+        <w:t>Supplier, they shall c</w:t>
       </w:r>
       <w:r>
         <w:t>onform to the HTTP standard RFC</w:t>
@@ -20338,7 +19922,7 @@
           <w:noProof w:val="0"/>
         </w:rPr>
       </w:pPr>
-      <w:bookmarkStart w:id="114" w:name="_Toc2769980"/>
+      <w:bookmarkStart w:id="146" w:name="_Toc2769980"/>
       <w:r>
         <w:rPr>
           <w:noProof w:val="0"/>
@@ -20357,7 +19941,7 @@
         </w:rPr>
         <w:t xml:space="preserve"> message</w:t>
       </w:r>
-      <w:bookmarkEnd w:id="114"/>
+      <w:bookmarkEnd w:id="146"/>
     </w:p>
     <w:p>
       <w:pPr>
@@ -20444,7 +20028,7 @@
           <w:noProof w:val="0"/>
         </w:rPr>
       </w:pPr>
-      <w:bookmarkStart w:id="115" w:name="_Toc2769981"/>
+      <w:bookmarkStart w:id="147" w:name="_Toc2769981"/>
       <w:r>
         <w:rPr>
           <w:noProof w:val="0"/>
@@ -20469,7 +20053,7 @@
         </w:rPr>
         <w:t>.1 Trigger Events</w:t>
       </w:r>
-      <w:bookmarkEnd w:id="115"/>
+      <w:bookmarkEnd w:id="147"/>
     </w:p>
     <w:p>
       <w:pPr>
@@ -20502,7 +20086,7 @@
           <w:noProof w:val="0"/>
         </w:rPr>
       </w:pPr>
-      <w:bookmarkStart w:id="116" w:name="_Toc2769982"/>
+      <w:bookmarkStart w:id="148" w:name="_Toc2769982"/>
       <w:r>
         <w:rPr>
           <w:noProof w:val="0"/>
@@ -20527,7 +20111,7 @@
         </w:rPr>
         <w:t>.2 Message Semantics</w:t>
       </w:r>
-      <w:bookmarkEnd w:id="116"/>
+      <w:bookmarkEnd w:id="148"/>
     </w:p>
     <w:p>
       <w:pPr>
@@ -20554,7 +20138,7 @@
       <w:r>
         <w:t xml:space="preserve">See </w:t>
       </w:r>
-      <w:hyperlink r:id="rId35" w:history="1">
+      <w:hyperlink r:id="rId33" w:history="1">
         <w:r>
           <w:rPr>
             <w:rStyle w:val="Hyperlink"/>
@@ -20614,7 +20198,7 @@
           <w:noProof w:val="0"/>
         </w:rPr>
       </w:pPr>
-      <w:bookmarkStart w:id="117" w:name="_Toc2769983"/>
+      <w:bookmarkStart w:id="149" w:name="_Toc2769983"/>
       <w:r>
         <w:rPr>
           <w:noProof w:val="0"/>
@@ -20663,7 +20247,7 @@
         </w:rPr>
         <w:t>Patient Resource Response</w:t>
       </w:r>
-      <w:bookmarkEnd w:id="117"/>
+      <w:bookmarkEnd w:id="149"/>
     </w:p>
     <w:p>
       <w:pPr>
@@ -20722,7 +20306,7 @@
       <w:r>
         <w:t xml:space="preserve"> see </w:t>
       </w:r>
-      <w:hyperlink r:id="rId36" w:history="1">
+      <w:hyperlink r:id="rId34" w:history="1">
         <w:r>
           <w:rPr>
             <w:rStyle w:val="Hyperlink"/>
@@ -20745,12 +20329,11 @@
           <w:noProof w:val="0"/>
         </w:rPr>
       </w:pPr>
-      <w:bookmarkStart w:id="118" w:name="_Toc2769984"/>
+      <w:bookmarkStart w:id="150" w:name="_Toc2769984"/>
       <w:r>
         <w:rPr>
           <w:noProof w:val="0"/>
         </w:rPr>
-        <w:lastRenderedPageBreak/>
         <w:t>3.78</w:t>
       </w:r>
       <w:r>
@@ -20771,7 +20354,7 @@
         </w:rPr>
         <w:t xml:space="preserve"> Security Considerations</w:t>
       </w:r>
-      <w:bookmarkEnd w:id="118"/>
+      <w:bookmarkEnd w:id="150"/>
     </w:p>
     <w:p>
       <w:pPr>
@@ -20801,7 +20384,7 @@
           <w:noProof w:val="0"/>
         </w:rPr>
       </w:pPr>
-      <w:bookmarkStart w:id="119" w:name="_Toc2769985"/>
+      <w:bookmarkStart w:id="151" w:name="_Toc2769985"/>
       <w:r>
         <w:rPr>
           <w:noProof w:val="0"/>
@@ -20814,7 +20397,7 @@
         </w:rPr>
         <w:t>.5.1 Security Audit Considerations</w:t>
       </w:r>
-      <w:bookmarkEnd w:id="119"/>
+      <w:bookmarkEnd w:id="151"/>
     </w:p>
     <w:p>
       <w:pPr>
@@ -20864,6 +20447,7 @@
         <w:pStyle w:val="ListBullet2"/>
       </w:pPr>
       <w:r>
+        <w:lastRenderedPageBreak/>
         <w:t>Query Parameters (AuditMessage/ParticipantObjectIdentification)</w:t>
       </w:r>
     </w:p>
@@ -20910,12 +20494,12 @@
           <w:highlight w:val="yellow"/>
         </w:rPr>
       </w:pPr>
-      <w:bookmarkStart w:id="120" w:name="_Toc2769986"/>
+      <w:bookmarkStart w:id="152" w:name="_Toc2769986"/>
       <w:r>
         <w:lastRenderedPageBreak/>
         <w:t>Appendices</w:t>
       </w:r>
-      <w:bookmarkEnd w:id="120"/>
+      <w:bookmarkEnd w:id="152"/>
       <w:r>
         <w:rPr>
           <w:highlight w:val="yellow"/>
@@ -20958,7 +20542,7 @@
           <w:noProof w:val="0"/>
         </w:rPr>
       </w:pPr>
-      <w:bookmarkStart w:id="121" w:name="_Toc2769987"/>
+      <w:bookmarkStart w:id="153" w:name="_Toc2769987"/>
       <w:r>
         <w:rPr>
           <w:strike/>
@@ -20967,7 +20551,7 @@
         <w:lastRenderedPageBreak/>
         <w:t>Appendix M Using Patient Demographics Query in a Multi-Domain Environment</w:t>
       </w:r>
-      <w:bookmarkEnd w:id="121"/>
+      <w:bookmarkEnd w:id="153"/>
     </w:p>
     <w:p>
       <w:pPr>
@@ -20982,7 +20566,7 @@
           <w:u w:val="single"/>
         </w:rPr>
       </w:pPr>
-      <w:bookmarkStart w:id="122" w:name="_Toc2769988"/>
+      <w:bookmarkStart w:id="154" w:name="_Toc2769988"/>
       <w:r>
         <w:rPr>
           <w:noProof w:val="0"/>
@@ -20990,7 +20574,7 @@
         </w:rPr>
         <w:t>Appendix M Patient Demographics Query Implementation Guidance</w:t>
       </w:r>
-      <w:bookmarkEnd w:id="122"/>
+      <w:bookmarkEnd w:id="154"/>
     </w:p>
     <w:p>
       <w:pPr>
@@ -21022,14 +20606,14 @@
           <w:noProof w:val="0"/>
         </w:rPr>
       </w:pPr>
-      <w:bookmarkStart w:id="123" w:name="_Toc2769989"/>
+      <w:bookmarkStart w:id="155" w:name="_Toc2769989"/>
       <w:r>
         <w:rPr>
           <w:noProof w:val="0"/>
         </w:rPr>
         <w:t>M.4 Data Elements Patient Demographics Query Profiles</w:t>
       </w:r>
-      <w:bookmarkEnd w:id="123"/>
+      <w:bookmarkEnd w:id="155"/>
     </w:p>
     <w:p>
       <w:pPr>
@@ -21117,14 +20701,14 @@
           <w:noProof w:val="0"/>
         </w:rPr>
       </w:pPr>
-      <w:bookmarkStart w:id="124" w:name="_Toc2769990"/>
+      <w:bookmarkStart w:id="156" w:name="_Toc2769990"/>
       <w:r>
         <w:rPr>
           <w:noProof w:val="0"/>
         </w:rPr>
         <w:t>M.4.1 Patient Demographics Query Data Fields</w:t>
       </w:r>
-      <w:bookmarkEnd w:id="124"/>
+      <w:bookmarkEnd w:id="156"/>
       <w:r>
         <w:rPr>
           <w:noProof w:val="0"/>
@@ -22407,14 +21991,14 @@
           <w:noProof w:val="0"/>
         </w:rPr>
       </w:pPr>
-      <w:bookmarkStart w:id="125" w:name="_Toc2769991"/>
+      <w:bookmarkStart w:id="157" w:name="_Toc2769991"/>
       <w:r>
         <w:rPr>
           <w:noProof w:val="0"/>
         </w:rPr>
         <w:t>M.4.2 Patient Demographics Query Parameters</w:t>
       </w:r>
-      <w:bookmarkEnd w:id="125"/>
+      <w:bookmarkEnd w:id="157"/>
     </w:p>
     <w:p>
       <w:pPr>
@@ -22605,10 +22189,23 @@
           <w:p>
             <w:pPr>
               <w:pStyle w:val="TableEntry"/>
+              <w:rPr>
+                <w:ins w:id="158" w:author="John Moehrke" w:date="2020-05-22T10:10:00Z"/>
+              </w:rPr>
             </w:pPr>
             <w:r>
               <w:t>Filters the result set to patients whose date/time of birth match the provided value.</w:t>
             </w:r>
+          </w:p>
+          <w:p>
+            <w:pPr>
+              <w:pStyle w:val="TableEntry"/>
+            </w:pPr>
+            <w:ins w:id="159" w:author="John Moehrke" w:date="2020-05-22T10:10:00Z">
+              <w:r>
+                <w:t>Note: Birth time is not applicable in PDQm</w:t>
+              </w:r>
+            </w:ins>
           </w:p>
         </w:tc>
       </w:tr>
@@ -23060,10 +22657,23 @@
           <w:p>
             <w:pPr>
               <w:pStyle w:val="TableEntry"/>
+              <w:rPr>
+                <w:ins w:id="160" w:author="John Moehrke" w:date="2020-05-22T10:10:00Z"/>
+              </w:rPr>
             </w:pPr>
             <w:r>
               <w:t>birthdate</w:t>
             </w:r>
+          </w:p>
+          <w:p>
+            <w:pPr>
+              <w:pStyle w:val="TableEntry"/>
+            </w:pPr>
+            <w:ins w:id="161" w:author="John Moehrke" w:date="2020-05-22T10:10:00Z">
+              <w:r>
+                <w:t>Note: Birth time is not applicable in PDQm</w:t>
+              </w:r>
+            </w:ins>
           </w:p>
         </w:tc>
       </w:tr>
@@ -23306,9 +22916,16 @@
             <w:pPr>
               <w:pStyle w:val="TableEntry"/>
             </w:pPr>
+            <w:proofErr w:type="spellStart"/>
             <w:r>
-              <w:t>mothersMaidenName.given and mothersMaidenName.family</w:t>
+              <w:t>mothersMaidenName</w:t>
             </w:r>
+            <w:proofErr w:type="spellEnd"/>
+            <w:del w:id="162" w:author="John Moehrke" w:date="2020-05-22T10:10:00Z">
+              <w:r>
+                <w:delText>.given and mothersMaidenName.family</w:delText>
+              </w:r>
+            </w:del>
           </w:p>
         </w:tc>
       </w:tr>
@@ -23379,48 +22996,48 @@
       <w:r>
         <w:t xml:space="preserve"> </w:t>
       </w:r>
-      <w:bookmarkStart w:id="126" w:name="_IHEActCode_Vocabulary"/>
-      <w:bookmarkStart w:id="127" w:name="_IHERoleCode_Vocabulary"/>
-      <w:bookmarkStart w:id="128" w:name="_6.2.1.1.6.1_Service_Event"/>
-      <w:bookmarkStart w:id="129" w:name="_6.2.1.1.6.2_Medications_Section"/>
-      <w:bookmarkStart w:id="130" w:name="_6.2.1.1.6.3_Allergies_and"/>
-      <w:bookmarkStart w:id="131" w:name="_6.2.2.1.1__Problem"/>
-      <w:bookmarkStart w:id="132" w:name="_6.2.3.1_Encompassing_Encounter"/>
-      <w:bookmarkStart w:id="133" w:name="_6.2.3.1.1_Responsible_Party"/>
-      <w:bookmarkStart w:id="134" w:name="_6.2.3.1.2_Health_Care"/>
-      <w:bookmarkStart w:id="135" w:name="_6.2.4.4.1__Simple"/>
-      <w:bookmarkStart w:id="136" w:name="_Toc335730763"/>
-      <w:bookmarkStart w:id="137" w:name="_Toc336000666"/>
-      <w:bookmarkStart w:id="138" w:name="_Toc336002388"/>
-      <w:bookmarkStart w:id="139" w:name="_Toc336006583"/>
-      <w:bookmarkStart w:id="140" w:name="_Toc335730764"/>
-      <w:bookmarkStart w:id="141" w:name="_Toc336000667"/>
-      <w:bookmarkStart w:id="142" w:name="_Toc336002389"/>
-      <w:bookmarkStart w:id="143" w:name="_Toc336006584"/>
-      <w:bookmarkEnd w:id="126"/>
-      <w:bookmarkEnd w:id="127"/>
-      <w:bookmarkEnd w:id="128"/>
-      <w:bookmarkEnd w:id="129"/>
-      <w:bookmarkEnd w:id="130"/>
-      <w:bookmarkEnd w:id="131"/>
-      <w:bookmarkEnd w:id="132"/>
-      <w:bookmarkEnd w:id="133"/>
-      <w:bookmarkEnd w:id="134"/>
-      <w:bookmarkEnd w:id="135"/>
-      <w:bookmarkEnd w:id="136"/>
-      <w:bookmarkEnd w:id="137"/>
-      <w:bookmarkEnd w:id="138"/>
-      <w:bookmarkEnd w:id="139"/>
-      <w:bookmarkEnd w:id="140"/>
-      <w:bookmarkEnd w:id="141"/>
-      <w:bookmarkEnd w:id="142"/>
-      <w:bookmarkEnd w:id="143"/>
+      <w:bookmarkStart w:id="163" w:name="_IHEActCode_Vocabulary"/>
+      <w:bookmarkStart w:id="164" w:name="_IHERoleCode_Vocabulary"/>
+      <w:bookmarkStart w:id="165" w:name="_6.2.1.1.6.1_Service_Event"/>
+      <w:bookmarkStart w:id="166" w:name="_6.2.1.1.6.2_Medications_Section"/>
+      <w:bookmarkStart w:id="167" w:name="_6.2.1.1.6.3_Allergies_and"/>
+      <w:bookmarkStart w:id="168" w:name="_6.2.2.1.1__Problem"/>
+      <w:bookmarkStart w:id="169" w:name="_6.2.3.1_Encompassing_Encounter"/>
+      <w:bookmarkStart w:id="170" w:name="_6.2.3.1.1_Responsible_Party"/>
+      <w:bookmarkStart w:id="171" w:name="_6.2.3.1.2_Health_Care"/>
+      <w:bookmarkStart w:id="172" w:name="_6.2.4.4.1__Simple"/>
+      <w:bookmarkStart w:id="173" w:name="_Toc335730763"/>
+      <w:bookmarkStart w:id="174" w:name="_Toc336000666"/>
+      <w:bookmarkStart w:id="175" w:name="_Toc336002388"/>
+      <w:bookmarkStart w:id="176" w:name="_Toc336006583"/>
+      <w:bookmarkStart w:id="177" w:name="_Toc335730764"/>
+      <w:bookmarkStart w:id="178" w:name="_Toc336000667"/>
+      <w:bookmarkStart w:id="179" w:name="_Toc336002389"/>
+      <w:bookmarkStart w:id="180" w:name="_Toc336006584"/>
+      <w:bookmarkEnd w:id="163"/>
+      <w:bookmarkEnd w:id="164"/>
+      <w:bookmarkEnd w:id="165"/>
+      <w:bookmarkEnd w:id="166"/>
+      <w:bookmarkEnd w:id="167"/>
+      <w:bookmarkEnd w:id="168"/>
+      <w:bookmarkEnd w:id="169"/>
+      <w:bookmarkEnd w:id="170"/>
+      <w:bookmarkEnd w:id="171"/>
+      <w:bookmarkEnd w:id="172"/>
+      <w:bookmarkEnd w:id="173"/>
+      <w:bookmarkEnd w:id="174"/>
+      <w:bookmarkEnd w:id="175"/>
+      <w:bookmarkEnd w:id="176"/>
+      <w:bookmarkEnd w:id="177"/>
+      <w:bookmarkEnd w:id="178"/>
+      <w:bookmarkEnd w:id="179"/>
+      <w:bookmarkEnd w:id="180"/>
     </w:p>
     <w:sectPr>
-      <w:headerReference w:type="default" r:id="rId37"/>
-      <w:footerReference w:type="even" r:id="rId38"/>
-      <w:footerReference w:type="default" r:id="rId39"/>
-      <w:footerReference w:type="first" r:id="rId40"/>
+      <w:headerReference w:type="default" r:id="rId35"/>
+      <w:footerReference w:type="even" r:id="rId36"/>
+      <w:footerReference w:type="default" r:id="rId37"/>
+      <w:footerReference w:type="first" r:id="rId38"/>
       <w:pgSz w:w="12240" w:h="15840" w:code="1"/>
       <w:pgMar w:top="1440" w:right="1080" w:bottom="1440" w:left="1800" w:header="720" w:footer="720" w:gutter="0"/>
       <w:lnNumType w:countBy="5" w:restart="continuous"/>
@@ -23524,18 +23141,12 @@
         <w:sz w:val="20"/>
       </w:rPr>
     </w:pPr>
-    <w:bookmarkStart w:id="144" w:name="_Toc473170355"/>
+    <w:bookmarkStart w:id="181" w:name="_Toc473170355"/>
     <w:r>
       <w:rPr>
         <w:sz w:val="20"/>
       </w:rPr>
-      <w:t>Rev. 2.1 – 2019-03-</w:t>
-    </w:r>
-    <w:r>
-      <w:rPr>
-        <w:sz w:val="20"/>
-      </w:rPr>
-      <w:t>06</w:t>
+      <w:t>Rev. 2.1 – 2019-03-06</w:t>
     </w:r>
     <w:r>
       <w:rPr>
@@ -23586,7 +23197,7 @@
       <w:tab/>
       <w:t>Copyright © 2019: IHE International, Inc.</w:t>
     </w:r>
-    <w:bookmarkEnd w:id="144"/>
+    <w:bookmarkEnd w:id="181"/>
   </w:p>
   <w:p>
     <w:pPr>
@@ -23666,10 +23277,7 @@
         <w:footnoteRef/>
       </w:r>
       <w:r>
-        <w:t xml:space="preserve"> </w:t>
-      </w:r>
-      <w:r>
-        <w:t xml:space="preserve">FHIR </w:t>
+        <w:t xml:space="preserve"> FHIR </w:t>
       </w:r>
       <w:r>
         <w:t>is the registered trademark of Health Level Seven International.</w:t>
@@ -31895,6 +31503,14 @@
 </w:numbering>
 </file>
 
+<file path=word/people.xml><?xml version="1.0" encoding="utf-8"?>
+<w15:people xmlns:wpc="http://schemas.microsoft.com/office/word/2010/wordprocessingCanvas" xmlns:cx="http://schemas.microsoft.com/office/drawing/2014/chartex" xmlns:cx1="http://schemas.microsoft.com/office/drawing/2015/9/8/chartex" xmlns:cx2="http://schemas.microsoft.com/office/drawing/2015/10/21/chartex" xmlns:cx3="http://schemas.microsoft.com/office/drawing/2016/5/9/chartex" xmlns:cx4="http://schemas.microsoft.com/office/drawing/2016/5/10/chartex" xmlns:cx5="http://schemas.microsoft.com/office/drawing/2016/5/11/chartex" xmlns:cx6="http://schemas.microsoft.com/office/drawing/2016/5/12/chartex" xmlns:cx7="http://schemas.microsoft.com/office/drawing/2016/5/13/chartex" xmlns:cx8="http://schemas.microsoft.com/office/drawing/2016/5/14/chartex" xmlns:mc="http://schemas.openxmlformats.org/markup-compatibility/2006" xmlns:aink="http://schemas.microsoft.com/office/drawing/2016/ink" xmlns:am3d="http://schemas.microsoft.com/office/drawing/2017/model3d" xmlns:o="urn:schemas-microsoft-com:office:office" xmlns:r="http://schemas.openxmlformats.org/officeDocument/2006/relationships" xmlns:m="http://schemas.openxmlformats.org/officeDocument/2006/math" xmlns:v="urn:schemas-microsoft-com:vml" xmlns:wp14="http://schemas.microsoft.com/office/word/2010/wordprocessingDrawing" xmlns:wp="http://schemas.openxmlformats.org/drawingml/2006/wordprocessingDrawing" xmlns:w10="urn:schemas-microsoft-com:office:word" xmlns:w="http://schemas.openxmlformats.org/wordprocessingml/2006/main" xmlns:w14="http://schemas.microsoft.com/office/word/2010/wordml" xmlns:w15="http://schemas.microsoft.com/office/word/2012/wordml" xmlns:w16cid="http://schemas.microsoft.com/office/word/2016/wordml/cid" xmlns:w16se="http://schemas.microsoft.com/office/word/2015/wordml/symex" xmlns:wpg="http://schemas.microsoft.com/office/word/2010/wordprocessingGroup" xmlns:wpi="http://schemas.microsoft.com/office/word/2010/wordprocessingInk" xmlns:wne="http://schemas.microsoft.com/office/word/2006/wordml" xmlns:wps="http://schemas.microsoft.com/office/word/2010/wordprocessingShape" mc:Ignorable="w14 w15 w16se w16cid wp14">
+  <w15:person w15:author="John Moehrke">
+    <w15:presenceInfo w15:providerId="AD" w15:userId="S::john.moehrke@bylight.com::190552cb-bacd-4e8e-adca-e08b148d3b38"/>
+  </w15:person>
+</w15:people>
+</file>
+
 <file path=word/styles.xml><?xml version="1.0" encoding="utf-8"?>
 <w:styles xmlns:mc="http://schemas.openxmlformats.org/markup-compatibility/2006" xmlns:r="http://schemas.openxmlformats.org/officeDocument/2006/relationships" xmlns:w="http://schemas.openxmlformats.org/wordprocessingml/2006/main" xmlns:w14="http://schemas.microsoft.com/office/word/2010/wordml" xmlns:w15="http://schemas.microsoft.com/office/word/2012/wordml" xmlns:w16cid="http://schemas.microsoft.com/office/word/2016/wordml/cid" xmlns:w16se="http://schemas.microsoft.com/office/word/2015/wordml/symex" mc:Ignorable="w14 w15 w16se w16cid">
   <w:docDefaults>
@@ -31906,7 +31522,7 @@
     </w:rPrDefault>
     <w:pPrDefault/>
   </w:docDefaults>
-  <w:latentStyles w:defLockedState="0" w:defUIPriority="0" w:defSemiHidden="0" w:defUnhideWhenUsed="0" w:defQFormat="0" w:count="375">
+  <w:latentStyles w:defLockedState="0" w:defUIPriority="0" w:defSemiHidden="0" w:defUnhideWhenUsed="0" w:defQFormat="0" w:count="377">
     <w:lsdException w:name="Normal" w:qFormat="1"/>
     <w:lsdException w:name="heading 1" w:qFormat="1"/>
     <w:lsdException w:name="heading 2" w:qFormat="1"/>
@@ -32008,7 +31624,6 @@
     <w:lsdException w:name="HTML Sample" w:semiHidden="1" w:unhideWhenUsed="1"/>
     <w:lsdException w:name="HTML Typewriter" w:semiHidden="1" w:unhideWhenUsed="1"/>
     <w:lsdException w:name="HTML Variable" w:semiHidden="1" w:unhideWhenUsed="1"/>
-    <w:lsdException w:name="Normal Table" w:semiHidden="1" w:unhideWhenUsed="1"/>
     <w:lsdException w:name="annotation subject" w:semiHidden="1" w:unhideWhenUsed="1"/>
     <w:lsdException w:name="No List" w:semiHidden="1" w:uiPriority="99" w:unhideWhenUsed="1"/>
     <w:lsdException w:name="Outline List 1" w:semiHidden="1" w:unhideWhenUsed="1"/>
@@ -32054,11 +31669,9 @@
     <w:lsdException w:name="Table Subtle 1" w:semiHidden="1" w:unhideWhenUsed="1"/>
     <w:lsdException w:name="Table Subtle 2" w:semiHidden="1" w:unhideWhenUsed="1"/>
     <w:lsdException w:name="Table Web 1" w:semiHidden="1" w:unhideWhenUsed="1"/>
-    <w:lsdException w:name="Table Web 2" w:semiHidden="1" w:unhideWhenUsed="1"/>
     <w:lsdException w:name="Table Web 3" w:semiHidden="1" w:unhideWhenUsed="1"/>
     <w:lsdException w:name="Balloon Text" w:semiHidden="1" w:uiPriority="99" w:unhideWhenUsed="1"/>
     <w:lsdException w:name="Table Grid" w:uiPriority="99"/>
-    <w:lsdException w:name="Table Theme" w:semiHidden="1" w:unhideWhenUsed="1"/>
     <w:lsdException w:name="Placeholder Text" w:semiHidden="1" w:uiPriority="99"/>
     <w:lsdException w:name="No Spacing" w:uiPriority="1" w:qFormat="1"/>
     <w:lsdException w:name="Light Shading" w:uiPriority="60"/>
@@ -32269,6 +31882,8 @@
     <w:lsdException w:name="Smart Hyperlink" w:semiHidden="1" w:uiPriority="99" w:unhideWhenUsed="1"/>
     <w:lsdException w:name="Hashtag" w:semiHidden="1" w:uiPriority="99" w:unhideWhenUsed="1"/>
     <w:lsdException w:name="Unresolved Mention" w:semiHidden="1" w:uiPriority="99" w:unhideWhenUsed="1"/>
+    <w:lsdException w:name="Smart Link" w:semiHidden="1" w:uiPriority="99" w:unhideWhenUsed="1"/>
+    <w:lsdException w:name="Smart Link Error" w:semiHidden="1" w:uiPriority="99" w:unhideWhenUsed="1"/>
   </w:latentStyles>
   <w:style w:type="paragraph" w:default="1" w:styleId="Normal">
     <w:name w:val="Normal"/>
@@ -34693,7 +34308,7 @@
 </file>
 
 <file path=customXml/itemProps1.xml><?xml version="1.0" encoding="utf-8"?>
-<ds:datastoreItem xmlns:ds="http://schemas.openxmlformats.org/officeDocument/2006/customXml" ds:itemID="{70F70459-E0EA-472F-91D2-DF31261CF135}">
+<ds:datastoreItem xmlns:ds="http://schemas.openxmlformats.org/officeDocument/2006/customXml" ds:itemID="{90C80DAF-B738-4702-8A9C-A8E6E170181E}">
   <ds:schemaRefs>
     <ds:schemaRef ds:uri="http://schemas.openxmlformats.org/officeDocument/2006/bibliography"/>
   </ds:schemaRefs>
